--- a/5. HUNG WORKSPACE/HardwareSolution/Hardware_solution.docx
+++ b/5. HUNG WORKSPACE/HardwareSolution/Hardware_solution.docx
@@ -28,12 +28,42 @@
           <w:rFonts w:ascii="Times New Roman" w:hAnsi="Times New Roman" w:cs="Times New Roman"/>
         </w:rPr>
       </w:pPr>
-      <w:r>
-        <w:rPr>
-          <w:rFonts w:ascii="Times New Roman" w:hAnsi="Times New Roman" w:cs="Times New Roman"/>
-        </w:rPr>
-        <w:t>Máy tính nhúng</w:t>
-      </w:r>
+      <w:proofErr w:type="spellStart"/>
+      <w:r>
+        <w:rPr>
+          <w:rFonts w:ascii="Times New Roman" w:hAnsi="Times New Roman" w:cs="Times New Roman"/>
+        </w:rPr>
+        <w:t>Máy</w:t>
+      </w:r>
+      <w:proofErr w:type="spellEnd"/>
+      <w:r>
+        <w:rPr>
+          <w:rFonts w:ascii="Times New Roman" w:hAnsi="Times New Roman" w:cs="Times New Roman"/>
+        </w:rPr>
+        <w:t xml:space="preserve"> </w:t>
+      </w:r>
+      <w:proofErr w:type="spellStart"/>
+      <w:r>
+        <w:rPr>
+          <w:rFonts w:ascii="Times New Roman" w:hAnsi="Times New Roman" w:cs="Times New Roman"/>
+        </w:rPr>
+        <w:t>tính</w:t>
+      </w:r>
+      <w:proofErr w:type="spellEnd"/>
+      <w:r>
+        <w:rPr>
+          <w:rFonts w:ascii="Times New Roman" w:hAnsi="Times New Roman" w:cs="Times New Roman"/>
+        </w:rPr>
+        <w:t xml:space="preserve"> </w:t>
+      </w:r>
+      <w:proofErr w:type="spellStart"/>
+      <w:r>
+        <w:rPr>
+          <w:rFonts w:ascii="Times New Roman" w:hAnsi="Times New Roman" w:cs="Times New Roman"/>
+        </w:rPr>
+        <w:t>nhúng</w:t>
+      </w:r>
+      <w:proofErr w:type="spellEnd"/>
     </w:p>
     <w:p>
       <w:pPr>
@@ -63,17 +93,19 @@
           <w:rFonts w:ascii="Times New Roman" w:hAnsi="Times New Roman" w:cs="Times New Roman"/>
         </w:rPr>
       </w:pPr>
-      <w:r>
-        <w:rPr>
-          <w:rFonts w:ascii="Times New Roman" w:hAnsi="Times New Roman" w:cs="Times New Roman"/>
-        </w:rPr>
-        <w:t xml:space="preserve">Model : </w:t>
-      </w:r>
-      <w:r>
-        <w:rPr>
-          <w:rFonts w:ascii="Times New Roman" w:hAnsi="Times New Roman" w:cs="Times New Roman"/>
-        </w:rPr>
-        <w:t>Raspberry Pi 4 Model B 2019 – 2GB/4GB/8GB RAM</w:t>
+      <w:proofErr w:type="gramStart"/>
+      <w:r>
+        <w:rPr>
+          <w:rFonts w:ascii="Times New Roman" w:hAnsi="Times New Roman" w:cs="Times New Roman"/>
+        </w:rPr>
+        <w:t>Model :</w:t>
+      </w:r>
+      <w:proofErr w:type="gramEnd"/>
+      <w:r>
+        <w:rPr>
+          <w:rFonts w:ascii="Times New Roman" w:hAnsi="Times New Roman" w:cs="Times New Roman"/>
+        </w:rPr>
+        <w:t xml:space="preserve"> Raspberry Pi 4 Model B 2019 – 2GB/4GB/8GB RAM</w:t>
       </w:r>
     </w:p>
     <w:p>
@@ -84,11 +116,33 @@
           <w:rFonts w:ascii="Times New Roman" w:hAnsi="Times New Roman" w:cs="Times New Roman"/>
         </w:rPr>
       </w:pPr>
-      <w:r>
-        <w:rPr>
-          <w:rFonts w:ascii="Times New Roman" w:hAnsi="Times New Roman" w:cs="Times New Roman"/>
-        </w:rPr>
-        <w:t>Nơi bán: Raspberry Pi Viet Nam</w:t>
+      <w:proofErr w:type="spellStart"/>
+      <w:r>
+        <w:rPr>
+          <w:rFonts w:ascii="Times New Roman" w:hAnsi="Times New Roman" w:cs="Times New Roman"/>
+        </w:rPr>
+        <w:t>Nơi</w:t>
+      </w:r>
+      <w:proofErr w:type="spellEnd"/>
+      <w:r>
+        <w:rPr>
+          <w:rFonts w:ascii="Times New Roman" w:hAnsi="Times New Roman" w:cs="Times New Roman"/>
+        </w:rPr>
+        <w:t xml:space="preserve"> </w:t>
+      </w:r>
+      <w:proofErr w:type="spellStart"/>
+      <w:r>
+        <w:rPr>
+          <w:rFonts w:ascii="Times New Roman" w:hAnsi="Times New Roman" w:cs="Times New Roman"/>
+        </w:rPr>
+        <w:t>bán</w:t>
+      </w:r>
+      <w:proofErr w:type="spellEnd"/>
+      <w:r>
+        <w:rPr>
+          <w:rFonts w:ascii="Times New Roman" w:hAnsi="Times New Roman" w:cs="Times New Roman"/>
+        </w:rPr>
+        <w:t>: Raspberry Pi Viet Nam</w:t>
       </w:r>
     </w:p>
     <w:p>
@@ -103,152 +157,69 @@
         <w:t xml:space="preserve">Website: </w:t>
       </w:r>
       <w:hyperlink r:id="rId5" w:history="1">
+        <w:proofErr w:type="spellStart"/>
         <w:r>
           <w:rPr>
             <w:rStyle w:val="Hyperlink"/>
             <w:rFonts w:ascii="Times New Roman" w:hAnsi="Times New Roman" w:cs="Times New Roman"/>
           </w:rPr>
-          <w:t>Bán mạch Raspberry Pi 4 Model B 2019 chính hãng Made in the UK</w:t>
+          <w:t>Bán</w:t>
         </w:r>
-      </w:hyperlink>
-    </w:p>
-    <w:p>
-      <w:pPr>
-        <w:ind w:left="1080"/>
-        <w:jc w:val="both"/>
-        <w:rPr>
-          <w:rFonts w:ascii="Times New Roman" w:hAnsi="Times New Roman" w:cs="Times New Roman"/>
-        </w:rPr>
-      </w:pPr>
-      <w:r>
-        <w:rPr>
-          <w:rFonts w:ascii="Times New Roman" w:hAnsi="Times New Roman" w:cs="Times New Roman"/>
-        </w:rPr>
-        <w:t xml:space="preserve">Chi phí : 5.000.000 – </w:t>
-      </w:r>
-      <w:r>
-        <w:rPr>
-          <w:rFonts w:ascii="Times New Roman" w:hAnsi="Times New Roman" w:cs="Times New Roman"/>
-          <w:b/>
-          <w:bCs/>
-          <w:color w:val="FF0000"/>
-        </w:rPr>
-        <w:t>8GB Ram</w:t>
-      </w:r>
-      <w:r>
-        <w:rPr>
-          <w:rFonts w:ascii="Times New Roman" w:hAnsi="Times New Roman" w:cs="Times New Roman"/>
-          <w:color w:val="FF0000"/>
-        </w:rPr>
-        <w:t xml:space="preserve"> </w:t>
-      </w:r>
-      <w:r>
-        <w:rPr>
-          <w:rFonts w:ascii="Times New Roman" w:hAnsi="Times New Roman" w:cs="Times New Roman"/>
-        </w:rPr>
-        <w:t>(Theo tiêu chí phần cứng đặt ra)</w:t>
-      </w:r>
-    </w:p>
-    <w:p>
-      <w:pPr>
-        <w:ind w:left="1080"/>
-        <w:jc w:val="both"/>
-      </w:pPr>
-      <w:r>
-        <w:rPr>
-          <w:rFonts w:ascii="Times New Roman" w:hAnsi="Times New Roman" w:cs="Times New Roman"/>
-        </w:rPr>
-        <w:t xml:space="preserve">Hệ điều hành: Có thể cài windows 10 bằng </w:t>
-      </w:r>
-      <w:r>
-        <w:rPr>
-          <w:rFonts w:ascii="Times New Roman" w:hAnsi="Times New Roman" w:cs="Times New Roman"/>
-        </w:rPr>
-        <w:t xml:space="preserve">github </w:t>
-      </w:r>
-      <w:hyperlink r:id="rId6" w:history="1">
+        <w:proofErr w:type="spellEnd"/>
         <w:r>
           <w:rPr>
             <w:rStyle w:val="Hyperlink"/>
             <w:rFonts w:ascii="Times New Roman" w:hAnsi="Times New Roman" w:cs="Times New Roman"/>
           </w:rPr>
-          <w:t>Wor – Flasher</w:t>
+          <w:t xml:space="preserve"> </w:t>
         </w:r>
-      </w:hyperlink>
-    </w:p>
-    <w:p>
-      <w:pPr>
-        <w:ind w:left="1080"/>
-        <w:jc w:val="both"/>
-        <w:rPr>
-          <w:rFonts w:ascii="Times New Roman" w:hAnsi="Times New Roman" w:cs="Times New Roman"/>
-        </w:rPr>
-      </w:pPr>
-      <w:r>
-        <w:rPr>
-          <w:rFonts w:ascii="Times New Roman" w:hAnsi="Times New Roman" w:cs="Times New Roman"/>
-        </w:rPr>
-        <w:t>Mặt hàng hiện tại: Chưa có hàng, chỉ cho phép đặt hàng trước</w:t>
-      </w:r>
-    </w:p>
-    <w:p>
-      <w:pPr>
-        <w:ind w:left="1080"/>
-        <w:jc w:val="both"/>
-        <w:rPr>
-          <w:rFonts w:ascii="Times New Roman" w:hAnsi="Times New Roman" w:cs="Times New Roman"/>
-        </w:rPr>
-      </w:pPr>
-      <w:r>
-        <w:rPr>
-          <w:rFonts w:ascii="Times New Roman" w:hAnsi="Times New Roman" w:cs="Times New Roman"/>
-        </w:rPr>
-        <w:t xml:space="preserve">Bộ nhớ: </w:t>
-      </w:r>
-      <w:r>
-        <w:rPr>
-          <w:rFonts w:ascii="Times New Roman" w:hAnsi="Times New Roman" w:cs="Times New Roman"/>
-          <w:b/>
-          <w:bCs/>
-          <w:color w:val="FF0000"/>
-        </w:rPr>
-        <w:t>SDcard 128GB</w:t>
-      </w:r>
-      <w:r>
-        <w:rPr>
-          <w:rFonts w:ascii="Times New Roman" w:hAnsi="Times New Roman" w:cs="Times New Roman"/>
-          <w:color w:val="FF0000"/>
-        </w:rPr>
-        <w:t xml:space="preserve"> </w:t>
-      </w:r>
-      <w:r>
-        <w:rPr>
-          <w:rFonts w:ascii="Times New Roman" w:hAnsi="Times New Roman" w:cs="Times New Roman"/>
-        </w:rPr>
-        <w:t xml:space="preserve">(Giá bán 270.000) </w:t>
-      </w:r>
-    </w:p>
-    <w:p>
-      <w:pPr>
-        <w:ind w:left="1080"/>
-        <w:jc w:val="both"/>
-        <w:rPr>
-          <w:rFonts w:ascii="Times New Roman" w:hAnsi="Times New Roman" w:cs="Times New Roman"/>
-        </w:rPr>
-      </w:pPr>
-      <w:r>
-        <w:rPr>
-          <w:rFonts w:ascii="Times New Roman" w:hAnsi="Times New Roman" w:cs="Times New Roman"/>
-        </w:rPr>
-        <w:t xml:space="preserve">Website: </w:t>
-      </w:r>
-      <w:hyperlink r:id="rId7" w:history="1">
+        <w:proofErr w:type="spellStart"/>
         <w:r>
           <w:rPr>
             <w:rStyle w:val="Hyperlink"/>
             <w:rFonts w:ascii="Times New Roman" w:hAnsi="Times New Roman" w:cs="Times New Roman"/>
           </w:rPr>
-          <w:t>Thẻ nhớ MicroSDXC SanDisk Ultra A1 128GB 140MB/s SDSQUAB-128G-GN6MN (memoryzone.com.vn)</w:t>
+          <w:t>mạch</w:t>
+        </w:r>
+        <w:proofErr w:type="spellEnd"/>
+        <w:r>
+          <w:rPr>
+            <w:rStyle w:val="Hyperlink"/>
+            <w:rFonts w:ascii="Times New Roman" w:hAnsi="Times New Roman" w:cs="Times New Roman"/>
+          </w:rPr>
+          <w:t xml:space="preserve"> Raspberry Pi 4 Model B 2019 </w:t>
+        </w:r>
+        <w:proofErr w:type="spellStart"/>
+        <w:r>
+          <w:rPr>
+            <w:rStyle w:val="Hyperlink"/>
+            <w:rFonts w:ascii="Times New Roman" w:hAnsi="Times New Roman" w:cs="Times New Roman"/>
+          </w:rPr>
+          <w:t>chính</w:t>
+        </w:r>
+        <w:proofErr w:type="spellEnd"/>
+        <w:r>
+          <w:rPr>
+            <w:rStyle w:val="Hyperlink"/>
+            <w:rFonts w:ascii="Times New Roman" w:hAnsi="Times New Roman" w:cs="Times New Roman"/>
+          </w:rPr>
+          <w:t xml:space="preserve"> </w:t>
+        </w:r>
+        <w:proofErr w:type="spellStart"/>
+        <w:r>
+          <w:rPr>
+            <w:rStyle w:val="Hyperlink"/>
+            <w:rFonts w:ascii="Times New Roman" w:hAnsi="Times New Roman" w:cs="Times New Roman"/>
+          </w:rPr>
+          <w:t>hãng</w:t>
+        </w:r>
+        <w:proofErr w:type="spellEnd"/>
+        <w:r>
+          <w:rPr>
+            <w:rStyle w:val="Hyperlink"/>
+            <w:rFonts w:ascii="Times New Roman" w:hAnsi="Times New Roman" w:cs="Times New Roman"/>
+          </w:rPr>
+          <w:t xml:space="preserve"> Made in the UK</w:t>
         </w:r>
       </w:hyperlink>
     </w:p>
@@ -264,13 +235,668 @@
         <w:rPr>
           <w:rFonts w:ascii="Times New Roman" w:hAnsi="Times New Roman" w:cs="Times New Roman"/>
         </w:rPr>
-        <w:t>Thông số kỹ thuật</w:t>
-      </w:r>
-      <w:r>
-        <w:rPr>
-          <w:rFonts w:ascii="Times New Roman" w:hAnsi="Times New Roman" w:cs="Times New Roman"/>
-        </w:rPr>
-        <w:t xml:space="preserve"> của Raspberry pi 4</w:t>
+        <w:t xml:space="preserve">Chi </w:t>
+      </w:r>
+      <w:proofErr w:type="gramStart"/>
+      <w:r>
+        <w:rPr>
+          <w:rFonts w:ascii="Times New Roman" w:hAnsi="Times New Roman" w:cs="Times New Roman"/>
+        </w:rPr>
+        <w:t>phí :</w:t>
+      </w:r>
+      <w:proofErr w:type="gramEnd"/>
+      <w:r>
+        <w:rPr>
+          <w:rFonts w:ascii="Times New Roman" w:hAnsi="Times New Roman" w:cs="Times New Roman"/>
+        </w:rPr>
+        <w:t xml:space="preserve"> 5.000.000 – </w:t>
+      </w:r>
+      <w:r>
+        <w:rPr>
+          <w:rFonts w:ascii="Times New Roman" w:hAnsi="Times New Roman" w:cs="Times New Roman"/>
+          <w:b/>
+          <w:bCs/>
+          <w:color w:val="FF0000"/>
+        </w:rPr>
+        <w:t>8GB Ram</w:t>
+      </w:r>
+      <w:r>
+        <w:rPr>
+          <w:rFonts w:ascii="Times New Roman" w:hAnsi="Times New Roman" w:cs="Times New Roman"/>
+          <w:color w:val="FF0000"/>
+        </w:rPr>
+        <w:t xml:space="preserve"> </w:t>
+      </w:r>
+      <w:r>
+        <w:rPr>
+          <w:rFonts w:ascii="Times New Roman" w:hAnsi="Times New Roman" w:cs="Times New Roman"/>
+        </w:rPr>
+        <w:t xml:space="preserve">(Theo </w:t>
+      </w:r>
+      <w:proofErr w:type="spellStart"/>
+      <w:r>
+        <w:rPr>
+          <w:rFonts w:ascii="Times New Roman" w:hAnsi="Times New Roman" w:cs="Times New Roman"/>
+        </w:rPr>
+        <w:t>tiêu</w:t>
+      </w:r>
+      <w:proofErr w:type="spellEnd"/>
+      <w:r>
+        <w:rPr>
+          <w:rFonts w:ascii="Times New Roman" w:hAnsi="Times New Roman" w:cs="Times New Roman"/>
+        </w:rPr>
+        <w:t xml:space="preserve"> </w:t>
+      </w:r>
+      <w:proofErr w:type="spellStart"/>
+      <w:r>
+        <w:rPr>
+          <w:rFonts w:ascii="Times New Roman" w:hAnsi="Times New Roman" w:cs="Times New Roman"/>
+        </w:rPr>
+        <w:t>chí</w:t>
+      </w:r>
+      <w:proofErr w:type="spellEnd"/>
+      <w:r>
+        <w:rPr>
+          <w:rFonts w:ascii="Times New Roman" w:hAnsi="Times New Roman" w:cs="Times New Roman"/>
+        </w:rPr>
+        <w:t xml:space="preserve"> </w:t>
+      </w:r>
+      <w:proofErr w:type="spellStart"/>
+      <w:r>
+        <w:rPr>
+          <w:rFonts w:ascii="Times New Roman" w:hAnsi="Times New Roman" w:cs="Times New Roman"/>
+        </w:rPr>
+        <w:t>phần</w:t>
+      </w:r>
+      <w:proofErr w:type="spellEnd"/>
+      <w:r>
+        <w:rPr>
+          <w:rFonts w:ascii="Times New Roman" w:hAnsi="Times New Roman" w:cs="Times New Roman"/>
+        </w:rPr>
+        <w:t xml:space="preserve"> </w:t>
+      </w:r>
+      <w:proofErr w:type="spellStart"/>
+      <w:r>
+        <w:rPr>
+          <w:rFonts w:ascii="Times New Roman" w:hAnsi="Times New Roman" w:cs="Times New Roman"/>
+        </w:rPr>
+        <w:t>cứng</w:t>
+      </w:r>
+      <w:proofErr w:type="spellEnd"/>
+      <w:r>
+        <w:rPr>
+          <w:rFonts w:ascii="Times New Roman" w:hAnsi="Times New Roman" w:cs="Times New Roman"/>
+        </w:rPr>
+        <w:t xml:space="preserve"> </w:t>
+      </w:r>
+      <w:proofErr w:type="spellStart"/>
+      <w:r>
+        <w:rPr>
+          <w:rFonts w:ascii="Times New Roman" w:hAnsi="Times New Roman" w:cs="Times New Roman"/>
+        </w:rPr>
+        <w:t>đặt</w:t>
+      </w:r>
+      <w:proofErr w:type="spellEnd"/>
+      <w:r>
+        <w:rPr>
+          <w:rFonts w:ascii="Times New Roman" w:hAnsi="Times New Roman" w:cs="Times New Roman"/>
+        </w:rPr>
+        <w:t xml:space="preserve"> </w:t>
+      </w:r>
+      <w:proofErr w:type="spellStart"/>
+      <w:r>
+        <w:rPr>
+          <w:rFonts w:ascii="Times New Roman" w:hAnsi="Times New Roman" w:cs="Times New Roman"/>
+        </w:rPr>
+        <w:t>ra</w:t>
+      </w:r>
+      <w:proofErr w:type="spellEnd"/>
+      <w:r>
+        <w:rPr>
+          <w:rFonts w:ascii="Times New Roman" w:hAnsi="Times New Roman" w:cs="Times New Roman"/>
+        </w:rPr>
+        <w:t>)</w:t>
+      </w:r>
+    </w:p>
+    <w:p>
+      <w:pPr>
+        <w:ind w:left="1080"/>
+        <w:jc w:val="both"/>
+      </w:pPr>
+      <w:proofErr w:type="spellStart"/>
+      <w:r>
+        <w:rPr>
+          <w:rFonts w:ascii="Times New Roman" w:hAnsi="Times New Roman" w:cs="Times New Roman"/>
+        </w:rPr>
+        <w:t>Hệ</w:t>
+      </w:r>
+      <w:proofErr w:type="spellEnd"/>
+      <w:r>
+        <w:rPr>
+          <w:rFonts w:ascii="Times New Roman" w:hAnsi="Times New Roman" w:cs="Times New Roman"/>
+        </w:rPr>
+        <w:t xml:space="preserve"> </w:t>
+      </w:r>
+      <w:proofErr w:type="spellStart"/>
+      <w:r>
+        <w:rPr>
+          <w:rFonts w:ascii="Times New Roman" w:hAnsi="Times New Roman" w:cs="Times New Roman"/>
+        </w:rPr>
+        <w:t>điều</w:t>
+      </w:r>
+      <w:proofErr w:type="spellEnd"/>
+      <w:r>
+        <w:rPr>
+          <w:rFonts w:ascii="Times New Roman" w:hAnsi="Times New Roman" w:cs="Times New Roman"/>
+        </w:rPr>
+        <w:t xml:space="preserve"> </w:t>
+      </w:r>
+      <w:proofErr w:type="spellStart"/>
+      <w:r>
+        <w:rPr>
+          <w:rFonts w:ascii="Times New Roman" w:hAnsi="Times New Roman" w:cs="Times New Roman"/>
+        </w:rPr>
+        <w:t>hành</w:t>
+      </w:r>
+      <w:proofErr w:type="spellEnd"/>
+      <w:r>
+        <w:rPr>
+          <w:rFonts w:ascii="Times New Roman" w:hAnsi="Times New Roman" w:cs="Times New Roman"/>
+        </w:rPr>
+        <w:t xml:space="preserve">: </w:t>
+      </w:r>
+      <w:proofErr w:type="spellStart"/>
+      <w:r>
+        <w:rPr>
+          <w:rFonts w:ascii="Times New Roman" w:hAnsi="Times New Roman" w:cs="Times New Roman"/>
+        </w:rPr>
+        <w:t>Có</w:t>
+      </w:r>
+      <w:proofErr w:type="spellEnd"/>
+      <w:r>
+        <w:rPr>
+          <w:rFonts w:ascii="Times New Roman" w:hAnsi="Times New Roman" w:cs="Times New Roman"/>
+        </w:rPr>
+        <w:t xml:space="preserve"> </w:t>
+      </w:r>
+      <w:proofErr w:type="spellStart"/>
+      <w:r>
+        <w:rPr>
+          <w:rFonts w:ascii="Times New Roman" w:hAnsi="Times New Roman" w:cs="Times New Roman"/>
+        </w:rPr>
+        <w:t>thể</w:t>
+      </w:r>
+      <w:proofErr w:type="spellEnd"/>
+      <w:r>
+        <w:rPr>
+          <w:rFonts w:ascii="Times New Roman" w:hAnsi="Times New Roman" w:cs="Times New Roman"/>
+        </w:rPr>
+        <w:t xml:space="preserve"> </w:t>
+      </w:r>
+      <w:proofErr w:type="spellStart"/>
+      <w:r>
+        <w:rPr>
+          <w:rFonts w:ascii="Times New Roman" w:hAnsi="Times New Roman" w:cs="Times New Roman"/>
+        </w:rPr>
+        <w:t>cài</w:t>
+      </w:r>
+      <w:proofErr w:type="spellEnd"/>
+      <w:r>
+        <w:rPr>
+          <w:rFonts w:ascii="Times New Roman" w:hAnsi="Times New Roman" w:cs="Times New Roman"/>
+        </w:rPr>
+        <w:t xml:space="preserve"> windows 10 </w:t>
+      </w:r>
+      <w:proofErr w:type="spellStart"/>
+      <w:r>
+        <w:rPr>
+          <w:rFonts w:ascii="Times New Roman" w:hAnsi="Times New Roman" w:cs="Times New Roman"/>
+        </w:rPr>
+        <w:t>bằng</w:t>
+      </w:r>
+      <w:proofErr w:type="spellEnd"/>
+      <w:r>
+        <w:rPr>
+          <w:rFonts w:ascii="Times New Roman" w:hAnsi="Times New Roman" w:cs="Times New Roman"/>
+        </w:rPr>
+        <w:t xml:space="preserve"> </w:t>
+      </w:r>
+      <w:proofErr w:type="spellStart"/>
+      <w:r>
+        <w:rPr>
+          <w:rFonts w:ascii="Times New Roman" w:hAnsi="Times New Roman" w:cs="Times New Roman"/>
+        </w:rPr>
+        <w:t>github</w:t>
+      </w:r>
+      <w:proofErr w:type="spellEnd"/>
+      <w:r>
+        <w:rPr>
+          <w:rFonts w:ascii="Times New Roman" w:hAnsi="Times New Roman" w:cs="Times New Roman"/>
+        </w:rPr>
+        <w:t xml:space="preserve"> </w:t>
+      </w:r>
+      <w:hyperlink r:id="rId6" w:history="1">
+        <w:proofErr w:type="spellStart"/>
+        <w:r>
+          <w:rPr>
+            <w:rStyle w:val="Hyperlink"/>
+            <w:rFonts w:ascii="Times New Roman" w:hAnsi="Times New Roman" w:cs="Times New Roman"/>
+          </w:rPr>
+          <w:t>Wor</w:t>
+        </w:r>
+        <w:proofErr w:type="spellEnd"/>
+        <w:r>
+          <w:rPr>
+            <w:rStyle w:val="Hyperlink"/>
+            <w:rFonts w:ascii="Times New Roman" w:hAnsi="Times New Roman" w:cs="Times New Roman"/>
+          </w:rPr>
+          <w:t xml:space="preserve"> – Flasher</w:t>
+        </w:r>
+      </w:hyperlink>
+    </w:p>
+    <w:p>
+      <w:pPr>
+        <w:ind w:left="1080"/>
+        <w:jc w:val="both"/>
+        <w:rPr>
+          <w:rFonts w:ascii="Times New Roman" w:hAnsi="Times New Roman" w:cs="Times New Roman"/>
+        </w:rPr>
+      </w:pPr>
+      <w:proofErr w:type="spellStart"/>
+      <w:r>
+        <w:rPr>
+          <w:rFonts w:ascii="Times New Roman" w:hAnsi="Times New Roman" w:cs="Times New Roman"/>
+        </w:rPr>
+        <w:t>Mặt</w:t>
+      </w:r>
+      <w:proofErr w:type="spellEnd"/>
+      <w:r>
+        <w:rPr>
+          <w:rFonts w:ascii="Times New Roman" w:hAnsi="Times New Roman" w:cs="Times New Roman"/>
+        </w:rPr>
+        <w:t xml:space="preserve"> </w:t>
+      </w:r>
+      <w:proofErr w:type="spellStart"/>
+      <w:r>
+        <w:rPr>
+          <w:rFonts w:ascii="Times New Roman" w:hAnsi="Times New Roman" w:cs="Times New Roman"/>
+        </w:rPr>
+        <w:t>hàng</w:t>
+      </w:r>
+      <w:proofErr w:type="spellEnd"/>
+      <w:r>
+        <w:rPr>
+          <w:rFonts w:ascii="Times New Roman" w:hAnsi="Times New Roman" w:cs="Times New Roman"/>
+        </w:rPr>
+        <w:t xml:space="preserve"> </w:t>
+      </w:r>
+      <w:proofErr w:type="spellStart"/>
+      <w:r>
+        <w:rPr>
+          <w:rFonts w:ascii="Times New Roman" w:hAnsi="Times New Roman" w:cs="Times New Roman"/>
+        </w:rPr>
+        <w:t>hiện</w:t>
+      </w:r>
+      <w:proofErr w:type="spellEnd"/>
+      <w:r>
+        <w:rPr>
+          <w:rFonts w:ascii="Times New Roman" w:hAnsi="Times New Roman" w:cs="Times New Roman"/>
+        </w:rPr>
+        <w:t xml:space="preserve"> tại: </w:t>
+      </w:r>
+      <w:proofErr w:type="spellStart"/>
+      <w:r>
+        <w:rPr>
+          <w:rFonts w:ascii="Times New Roman" w:hAnsi="Times New Roman" w:cs="Times New Roman"/>
+        </w:rPr>
+        <w:t>Chưa</w:t>
+      </w:r>
+      <w:proofErr w:type="spellEnd"/>
+      <w:r>
+        <w:rPr>
+          <w:rFonts w:ascii="Times New Roman" w:hAnsi="Times New Roman" w:cs="Times New Roman"/>
+        </w:rPr>
+        <w:t xml:space="preserve"> </w:t>
+      </w:r>
+      <w:proofErr w:type="spellStart"/>
+      <w:r>
+        <w:rPr>
+          <w:rFonts w:ascii="Times New Roman" w:hAnsi="Times New Roman" w:cs="Times New Roman"/>
+        </w:rPr>
+        <w:t>có</w:t>
+      </w:r>
+      <w:proofErr w:type="spellEnd"/>
+      <w:r>
+        <w:rPr>
+          <w:rFonts w:ascii="Times New Roman" w:hAnsi="Times New Roman" w:cs="Times New Roman"/>
+        </w:rPr>
+        <w:t xml:space="preserve"> </w:t>
+      </w:r>
+      <w:proofErr w:type="spellStart"/>
+      <w:r>
+        <w:rPr>
+          <w:rFonts w:ascii="Times New Roman" w:hAnsi="Times New Roman" w:cs="Times New Roman"/>
+        </w:rPr>
+        <w:t>hàng</w:t>
+      </w:r>
+      <w:proofErr w:type="spellEnd"/>
+      <w:r>
+        <w:rPr>
+          <w:rFonts w:ascii="Times New Roman" w:hAnsi="Times New Roman" w:cs="Times New Roman"/>
+        </w:rPr>
+        <w:t xml:space="preserve">, </w:t>
+      </w:r>
+      <w:proofErr w:type="spellStart"/>
+      <w:r>
+        <w:rPr>
+          <w:rFonts w:ascii="Times New Roman" w:hAnsi="Times New Roman" w:cs="Times New Roman"/>
+        </w:rPr>
+        <w:t>chỉ</w:t>
+      </w:r>
+      <w:proofErr w:type="spellEnd"/>
+      <w:r>
+        <w:rPr>
+          <w:rFonts w:ascii="Times New Roman" w:hAnsi="Times New Roman" w:cs="Times New Roman"/>
+        </w:rPr>
+        <w:t xml:space="preserve"> </w:t>
+      </w:r>
+      <w:proofErr w:type="spellStart"/>
+      <w:r>
+        <w:rPr>
+          <w:rFonts w:ascii="Times New Roman" w:hAnsi="Times New Roman" w:cs="Times New Roman"/>
+        </w:rPr>
+        <w:t>cho</w:t>
+      </w:r>
+      <w:proofErr w:type="spellEnd"/>
+      <w:r>
+        <w:rPr>
+          <w:rFonts w:ascii="Times New Roman" w:hAnsi="Times New Roman" w:cs="Times New Roman"/>
+        </w:rPr>
+        <w:t xml:space="preserve"> </w:t>
+      </w:r>
+      <w:proofErr w:type="spellStart"/>
+      <w:r>
+        <w:rPr>
+          <w:rFonts w:ascii="Times New Roman" w:hAnsi="Times New Roman" w:cs="Times New Roman"/>
+        </w:rPr>
+        <w:t>phép</w:t>
+      </w:r>
+      <w:proofErr w:type="spellEnd"/>
+      <w:r>
+        <w:rPr>
+          <w:rFonts w:ascii="Times New Roman" w:hAnsi="Times New Roman" w:cs="Times New Roman"/>
+        </w:rPr>
+        <w:t xml:space="preserve"> </w:t>
+      </w:r>
+      <w:proofErr w:type="spellStart"/>
+      <w:r>
+        <w:rPr>
+          <w:rFonts w:ascii="Times New Roman" w:hAnsi="Times New Roman" w:cs="Times New Roman"/>
+        </w:rPr>
+        <w:t>đặt</w:t>
+      </w:r>
+      <w:proofErr w:type="spellEnd"/>
+      <w:r>
+        <w:rPr>
+          <w:rFonts w:ascii="Times New Roman" w:hAnsi="Times New Roman" w:cs="Times New Roman"/>
+        </w:rPr>
+        <w:t xml:space="preserve"> </w:t>
+      </w:r>
+      <w:proofErr w:type="spellStart"/>
+      <w:r>
+        <w:rPr>
+          <w:rFonts w:ascii="Times New Roman" w:hAnsi="Times New Roman" w:cs="Times New Roman"/>
+        </w:rPr>
+        <w:t>hàng</w:t>
+      </w:r>
+      <w:proofErr w:type="spellEnd"/>
+      <w:r>
+        <w:rPr>
+          <w:rFonts w:ascii="Times New Roman" w:hAnsi="Times New Roman" w:cs="Times New Roman"/>
+        </w:rPr>
+        <w:t xml:space="preserve"> </w:t>
+      </w:r>
+      <w:proofErr w:type="spellStart"/>
+      <w:r>
+        <w:rPr>
+          <w:rFonts w:ascii="Times New Roman" w:hAnsi="Times New Roman" w:cs="Times New Roman"/>
+        </w:rPr>
+        <w:t>trước</w:t>
+      </w:r>
+      <w:proofErr w:type="spellEnd"/>
+    </w:p>
+    <w:p>
+      <w:pPr>
+        <w:ind w:left="1080"/>
+        <w:jc w:val="both"/>
+        <w:rPr>
+          <w:rFonts w:ascii="Times New Roman" w:hAnsi="Times New Roman" w:cs="Times New Roman"/>
+        </w:rPr>
+      </w:pPr>
+      <w:proofErr w:type="spellStart"/>
+      <w:r>
+        <w:rPr>
+          <w:rFonts w:ascii="Times New Roman" w:hAnsi="Times New Roman" w:cs="Times New Roman"/>
+        </w:rPr>
+        <w:t>Bộ</w:t>
+      </w:r>
+      <w:proofErr w:type="spellEnd"/>
+      <w:r>
+        <w:rPr>
+          <w:rFonts w:ascii="Times New Roman" w:hAnsi="Times New Roman" w:cs="Times New Roman"/>
+        </w:rPr>
+        <w:t xml:space="preserve"> </w:t>
+      </w:r>
+      <w:proofErr w:type="spellStart"/>
+      <w:r>
+        <w:rPr>
+          <w:rFonts w:ascii="Times New Roman" w:hAnsi="Times New Roman" w:cs="Times New Roman"/>
+        </w:rPr>
+        <w:t>nhớ</w:t>
+      </w:r>
+      <w:proofErr w:type="spellEnd"/>
+      <w:r>
+        <w:rPr>
+          <w:rFonts w:ascii="Times New Roman" w:hAnsi="Times New Roman" w:cs="Times New Roman"/>
+        </w:rPr>
+        <w:t xml:space="preserve">: </w:t>
+      </w:r>
+      <w:proofErr w:type="spellStart"/>
+      <w:r>
+        <w:rPr>
+          <w:rFonts w:ascii="Times New Roman" w:hAnsi="Times New Roman" w:cs="Times New Roman"/>
+          <w:b/>
+          <w:bCs/>
+          <w:color w:val="FF0000"/>
+        </w:rPr>
+        <w:t>SDcard</w:t>
+      </w:r>
+      <w:proofErr w:type="spellEnd"/>
+      <w:r>
+        <w:rPr>
+          <w:rFonts w:ascii="Times New Roman" w:hAnsi="Times New Roman" w:cs="Times New Roman"/>
+          <w:b/>
+          <w:bCs/>
+          <w:color w:val="FF0000"/>
+        </w:rPr>
+        <w:t xml:space="preserve"> 128GB</w:t>
+      </w:r>
+      <w:r>
+        <w:rPr>
+          <w:rFonts w:ascii="Times New Roman" w:hAnsi="Times New Roman" w:cs="Times New Roman"/>
+          <w:color w:val="FF0000"/>
+        </w:rPr>
+        <w:t xml:space="preserve"> </w:t>
+      </w:r>
+      <w:r>
+        <w:rPr>
+          <w:rFonts w:ascii="Times New Roman" w:hAnsi="Times New Roman" w:cs="Times New Roman"/>
+        </w:rPr>
+        <w:t>(</w:t>
+      </w:r>
+      <w:proofErr w:type="spellStart"/>
+      <w:r>
+        <w:rPr>
+          <w:rFonts w:ascii="Times New Roman" w:hAnsi="Times New Roman" w:cs="Times New Roman"/>
+        </w:rPr>
+        <w:t>Giá</w:t>
+      </w:r>
+      <w:proofErr w:type="spellEnd"/>
+      <w:r>
+        <w:rPr>
+          <w:rFonts w:ascii="Times New Roman" w:hAnsi="Times New Roman" w:cs="Times New Roman"/>
+        </w:rPr>
+        <w:t xml:space="preserve"> </w:t>
+      </w:r>
+      <w:proofErr w:type="spellStart"/>
+      <w:r>
+        <w:rPr>
+          <w:rFonts w:ascii="Times New Roman" w:hAnsi="Times New Roman" w:cs="Times New Roman"/>
+        </w:rPr>
+        <w:t>bán</w:t>
+      </w:r>
+      <w:proofErr w:type="spellEnd"/>
+      <w:r>
+        <w:rPr>
+          <w:rFonts w:ascii="Times New Roman" w:hAnsi="Times New Roman" w:cs="Times New Roman"/>
+        </w:rPr>
+        <w:t xml:space="preserve"> 270.000) </w:t>
+      </w:r>
+    </w:p>
+    <w:p>
+      <w:pPr>
+        <w:ind w:left="1080"/>
+        <w:jc w:val="both"/>
+        <w:rPr>
+          <w:rFonts w:ascii="Times New Roman" w:hAnsi="Times New Roman" w:cs="Times New Roman"/>
+        </w:rPr>
+      </w:pPr>
+      <w:r>
+        <w:rPr>
+          <w:rFonts w:ascii="Times New Roman" w:hAnsi="Times New Roman" w:cs="Times New Roman"/>
+        </w:rPr>
+        <w:t xml:space="preserve">Website: </w:t>
+      </w:r>
+      <w:hyperlink r:id="rId7" w:history="1">
+        <w:proofErr w:type="spellStart"/>
+        <w:r>
+          <w:rPr>
+            <w:rStyle w:val="Hyperlink"/>
+            <w:rFonts w:ascii="Times New Roman" w:hAnsi="Times New Roman" w:cs="Times New Roman"/>
+          </w:rPr>
+          <w:t>Thẻ</w:t>
+        </w:r>
+        <w:proofErr w:type="spellEnd"/>
+        <w:r>
+          <w:rPr>
+            <w:rStyle w:val="Hyperlink"/>
+            <w:rFonts w:ascii="Times New Roman" w:hAnsi="Times New Roman" w:cs="Times New Roman"/>
+          </w:rPr>
+          <w:t xml:space="preserve"> </w:t>
+        </w:r>
+        <w:proofErr w:type="spellStart"/>
+        <w:r>
+          <w:rPr>
+            <w:rStyle w:val="Hyperlink"/>
+            <w:rFonts w:ascii="Times New Roman" w:hAnsi="Times New Roman" w:cs="Times New Roman"/>
+          </w:rPr>
+          <w:t>nhớ</w:t>
+        </w:r>
+        <w:proofErr w:type="spellEnd"/>
+        <w:r>
+          <w:rPr>
+            <w:rStyle w:val="Hyperlink"/>
+            <w:rFonts w:ascii="Times New Roman" w:hAnsi="Times New Roman" w:cs="Times New Roman"/>
+          </w:rPr>
+          <w:t xml:space="preserve"> </w:t>
+        </w:r>
+        <w:proofErr w:type="spellStart"/>
+        <w:r>
+          <w:rPr>
+            <w:rStyle w:val="Hyperlink"/>
+            <w:rFonts w:ascii="Times New Roman" w:hAnsi="Times New Roman" w:cs="Times New Roman"/>
+          </w:rPr>
+          <w:t>MicroSDXC</w:t>
+        </w:r>
+        <w:proofErr w:type="spellEnd"/>
+        <w:r>
+          <w:rPr>
+            <w:rStyle w:val="Hyperlink"/>
+            <w:rFonts w:ascii="Times New Roman" w:hAnsi="Times New Roman" w:cs="Times New Roman"/>
+          </w:rPr>
+          <w:t xml:space="preserve"> SanDisk Ultra A1 128GB 140MB/s SDSQUAB-128G-GN6MN (memoryzone.com.vn)</w:t>
+        </w:r>
+      </w:hyperlink>
+    </w:p>
+    <w:p>
+      <w:pPr>
+        <w:ind w:left="1080"/>
+        <w:jc w:val="both"/>
+        <w:rPr>
+          <w:rFonts w:ascii="Times New Roman" w:hAnsi="Times New Roman" w:cs="Times New Roman"/>
+        </w:rPr>
+      </w:pPr>
+      <w:r>
+        <w:rPr>
+          <w:rFonts w:ascii="Times New Roman" w:hAnsi="Times New Roman" w:cs="Times New Roman"/>
+        </w:rPr>
+        <w:t xml:space="preserve">Thông </w:t>
+      </w:r>
+      <w:proofErr w:type="spellStart"/>
+      <w:r>
+        <w:rPr>
+          <w:rFonts w:ascii="Times New Roman" w:hAnsi="Times New Roman" w:cs="Times New Roman"/>
+        </w:rPr>
+        <w:t>số</w:t>
+      </w:r>
+      <w:proofErr w:type="spellEnd"/>
+      <w:r>
+        <w:rPr>
+          <w:rFonts w:ascii="Times New Roman" w:hAnsi="Times New Roman" w:cs="Times New Roman"/>
+        </w:rPr>
+        <w:t xml:space="preserve"> </w:t>
+      </w:r>
+      <w:proofErr w:type="spellStart"/>
+      <w:r>
+        <w:rPr>
+          <w:rFonts w:ascii="Times New Roman" w:hAnsi="Times New Roman" w:cs="Times New Roman"/>
+        </w:rPr>
+        <w:t>kỹ</w:t>
+      </w:r>
+      <w:proofErr w:type="spellEnd"/>
+      <w:r>
+        <w:rPr>
+          <w:rFonts w:ascii="Times New Roman" w:hAnsi="Times New Roman" w:cs="Times New Roman"/>
+        </w:rPr>
+        <w:t xml:space="preserve"> </w:t>
+      </w:r>
+      <w:proofErr w:type="spellStart"/>
+      <w:r>
+        <w:rPr>
+          <w:rFonts w:ascii="Times New Roman" w:hAnsi="Times New Roman" w:cs="Times New Roman"/>
+        </w:rPr>
+        <w:t>thuật</w:t>
+      </w:r>
+      <w:proofErr w:type="spellEnd"/>
+      <w:r>
+        <w:rPr>
+          <w:rFonts w:ascii="Times New Roman" w:hAnsi="Times New Roman" w:cs="Times New Roman"/>
+        </w:rPr>
+        <w:t xml:space="preserve"> </w:t>
+      </w:r>
+      <w:proofErr w:type="spellStart"/>
+      <w:r>
+        <w:rPr>
+          <w:rFonts w:ascii="Times New Roman" w:hAnsi="Times New Roman" w:cs="Times New Roman"/>
+        </w:rPr>
+        <w:t>của</w:t>
+      </w:r>
+      <w:proofErr w:type="spellEnd"/>
+      <w:r>
+        <w:rPr>
+          <w:rFonts w:ascii="Times New Roman" w:hAnsi="Times New Roman" w:cs="Times New Roman"/>
+        </w:rPr>
+        <w:t xml:space="preserve"> Raspberry pi 4</w:t>
       </w:r>
       <w:r>
         <w:rPr>
@@ -312,11 +938,61 @@
           <w:rFonts w:ascii="Times New Roman" w:hAnsi="Times New Roman" w:cs="Times New Roman"/>
         </w:rPr>
       </w:pPr>
-      <w:r>
-        <w:rPr>
-          <w:rFonts w:ascii="Times New Roman" w:hAnsi="Times New Roman" w:cs="Times New Roman"/>
-        </w:rPr>
-        <w:t>Có 3 lựa chọn RAM: 2GB, 4GB hoặc 8GB LPDDR4-2400 SDRAM</w:t>
+      <w:proofErr w:type="spellStart"/>
+      <w:r>
+        <w:rPr>
+          <w:rFonts w:ascii="Times New Roman" w:hAnsi="Times New Roman" w:cs="Times New Roman"/>
+        </w:rPr>
+        <w:t>Có</w:t>
+      </w:r>
+      <w:proofErr w:type="spellEnd"/>
+      <w:r>
+        <w:rPr>
+          <w:rFonts w:ascii="Times New Roman" w:hAnsi="Times New Roman" w:cs="Times New Roman"/>
+        </w:rPr>
+        <w:t xml:space="preserve"> 3 </w:t>
+      </w:r>
+      <w:proofErr w:type="spellStart"/>
+      <w:r>
+        <w:rPr>
+          <w:rFonts w:ascii="Times New Roman" w:hAnsi="Times New Roman" w:cs="Times New Roman"/>
+        </w:rPr>
+        <w:t>lựa</w:t>
+      </w:r>
+      <w:proofErr w:type="spellEnd"/>
+      <w:r>
+        <w:rPr>
+          <w:rFonts w:ascii="Times New Roman" w:hAnsi="Times New Roman" w:cs="Times New Roman"/>
+        </w:rPr>
+        <w:t xml:space="preserve"> </w:t>
+      </w:r>
+      <w:proofErr w:type="spellStart"/>
+      <w:r>
+        <w:rPr>
+          <w:rFonts w:ascii="Times New Roman" w:hAnsi="Times New Roman" w:cs="Times New Roman"/>
+        </w:rPr>
+        <w:t>chọn</w:t>
+      </w:r>
+      <w:proofErr w:type="spellEnd"/>
+      <w:r>
+        <w:rPr>
+          <w:rFonts w:ascii="Times New Roman" w:hAnsi="Times New Roman" w:cs="Times New Roman"/>
+        </w:rPr>
+        <w:t xml:space="preserve"> RAM: 2GB, 4GB </w:t>
+      </w:r>
+      <w:proofErr w:type="spellStart"/>
+      <w:r>
+        <w:rPr>
+          <w:rFonts w:ascii="Times New Roman" w:hAnsi="Times New Roman" w:cs="Times New Roman"/>
+        </w:rPr>
+        <w:t>hoặc</w:t>
+      </w:r>
+      <w:proofErr w:type="spellEnd"/>
+      <w:r>
+        <w:rPr>
+          <w:rFonts w:ascii="Times New Roman" w:hAnsi="Times New Roman" w:cs="Times New Roman"/>
+        </w:rPr>
+        <w:t xml:space="preserve"> 8GB LPDDR4-2400 SDRAM</w:t>
       </w:r>
     </w:p>
     <w:p>
@@ -332,11 +1008,47 @@
           <w:rFonts w:ascii="Times New Roman" w:hAnsi="Times New Roman" w:cs="Times New Roman"/>
         </w:rPr>
       </w:pPr>
-      <w:r>
-        <w:rPr>
-          <w:rFonts w:ascii="Times New Roman" w:hAnsi="Times New Roman" w:cs="Times New Roman"/>
-        </w:rPr>
-        <w:t>Wifi chuẩn 2.4 GHz và 5.0 GHz IEEE 802.11ac. Bluetooth 5.0, BLE</w:t>
+      <w:proofErr w:type="spellStart"/>
+      <w:r>
+        <w:rPr>
+          <w:rFonts w:ascii="Times New Roman" w:hAnsi="Times New Roman" w:cs="Times New Roman"/>
+        </w:rPr>
+        <w:t>Wifi</w:t>
+      </w:r>
+      <w:proofErr w:type="spellEnd"/>
+      <w:r>
+        <w:rPr>
+          <w:rFonts w:ascii="Times New Roman" w:hAnsi="Times New Roman" w:cs="Times New Roman"/>
+        </w:rPr>
+        <w:t xml:space="preserve"> </w:t>
+      </w:r>
+      <w:proofErr w:type="spellStart"/>
+      <w:r>
+        <w:rPr>
+          <w:rFonts w:ascii="Times New Roman" w:hAnsi="Times New Roman" w:cs="Times New Roman"/>
+        </w:rPr>
+        <w:t>chuẩn</w:t>
+      </w:r>
+      <w:proofErr w:type="spellEnd"/>
+      <w:r>
+        <w:rPr>
+          <w:rFonts w:ascii="Times New Roman" w:hAnsi="Times New Roman" w:cs="Times New Roman"/>
+        </w:rPr>
+        <w:t xml:space="preserve"> 2.4 GHz </w:t>
+      </w:r>
+      <w:proofErr w:type="spellStart"/>
+      <w:r>
+        <w:rPr>
+          <w:rFonts w:ascii="Times New Roman" w:hAnsi="Times New Roman" w:cs="Times New Roman"/>
+        </w:rPr>
+        <w:t>và</w:t>
+      </w:r>
+      <w:proofErr w:type="spellEnd"/>
+      <w:r>
+        <w:rPr>
+          <w:rFonts w:ascii="Times New Roman" w:hAnsi="Times New Roman" w:cs="Times New Roman"/>
+        </w:rPr>
+        <w:t xml:space="preserve"> 5.0 GHz IEEE 802.11ac. Bluetooth 5.0, BLE</w:t>
       </w:r>
     </w:p>
     <w:p>
@@ -350,28 +1062,50 @@
         <w:jc w:val="both"/>
         <w:rPr>
           <w:rFonts w:ascii="Times New Roman" w:hAnsi="Times New Roman" w:cs="Times New Roman"/>
-        </w:rPr>
-      </w:pPr>
-      <w:r>
-        <w:rPr>
-          <w:rFonts w:ascii="Times New Roman" w:hAnsi="Times New Roman" w:cs="Times New Roman"/>
-        </w:rPr>
-        <w:t>Cổng mạng Gigabit Ethernet</w:t>
-      </w:r>
-      <w:r>
-        <w:rPr>
-          <w:rFonts w:ascii="Times New Roman" w:hAnsi="Times New Roman" w:cs="Times New Roman"/>
-        </w:rPr>
-        <w:t xml:space="preserve"> </w:t>
-      </w:r>
-      <w:r>
-        <w:rPr>
-          <w:rFonts w:ascii="Times New Roman" w:hAnsi="Times New Roman" w:cs="Times New Roman"/>
           <w:b/>
           <w:bCs/>
           <w:color w:val="FF0000"/>
         </w:rPr>
-        <w:t>(Có cổng LAN)</w:t>
+      </w:pPr>
+      <w:proofErr w:type="spellStart"/>
+      <w:r>
+        <w:rPr>
+          <w:rFonts w:ascii="Times New Roman" w:hAnsi="Times New Roman" w:cs="Times New Roman"/>
+          <w:b/>
+          <w:bCs/>
+          <w:color w:val="FF0000"/>
+        </w:rPr>
+        <w:t>Cổng</w:t>
+      </w:r>
+      <w:proofErr w:type="spellEnd"/>
+      <w:r>
+        <w:rPr>
+          <w:rFonts w:ascii="Times New Roman" w:hAnsi="Times New Roman" w:cs="Times New Roman"/>
+          <w:b/>
+          <w:bCs/>
+          <w:color w:val="FF0000"/>
+        </w:rPr>
+        <w:t xml:space="preserve"> </w:t>
+      </w:r>
+      <w:proofErr w:type="spellStart"/>
+      <w:r>
+        <w:rPr>
+          <w:rFonts w:ascii="Times New Roman" w:hAnsi="Times New Roman" w:cs="Times New Roman"/>
+          <w:b/>
+          <w:bCs/>
+          <w:color w:val="FF0000"/>
+        </w:rPr>
+        <w:t>mạng</w:t>
+      </w:r>
+      <w:proofErr w:type="spellEnd"/>
+      <w:r>
+        <w:rPr>
+          <w:rFonts w:ascii="Times New Roman" w:hAnsi="Times New Roman" w:cs="Times New Roman"/>
+          <w:b/>
+          <w:bCs/>
+          <w:color w:val="FF0000"/>
+        </w:rPr>
+        <w:t xml:space="preserve"> Gigabit Ethernet</w:t>
       </w:r>
     </w:p>
     <w:p>
@@ -385,28 +1119,79 @@
         <w:jc w:val="both"/>
         <w:rPr>
           <w:rFonts w:ascii="Times New Roman" w:hAnsi="Times New Roman" w:cs="Times New Roman"/>
-        </w:rPr>
-      </w:pPr>
-      <w:r>
-        <w:rPr>
-          <w:rFonts w:ascii="Times New Roman" w:hAnsi="Times New Roman" w:cs="Times New Roman"/>
-        </w:rPr>
-        <w:t>2 cổng USB 3.0 và 2 cổng USB 2.0</w:t>
-      </w:r>
-      <w:r>
-        <w:rPr>
-          <w:rFonts w:ascii="Times New Roman" w:hAnsi="Times New Roman" w:cs="Times New Roman"/>
-        </w:rPr>
-        <w:t xml:space="preserve"> </w:t>
-      </w:r>
-      <w:r>
-        <w:rPr>
-          <w:rFonts w:ascii="Times New Roman" w:hAnsi="Times New Roman" w:cs="Times New Roman"/>
           <w:b/>
           <w:bCs/>
           <w:color w:val="FF0000"/>
         </w:rPr>
-        <w:t>(Có cổng USB)</w:t>
+      </w:pPr>
+      <w:r>
+        <w:rPr>
+          <w:rFonts w:ascii="Times New Roman" w:hAnsi="Times New Roman" w:cs="Times New Roman"/>
+          <w:b/>
+          <w:bCs/>
+          <w:color w:val="FF0000"/>
+        </w:rPr>
+        <w:t xml:space="preserve">2 </w:t>
+      </w:r>
+      <w:proofErr w:type="spellStart"/>
+      <w:r>
+        <w:rPr>
+          <w:rFonts w:ascii="Times New Roman" w:hAnsi="Times New Roman" w:cs="Times New Roman"/>
+          <w:b/>
+          <w:bCs/>
+          <w:color w:val="FF0000"/>
+        </w:rPr>
+        <w:t>cổng</w:t>
+      </w:r>
+      <w:proofErr w:type="spellEnd"/>
+      <w:r>
+        <w:rPr>
+          <w:rFonts w:ascii="Times New Roman" w:hAnsi="Times New Roman" w:cs="Times New Roman"/>
+          <w:b/>
+          <w:bCs/>
+          <w:color w:val="FF0000"/>
+        </w:rPr>
+        <w:t xml:space="preserve"> USB 3.0 </w:t>
+      </w:r>
+      <w:proofErr w:type="spellStart"/>
+      <w:r>
+        <w:rPr>
+          <w:rFonts w:ascii="Times New Roman" w:hAnsi="Times New Roman" w:cs="Times New Roman"/>
+          <w:b/>
+          <w:bCs/>
+          <w:color w:val="FF0000"/>
+        </w:rPr>
+        <w:t>và</w:t>
+      </w:r>
+      <w:proofErr w:type="spellEnd"/>
+      <w:r>
+        <w:rPr>
+          <w:rFonts w:ascii="Times New Roman" w:hAnsi="Times New Roman" w:cs="Times New Roman"/>
+          <w:b/>
+          <w:bCs/>
+          <w:color w:val="FF0000"/>
+        </w:rPr>
+        <w:t xml:space="preserve"> 2 </w:t>
+      </w:r>
+      <w:proofErr w:type="spellStart"/>
+      <w:r>
+        <w:rPr>
+          <w:rFonts w:ascii="Times New Roman" w:hAnsi="Times New Roman" w:cs="Times New Roman"/>
+          <w:b/>
+          <w:bCs/>
+          <w:color w:val="FF0000"/>
+        </w:rPr>
+        <w:t>cổng</w:t>
+      </w:r>
+      <w:proofErr w:type="spellEnd"/>
+      <w:r>
+        <w:rPr>
+          <w:rFonts w:ascii="Times New Roman" w:hAnsi="Times New Roman" w:cs="Times New Roman"/>
+          <w:b/>
+          <w:bCs/>
+          <w:color w:val="FF0000"/>
+        </w:rPr>
+        <w:t xml:space="preserve"> USB 2.0</w:t>
       </w:r>
     </w:p>
     <w:p>
@@ -422,12 +1207,98 @@
           <w:rFonts w:ascii="Times New Roman" w:hAnsi="Times New Roman" w:cs="Times New Roman"/>
         </w:rPr>
       </w:pPr>
-      <w:r>
-        <w:rPr>
-          <w:rFonts w:ascii="Times New Roman" w:hAnsi="Times New Roman" w:cs="Times New Roman"/>
-        </w:rPr>
-        <w:t>Chuẩn 40 chân GPIO, tương thích với các phiên bản trước</w:t>
-      </w:r>
+      <w:proofErr w:type="spellStart"/>
+      <w:r>
+        <w:rPr>
+          <w:rFonts w:ascii="Times New Roman" w:hAnsi="Times New Roman" w:cs="Times New Roman"/>
+        </w:rPr>
+        <w:t>Chuẩn</w:t>
+      </w:r>
+      <w:proofErr w:type="spellEnd"/>
+      <w:r>
+        <w:rPr>
+          <w:rFonts w:ascii="Times New Roman" w:hAnsi="Times New Roman" w:cs="Times New Roman"/>
+        </w:rPr>
+        <w:t xml:space="preserve"> 40 </w:t>
+      </w:r>
+      <w:proofErr w:type="spellStart"/>
+      <w:r>
+        <w:rPr>
+          <w:rFonts w:ascii="Times New Roman" w:hAnsi="Times New Roman" w:cs="Times New Roman"/>
+        </w:rPr>
+        <w:t>chân</w:t>
+      </w:r>
+      <w:proofErr w:type="spellEnd"/>
+      <w:r>
+        <w:rPr>
+          <w:rFonts w:ascii="Times New Roman" w:hAnsi="Times New Roman" w:cs="Times New Roman"/>
+        </w:rPr>
+        <w:t xml:space="preserve"> GPIO, </w:t>
+      </w:r>
+      <w:proofErr w:type="spellStart"/>
+      <w:r>
+        <w:rPr>
+          <w:rFonts w:ascii="Times New Roman" w:hAnsi="Times New Roman" w:cs="Times New Roman"/>
+        </w:rPr>
+        <w:t>tương</w:t>
+      </w:r>
+      <w:proofErr w:type="spellEnd"/>
+      <w:r>
+        <w:rPr>
+          <w:rFonts w:ascii="Times New Roman" w:hAnsi="Times New Roman" w:cs="Times New Roman"/>
+        </w:rPr>
+        <w:t xml:space="preserve"> </w:t>
+      </w:r>
+      <w:proofErr w:type="spellStart"/>
+      <w:r>
+        <w:rPr>
+          <w:rFonts w:ascii="Times New Roman" w:hAnsi="Times New Roman" w:cs="Times New Roman"/>
+        </w:rPr>
+        <w:t>thích</w:t>
+      </w:r>
+      <w:proofErr w:type="spellEnd"/>
+      <w:r>
+        <w:rPr>
+          <w:rFonts w:ascii="Times New Roman" w:hAnsi="Times New Roman" w:cs="Times New Roman"/>
+        </w:rPr>
+        <w:t xml:space="preserve"> </w:t>
+      </w:r>
+      <w:proofErr w:type="spellStart"/>
+      <w:r>
+        <w:rPr>
+          <w:rFonts w:ascii="Times New Roman" w:hAnsi="Times New Roman" w:cs="Times New Roman"/>
+        </w:rPr>
+        <w:t>với</w:t>
+      </w:r>
+      <w:proofErr w:type="spellEnd"/>
+      <w:r>
+        <w:rPr>
+          <w:rFonts w:ascii="Times New Roman" w:hAnsi="Times New Roman" w:cs="Times New Roman"/>
+        </w:rPr>
+        <w:t xml:space="preserve"> các </w:t>
+      </w:r>
+      <w:proofErr w:type="spellStart"/>
+      <w:r>
+        <w:rPr>
+          <w:rFonts w:ascii="Times New Roman" w:hAnsi="Times New Roman" w:cs="Times New Roman"/>
+        </w:rPr>
+        <w:t>phiên</w:t>
+      </w:r>
+      <w:proofErr w:type="spellEnd"/>
+      <w:r>
+        <w:rPr>
+          <w:rFonts w:ascii="Times New Roman" w:hAnsi="Times New Roman" w:cs="Times New Roman"/>
+        </w:rPr>
+        <w:t xml:space="preserve"> bản </w:t>
+      </w:r>
+      <w:proofErr w:type="spellStart"/>
+      <w:r>
+        <w:rPr>
+          <w:rFonts w:ascii="Times New Roman" w:hAnsi="Times New Roman" w:cs="Times New Roman"/>
+        </w:rPr>
+        <w:t>trước</w:t>
+      </w:r>
+      <w:proofErr w:type="spellEnd"/>
     </w:p>
     <w:p>
       <w:pPr>
@@ -440,28 +1311,270 @@
         <w:jc w:val="both"/>
         <w:rPr>
           <w:rFonts w:ascii="Times New Roman" w:hAnsi="Times New Roman" w:cs="Times New Roman"/>
-        </w:rPr>
-      </w:pPr>
-      <w:r>
-        <w:rPr>
-          <w:rFonts w:ascii="Times New Roman" w:hAnsi="Times New Roman" w:cs="Times New Roman"/>
-        </w:rPr>
-        <w:t>Hỗ trợ 2 cổng ra màn hình chuẩn Micro HDMI với độ phân giải lên tới 4K</w:t>
-      </w:r>
-      <w:r>
-        <w:rPr>
-          <w:rFonts w:ascii="Times New Roman" w:hAnsi="Times New Roman" w:cs="Times New Roman"/>
-        </w:rPr>
-        <w:t xml:space="preserve"> </w:t>
-      </w:r>
-      <w:r>
-        <w:rPr>
-          <w:rFonts w:ascii="Times New Roman" w:hAnsi="Times New Roman" w:cs="Times New Roman"/>
           <w:b/>
           <w:bCs/>
           <w:color w:val="FF0000"/>
         </w:rPr>
-        <w:t>(Có cổng HDMI)</w:t>
+      </w:pPr>
+      <w:proofErr w:type="spellStart"/>
+      <w:r>
+        <w:rPr>
+          <w:rFonts w:ascii="Times New Roman" w:hAnsi="Times New Roman" w:cs="Times New Roman"/>
+          <w:b/>
+          <w:bCs/>
+          <w:color w:val="FF0000"/>
+        </w:rPr>
+        <w:t>Hỗ</w:t>
+      </w:r>
+      <w:proofErr w:type="spellEnd"/>
+      <w:r>
+        <w:rPr>
+          <w:rFonts w:ascii="Times New Roman" w:hAnsi="Times New Roman" w:cs="Times New Roman"/>
+          <w:b/>
+          <w:bCs/>
+          <w:color w:val="FF0000"/>
+        </w:rPr>
+        <w:t xml:space="preserve"> </w:t>
+      </w:r>
+      <w:proofErr w:type="spellStart"/>
+      <w:r>
+        <w:rPr>
+          <w:rFonts w:ascii="Times New Roman" w:hAnsi="Times New Roman" w:cs="Times New Roman"/>
+          <w:b/>
+          <w:bCs/>
+          <w:color w:val="FF0000"/>
+        </w:rPr>
+        <w:t>trợ</w:t>
+      </w:r>
+      <w:proofErr w:type="spellEnd"/>
+      <w:r>
+        <w:rPr>
+          <w:rFonts w:ascii="Times New Roman" w:hAnsi="Times New Roman" w:cs="Times New Roman"/>
+          <w:b/>
+          <w:bCs/>
+          <w:color w:val="FF0000"/>
+        </w:rPr>
+        <w:t xml:space="preserve"> 2 </w:t>
+      </w:r>
+      <w:proofErr w:type="spellStart"/>
+      <w:r>
+        <w:rPr>
+          <w:rFonts w:ascii="Times New Roman" w:hAnsi="Times New Roman" w:cs="Times New Roman"/>
+          <w:b/>
+          <w:bCs/>
+          <w:color w:val="FF0000"/>
+        </w:rPr>
+        <w:t>cổng</w:t>
+      </w:r>
+      <w:proofErr w:type="spellEnd"/>
+      <w:r>
+        <w:rPr>
+          <w:rFonts w:ascii="Times New Roman" w:hAnsi="Times New Roman" w:cs="Times New Roman"/>
+          <w:b/>
+          <w:bCs/>
+          <w:color w:val="FF0000"/>
+        </w:rPr>
+        <w:t xml:space="preserve"> </w:t>
+      </w:r>
+      <w:proofErr w:type="spellStart"/>
+      <w:r>
+        <w:rPr>
+          <w:rFonts w:ascii="Times New Roman" w:hAnsi="Times New Roman" w:cs="Times New Roman"/>
+          <w:b/>
+          <w:bCs/>
+          <w:color w:val="FF0000"/>
+        </w:rPr>
+        <w:t>ra</w:t>
+      </w:r>
+      <w:proofErr w:type="spellEnd"/>
+      <w:r>
+        <w:rPr>
+          <w:rFonts w:ascii="Times New Roman" w:hAnsi="Times New Roman" w:cs="Times New Roman"/>
+          <w:b/>
+          <w:bCs/>
+          <w:color w:val="FF0000"/>
+        </w:rPr>
+        <w:t xml:space="preserve"> </w:t>
+      </w:r>
+      <w:proofErr w:type="spellStart"/>
+      <w:r>
+        <w:rPr>
+          <w:rFonts w:ascii="Times New Roman" w:hAnsi="Times New Roman" w:cs="Times New Roman"/>
+          <w:b/>
+          <w:bCs/>
+          <w:color w:val="FF0000"/>
+        </w:rPr>
+        <w:t>màn</w:t>
+      </w:r>
+      <w:proofErr w:type="spellEnd"/>
+      <w:r>
+        <w:rPr>
+          <w:rFonts w:ascii="Times New Roman" w:hAnsi="Times New Roman" w:cs="Times New Roman"/>
+          <w:b/>
+          <w:bCs/>
+          <w:color w:val="FF0000"/>
+        </w:rPr>
+        <w:t xml:space="preserve"> </w:t>
+      </w:r>
+      <w:proofErr w:type="spellStart"/>
+      <w:r>
+        <w:rPr>
+          <w:rFonts w:ascii="Times New Roman" w:hAnsi="Times New Roman" w:cs="Times New Roman"/>
+          <w:b/>
+          <w:bCs/>
+          <w:color w:val="FF0000"/>
+        </w:rPr>
+        <w:t>hình</w:t>
+      </w:r>
+      <w:proofErr w:type="spellEnd"/>
+      <w:r>
+        <w:rPr>
+          <w:rFonts w:ascii="Times New Roman" w:hAnsi="Times New Roman" w:cs="Times New Roman"/>
+          <w:b/>
+          <w:bCs/>
+          <w:color w:val="FF0000"/>
+        </w:rPr>
+        <w:t xml:space="preserve"> </w:t>
+      </w:r>
+      <w:proofErr w:type="spellStart"/>
+      <w:r>
+        <w:rPr>
+          <w:rFonts w:ascii="Times New Roman" w:hAnsi="Times New Roman" w:cs="Times New Roman"/>
+          <w:b/>
+          <w:bCs/>
+          <w:color w:val="FF0000"/>
+        </w:rPr>
+        <w:t>chuẩn</w:t>
+      </w:r>
+      <w:proofErr w:type="spellEnd"/>
+      <w:r>
+        <w:rPr>
+          <w:rFonts w:ascii="Times New Roman" w:hAnsi="Times New Roman" w:cs="Times New Roman"/>
+          <w:b/>
+          <w:bCs/>
+          <w:color w:val="FF0000"/>
+        </w:rPr>
+        <w:t xml:space="preserve"> Micro HDMI </w:t>
+      </w:r>
+      <w:proofErr w:type="spellStart"/>
+      <w:r>
+        <w:rPr>
+          <w:rFonts w:ascii="Times New Roman" w:hAnsi="Times New Roman" w:cs="Times New Roman"/>
+          <w:b/>
+          <w:bCs/>
+          <w:color w:val="FF0000"/>
+        </w:rPr>
+        <w:t>với</w:t>
+      </w:r>
+      <w:proofErr w:type="spellEnd"/>
+      <w:r>
+        <w:rPr>
+          <w:rFonts w:ascii="Times New Roman" w:hAnsi="Times New Roman" w:cs="Times New Roman"/>
+          <w:b/>
+          <w:bCs/>
+          <w:color w:val="FF0000"/>
+        </w:rPr>
+        <w:t xml:space="preserve"> </w:t>
+      </w:r>
+      <w:proofErr w:type="spellStart"/>
+      <w:r>
+        <w:rPr>
+          <w:rFonts w:ascii="Times New Roman" w:hAnsi="Times New Roman" w:cs="Times New Roman"/>
+          <w:b/>
+          <w:bCs/>
+          <w:color w:val="FF0000"/>
+        </w:rPr>
+        <w:t>độ</w:t>
+      </w:r>
+      <w:proofErr w:type="spellEnd"/>
+      <w:r>
+        <w:rPr>
+          <w:rFonts w:ascii="Times New Roman" w:hAnsi="Times New Roman" w:cs="Times New Roman"/>
+          <w:b/>
+          <w:bCs/>
+          <w:color w:val="FF0000"/>
+        </w:rPr>
+        <w:t xml:space="preserve"> </w:t>
+      </w:r>
+      <w:proofErr w:type="spellStart"/>
+      <w:r>
+        <w:rPr>
+          <w:rFonts w:ascii="Times New Roman" w:hAnsi="Times New Roman" w:cs="Times New Roman"/>
+          <w:b/>
+          <w:bCs/>
+          <w:color w:val="FF0000"/>
+        </w:rPr>
+        <w:t>phân</w:t>
+      </w:r>
+      <w:proofErr w:type="spellEnd"/>
+      <w:r>
+        <w:rPr>
+          <w:rFonts w:ascii="Times New Roman" w:hAnsi="Times New Roman" w:cs="Times New Roman"/>
+          <w:b/>
+          <w:bCs/>
+          <w:color w:val="FF0000"/>
+        </w:rPr>
+        <w:t xml:space="preserve"> </w:t>
+      </w:r>
+      <w:proofErr w:type="spellStart"/>
+      <w:r>
+        <w:rPr>
+          <w:rFonts w:ascii="Times New Roman" w:hAnsi="Times New Roman" w:cs="Times New Roman"/>
+          <w:b/>
+          <w:bCs/>
+          <w:color w:val="FF0000"/>
+        </w:rPr>
+        <w:t>giải</w:t>
+      </w:r>
+      <w:proofErr w:type="spellEnd"/>
+      <w:r>
+        <w:rPr>
+          <w:rFonts w:ascii="Times New Roman" w:hAnsi="Times New Roman" w:cs="Times New Roman"/>
+          <w:b/>
+          <w:bCs/>
+          <w:color w:val="FF0000"/>
+        </w:rPr>
+        <w:t xml:space="preserve"> </w:t>
+      </w:r>
+      <w:proofErr w:type="spellStart"/>
+      <w:r>
+        <w:rPr>
+          <w:rFonts w:ascii="Times New Roman" w:hAnsi="Times New Roman" w:cs="Times New Roman"/>
+          <w:b/>
+          <w:bCs/>
+          <w:color w:val="FF0000"/>
+        </w:rPr>
+        <w:t>lên</w:t>
+      </w:r>
+      <w:proofErr w:type="spellEnd"/>
+      <w:r>
+        <w:rPr>
+          <w:rFonts w:ascii="Times New Roman" w:hAnsi="Times New Roman" w:cs="Times New Roman"/>
+          <w:b/>
+          <w:bCs/>
+          <w:color w:val="FF0000"/>
+        </w:rPr>
+        <w:t xml:space="preserve"> </w:t>
+      </w:r>
+      <w:proofErr w:type="spellStart"/>
+      <w:r>
+        <w:rPr>
+          <w:rFonts w:ascii="Times New Roman" w:hAnsi="Times New Roman" w:cs="Times New Roman"/>
+          <w:b/>
+          <w:bCs/>
+          <w:color w:val="FF0000"/>
+        </w:rPr>
+        <w:t>tới</w:t>
+      </w:r>
+      <w:proofErr w:type="spellEnd"/>
+      <w:r>
+        <w:rPr>
+          <w:rFonts w:ascii="Times New Roman" w:hAnsi="Times New Roman" w:cs="Times New Roman"/>
+          <w:b/>
+          <w:bCs/>
+          <w:color w:val="FF0000"/>
+        </w:rPr>
+        <w:t xml:space="preserve"> 4K</w:t>
       </w:r>
     </w:p>
     <w:p>
@@ -477,11 +1590,19 @@
           <w:rFonts w:ascii="Times New Roman" w:hAnsi="Times New Roman" w:cs="Times New Roman"/>
         </w:rPr>
       </w:pPr>
-      <w:r>
-        <w:rPr>
-          <w:rFonts w:ascii="Times New Roman" w:hAnsi="Times New Roman" w:cs="Times New Roman"/>
-        </w:rPr>
-        <w:t>Cổng MIPI DSI</w:t>
+      <w:proofErr w:type="spellStart"/>
+      <w:r>
+        <w:rPr>
+          <w:rFonts w:ascii="Times New Roman" w:hAnsi="Times New Roman" w:cs="Times New Roman"/>
+        </w:rPr>
+        <w:t>Cổng</w:t>
+      </w:r>
+      <w:proofErr w:type="spellEnd"/>
+      <w:r>
+        <w:rPr>
+          <w:rFonts w:ascii="Times New Roman" w:hAnsi="Times New Roman" w:cs="Times New Roman"/>
+        </w:rPr>
+        <w:t xml:space="preserve"> MIPI DSI</w:t>
       </w:r>
     </w:p>
     <w:p>
@@ -497,11 +1618,19 @@
           <w:rFonts w:ascii="Times New Roman" w:hAnsi="Times New Roman" w:cs="Times New Roman"/>
         </w:rPr>
       </w:pPr>
-      <w:r>
-        <w:rPr>
-          <w:rFonts w:ascii="Times New Roman" w:hAnsi="Times New Roman" w:cs="Times New Roman"/>
-        </w:rPr>
-        <w:t>Cổng MIPI CSI</w:t>
+      <w:proofErr w:type="spellStart"/>
+      <w:r>
+        <w:rPr>
+          <w:rFonts w:ascii="Times New Roman" w:hAnsi="Times New Roman" w:cs="Times New Roman"/>
+        </w:rPr>
+        <w:t>Cổng</w:t>
+      </w:r>
+      <w:proofErr w:type="spellEnd"/>
+      <w:r>
+        <w:rPr>
+          <w:rFonts w:ascii="Times New Roman" w:hAnsi="Times New Roman" w:cs="Times New Roman"/>
+        </w:rPr>
+        <w:t xml:space="preserve"> MIPI CSI</w:t>
       </w:r>
     </w:p>
     <w:p>
@@ -517,12 +1646,28 @@
           <w:rFonts w:ascii="Times New Roman" w:hAnsi="Times New Roman" w:cs="Times New Roman"/>
         </w:rPr>
       </w:pPr>
-      <w:r>
-        <w:rPr>
-          <w:rFonts w:ascii="Times New Roman" w:hAnsi="Times New Roman" w:cs="Times New Roman"/>
-        </w:rPr>
-        <w:t>Cổng AV 4 chân</w:t>
-      </w:r>
+      <w:proofErr w:type="spellStart"/>
+      <w:r>
+        <w:rPr>
+          <w:rFonts w:ascii="Times New Roman" w:hAnsi="Times New Roman" w:cs="Times New Roman"/>
+        </w:rPr>
+        <w:t>Cổng</w:t>
+      </w:r>
+      <w:proofErr w:type="spellEnd"/>
+      <w:r>
+        <w:rPr>
+          <w:rFonts w:ascii="Times New Roman" w:hAnsi="Times New Roman" w:cs="Times New Roman"/>
+        </w:rPr>
+        <w:t xml:space="preserve"> AV 4 </w:t>
+      </w:r>
+      <w:proofErr w:type="spellStart"/>
+      <w:r>
+        <w:rPr>
+          <w:rFonts w:ascii="Times New Roman" w:hAnsi="Times New Roman" w:cs="Times New Roman"/>
+        </w:rPr>
+        <w:t>chân</w:t>
+      </w:r>
+      <w:proofErr w:type="spellEnd"/>
     </w:p>
     <w:p>
       <w:pPr>
@@ -577,12 +1722,126 @@
           <w:rFonts w:ascii="Times New Roman" w:hAnsi="Times New Roman" w:cs="Times New Roman"/>
         </w:rPr>
       </w:pPr>
-      <w:r>
-        <w:rPr>
-          <w:rFonts w:ascii="Times New Roman" w:hAnsi="Times New Roman" w:cs="Times New Roman"/>
-        </w:rPr>
-        <w:t>Khe cắm Micro-SD cho hệ điều hành và lưu trữ</w:t>
-      </w:r>
+      <w:proofErr w:type="spellStart"/>
+      <w:r>
+        <w:rPr>
+          <w:rFonts w:ascii="Times New Roman" w:hAnsi="Times New Roman" w:cs="Times New Roman"/>
+        </w:rPr>
+        <w:t>Khe</w:t>
+      </w:r>
+      <w:proofErr w:type="spellEnd"/>
+      <w:r>
+        <w:rPr>
+          <w:rFonts w:ascii="Times New Roman" w:hAnsi="Times New Roman" w:cs="Times New Roman"/>
+        </w:rPr>
+        <w:t xml:space="preserve"> </w:t>
+      </w:r>
+      <w:proofErr w:type="spellStart"/>
+      <w:r>
+        <w:rPr>
+          <w:rFonts w:ascii="Times New Roman" w:hAnsi="Times New Roman" w:cs="Times New Roman"/>
+        </w:rPr>
+        <w:t>cắm</w:t>
+      </w:r>
+      <w:proofErr w:type="spellEnd"/>
+      <w:r>
+        <w:rPr>
+          <w:rFonts w:ascii="Times New Roman" w:hAnsi="Times New Roman" w:cs="Times New Roman"/>
+        </w:rPr>
+        <w:t xml:space="preserve"> Micro-SD </w:t>
+      </w:r>
+      <w:proofErr w:type="spellStart"/>
+      <w:r>
+        <w:rPr>
+          <w:rFonts w:ascii="Times New Roman" w:hAnsi="Times New Roman" w:cs="Times New Roman"/>
+        </w:rPr>
+        <w:t>cho</w:t>
+      </w:r>
+      <w:proofErr w:type="spellEnd"/>
+      <w:r>
+        <w:rPr>
+          <w:rFonts w:ascii="Times New Roman" w:hAnsi="Times New Roman" w:cs="Times New Roman"/>
+        </w:rPr>
+        <w:t xml:space="preserve"> </w:t>
+      </w:r>
+      <w:proofErr w:type="spellStart"/>
+      <w:r>
+        <w:rPr>
+          <w:rFonts w:ascii="Times New Roman" w:hAnsi="Times New Roman" w:cs="Times New Roman"/>
+        </w:rPr>
+        <w:t>hệ</w:t>
+      </w:r>
+      <w:proofErr w:type="spellEnd"/>
+      <w:r>
+        <w:rPr>
+          <w:rFonts w:ascii="Times New Roman" w:hAnsi="Times New Roman" w:cs="Times New Roman"/>
+        </w:rPr>
+        <w:t xml:space="preserve"> </w:t>
+      </w:r>
+      <w:proofErr w:type="spellStart"/>
+      <w:r>
+        <w:rPr>
+          <w:rFonts w:ascii="Times New Roman" w:hAnsi="Times New Roman" w:cs="Times New Roman"/>
+        </w:rPr>
+        <w:t>điều</w:t>
+      </w:r>
+      <w:proofErr w:type="spellEnd"/>
+      <w:r>
+        <w:rPr>
+          <w:rFonts w:ascii="Times New Roman" w:hAnsi="Times New Roman" w:cs="Times New Roman"/>
+        </w:rPr>
+        <w:t xml:space="preserve"> </w:t>
+      </w:r>
+      <w:proofErr w:type="spellStart"/>
+      <w:r>
+        <w:rPr>
+          <w:rFonts w:ascii="Times New Roman" w:hAnsi="Times New Roman" w:cs="Times New Roman"/>
+        </w:rPr>
+        <w:t>hành</w:t>
+      </w:r>
+      <w:proofErr w:type="spellEnd"/>
+      <w:r>
+        <w:rPr>
+          <w:rFonts w:ascii="Times New Roman" w:hAnsi="Times New Roman" w:cs="Times New Roman"/>
+        </w:rPr>
+        <w:t xml:space="preserve"> </w:t>
+      </w:r>
+      <w:proofErr w:type="spellStart"/>
+      <w:r>
+        <w:rPr>
+          <w:rFonts w:ascii="Times New Roman" w:hAnsi="Times New Roman" w:cs="Times New Roman"/>
+        </w:rPr>
+        <w:t>và</w:t>
+      </w:r>
+      <w:proofErr w:type="spellEnd"/>
+      <w:r>
+        <w:rPr>
+          <w:rFonts w:ascii="Times New Roman" w:hAnsi="Times New Roman" w:cs="Times New Roman"/>
+        </w:rPr>
+        <w:t xml:space="preserve"> </w:t>
+      </w:r>
+      <w:proofErr w:type="spellStart"/>
+      <w:r>
+        <w:rPr>
+          <w:rFonts w:ascii="Times New Roman" w:hAnsi="Times New Roman" w:cs="Times New Roman"/>
+        </w:rPr>
+        <w:t>lưu</w:t>
+      </w:r>
+      <w:proofErr w:type="spellEnd"/>
+      <w:r>
+        <w:rPr>
+          <w:rFonts w:ascii="Times New Roman" w:hAnsi="Times New Roman" w:cs="Times New Roman"/>
+        </w:rPr>
+        <w:t xml:space="preserve"> </w:t>
+      </w:r>
+      <w:proofErr w:type="spellStart"/>
+      <w:r>
+        <w:rPr>
+          <w:rFonts w:ascii="Times New Roman" w:hAnsi="Times New Roman" w:cs="Times New Roman"/>
+        </w:rPr>
+        <w:t>trữ</w:t>
+      </w:r>
+      <w:proofErr w:type="spellEnd"/>
     </w:p>
     <w:p>
       <w:pPr>
@@ -600,12 +1859,53 @@
           <w:color w:val="FF0000"/>
         </w:rPr>
       </w:pPr>
+      <w:proofErr w:type="spellStart"/>
       <w:r>
         <w:rPr>
           <w:rFonts w:ascii="Times New Roman" w:hAnsi="Times New Roman" w:cs="Times New Roman"/>
           <w:color w:val="000000" w:themeColor="text1"/>
         </w:rPr>
-        <w:t>Nguồn điện DC 5V – 3A DC chuẩn USB-C</w:t>
+        <w:t>Nguồn</w:t>
+      </w:r>
+      <w:proofErr w:type="spellEnd"/>
+      <w:r>
+        <w:rPr>
+          <w:rFonts w:ascii="Times New Roman" w:hAnsi="Times New Roman" w:cs="Times New Roman"/>
+          <w:color w:val="000000" w:themeColor="text1"/>
+        </w:rPr>
+        <w:t xml:space="preserve"> </w:t>
+      </w:r>
+      <w:proofErr w:type="spellStart"/>
+      <w:r>
+        <w:rPr>
+          <w:rFonts w:ascii="Times New Roman" w:hAnsi="Times New Roman" w:cs="Times New Roman"/>
+          <w:color w:val="000000" w:themeColor="text1"/>
+        </w:rPr>
+        <w:t>điện</w:t>
+      </w:r>
+      <w:proofErr w:type="spellEnd"/>
+      <w:r>
+        <w:rPr>
+          <w:rFonts w:ascii="Times New Roman" w:hAnsi="Times New Roman" w:cs="Times New Roman"/>
+          <w:color w:val="000000" w:themeColor="text1"/>
+        </w:rPr>
+        <w:t xml:space="preserve"> DC 5V – 3A DC </w:t>
+      </w:r>
+      <w:proofErr w:type="spellStart"/>
+      <w:r>
+        <w:rPr>
+          <w:rFonts w:ascii="Times New Roman" w:hAnsi="Times New Roman" w:cs="Times New Roman"/>
+          <w:color w:val="000000" w:themeColor="text1"/>
+        </w:rPr>
+        <w:t>chuẩn</w:t>
+      </w:r>
+      <w:proofErr w:type="spellEnd"/>
+      <w:r>
+        <w:rPr>
+          <w:rFonts w:ascii="Times New Roman" w:hAnsi="Times New Roman" w:cs="Times New Roman"/>
+          <w:color w:val="000000" w:themeColor="text1"/>
+        </w:rPr>
+        <w:t xml:space="preserve"> USB-C</w:t>
       </w:r>
       <w:r>
         <w:rPr>
@@ -623,7 +1923,27 @@
           <w:bCs/>
           <w:color w:val="FF0000"/>
         </w:rPr>
-        <w:t>(Có adapter)</w:t>
+        <w:t>(</w:t>
+      </w:r>
+      <w:proofErr w:type="spellStart"/>
+      <w:r>
+        <w:rPr>
+          <w:rFonts w:ascii="Times New Roman" w:hAnsi="Times New Roman" w:cs="Times New Roman"/>
+          <w:b/>
+          <w:bCs/>
+          <w:color w:val="FF0000"/>
+        </w:rPr>
+        <w:t>Có</w:t>
+      </w:r>
+      <w:proofErr w:type="spellEnd"/>
+      <w:r>
+        <w:rPr>
+          <w:rFonts w:ascii="Times New Roman" w:hAnsi="Times New Roman" w:cs="Times New Roman"/>
+          <w:b/>
+          <w:bCs/>
+          <w:color w:val="FF0000"/>
+        </w:rPr>
+        <w:t xml:space="preserve"> adapter)</w:t>
       </w:r>
     </w:p>
     <w:p>
@@ -659,11 +1979,75 @@
           <w:rFonts w:ascii="Times New Roman" w:hAnsi="Times New Roman" w:cs="Times New Roman"/>
         </w:rPr>
       </w:pPr>
-      <w:r>
-        <w:rPr>
-          <w:rFonts w:ascii="Times New Roman" w:hAnsi="Times New Roman" w:cs="Times New Roman"/>
-        </w:rPr>
-        <w:t>Hỗ trợ Power over Ethernet (PoE) (yêu cầu có PoE HAT)</w:t>
+      <w:proofErr w:type="spellStart"/>
+      <w:r>
+        <w:rPr>
+          <w:rFonts w:ascii="Times New Roman" w:hAnsi="Times New Roman" w:cs="Times New Roman"/>
+        </w:rPr>
+        <w:t>Hỗ</w:t>
+      </w:r>
+      <w:proofErr w:type="spellEnd"/>
+      <w:r>
+        <w:rPr>
+          <w:rFonts w:ascii="Times New Roman" w:hAnsi="Times New Roman" w:cs="Times New Roman"/>
+        </w:rPr>
+        <w:t xml:space="preserve"> </w:t>
+      </w:r>
+      <w:proofErr w:type="spellStart"/>
+      <w:r>
+        <w:rPr>
+          <w:rFonts w:ascii="Times New Roman" w:hAnsi="Times New Roman" w:cs="Times New Roman"/>
+        </w:rPr>
+        <w:t>trợ</w:t>
+      </w:r>
+      <w:proofErr w:type="spellEnd"/>
+      <w:r>
+        <w:rPr>
+          <w:rFonts w:ascii="Times New Roman" w:hAnsi="Times New Roman" w:cs="Times New Roman"/>
+        </w:rPr>
+        <w:t xml:space="preserve"> Power over Ethernet (PoE) (</w:t>
+      </w:r>
+      <w:proofErr w:type="spellStart"/>
+      <w:r>
+        <w:rPr>
+          <w:rFonts w:ascii="Times New Roman" w:hAnsi="Times New Roman" w:cs="Times New Roman"/>
+        </w:rPr>
+        <w:t>yêu</w:t>
+      </w:r>
+      <w:proofErr w:type="spellEnd"/>
+      <w:r>
+        <w:rPr>
+          <w:rFonts w:ascii="Times New Roman" w:hAnsi="Times New Roman" w:cs="Times New Roman"/>
+        </w:rPr>
+        <w:t xml:space="preserve"> </w:t>
+      </w:r>
+      <w:proofErr w:type="spellStart"/>
+      <w:r>
+        <w:rPr>
+          <w:rFonts w:ascii="Times New Roman" w:hAnsi="Times New Roman" w:cs="Times New Roman"/>
+        </w:rPr>
+        <w:t>cầu</w:t>
+      </w:r>
+      <w:proofErr w:type="spellEnd"/>
+      <w:r>
+        <w:rPr>
+          <w:rFonts w:ascii="Times New Roman" w:hAnsi="Times New Roman" w:cs="Times New Roman"/>
+        </w:rPr>
+        <w:t xml:space="preserve"> </w:t>
+      </w:r>
+      <w:proofErr w:type="spellStart"/>
+      <w:r>
+        <w:rPr>
+          <w:rFonts w:ascii="Times New Roman" w:hAnsi="Times New Roman" w:cs="Times New Roman"/>
+        </w:rPr>
+        <w:t>có</w:t>
+      </w:r>
+      <w:proofErr w:type="spellEnd"/>
+      <w:r>
+        <w:rPr>
+          <w:rFonts w:ascii="Times New Roman" w:hAnsi="Times New Roman" w:cs="Times New Roman"/>
+        </w:rPr>
+        <w:t xml:space="preserve"> PoE HAT)</w:t>
       </w:r>
     </w:p>
     <w:p>
@@ -706,11 +2090,89 @@
           <w:rFonts w:ascii="Times New Roman" w:hAnsi="Times New Roman" w:cs="Times New Roman"/>
         </w:rPr>
       </w:pPr>
-      <w:r>
-        <w:rPr>
-          <w:rFonts w:ascii="Times New Roman" w:hAnsi="Times New Roman" w:cs="Times New Roman"/>
-        </w:rPr>
-        <w:t>Model : Mini PC Intel NUC 11 Essential Kit Atlas Canyon Celeron N4505 MB-BNUC11ATKC20000 (Có thể mua kèm với SSD disk)</w:t>
+      <w:proofErr w:type="gramStart"/>
+      <w:r>
+        <w:rPr>
+          <w:rFonts w:ascii="Times New Roman" w:hAnsi="Times New Roman" w:cs="Times New Roman"/>
+        </w:rPr>
+        <w:t>Model :</w:t>
+      </w:r>
+      <w:proofErr w:type="gramEnd"/>
+      <w:r>
+        <w:rPr>
+          <w:rFonts w:ascii="Times New Roman" w:hAnsi="Times New Roman" w:cs="Times New Roman"/>
+        </w:rPr>
+        <w:t xml:space="preserve"> Mini PC Intel NUC 11 Essential Kit Atlas Canyon Celeron N4505 MB-BNUC11ATKC20000 (</w:t>
+      </w:r>
+      <w:proofErr w:type="spellStart"/>
+      <w:r>
+        <w:rPr>
+          <w:rFonts w:ascii="Times New Roman" w:hAnsi="Times New Roman" w:cs="Times New Roman"/>
+        </w:rPr>
+        <w:t>Có</w:t>
+      </w:r>
+      <w:proofErr w:type="spellEnd"/>
+      <w:r>
+        <w:rPr>
+          <w:rFonts w:ascii="Times New Roman" w:hAnsi="Times New Roman" w:cs="Times New Roman"/>
+        </w:rPr>
+        <w:t xml:space="preserve"> </w:t>
+      </w:r>
+      <w:proofErr w:type="spellStart"/>
+      <w:r>
+        <w:rPr>
+          <w:rFonts w:ascii="Times New Roman" w:hAnsi="Times New Roman" w:cs="Times New Roman"/>
+        </w:rPr>
+        <w:t>thể</w:t>
+      </w:r>
+      <w:proofErr w:type="spellEnd"/>
+      <w:r>
+        <w:rPr>
+          <w:rFonts w:ascii="Times New Roman" w:hAnsi="Times New Roman" w:cs="Times New Roman"/>
+        </w:rPr>
+        <w:t xml:space="preserve"> </w:t>
+      </w:r>
+      <w:proofErr w:type="spellStart"/>
+      <w:r>
+        <w:rPr>
+          <w:rFonts w:ascii="Times New Roman" w:hAnsi="Times New Roman" w:cs="Times New Roman"/>
+        </w:rPr>
+        <w:t>mua</w:t>
+      </w:r>
+      <w:proofErr w:type="spellEnd"/>
+      <w:r>
+        <w:rPr>
+          <w:rFonts w:ascii="Times New Roman" w:hAnsi="Times New Roman" w:cs="Times New Roman"/>
+        </w:rPr>
+        <w:t xml:space="preserve"> </w:t>
+      </w:r>
+      <w:proofErr w:type="spellStart"/>
+      <w:r>
+        <w:rPr>
+          <w:rFonts w:ascii="Times New Roman" w:hAnsi="Times New Roman" w:cs="Times New Roman"/>
+        </w:rPr>
+        <w:t>kèm</w:t>
+      </w:r>
+      <w:proofErr w:type="spellEnd"/>
+      <w:r>
+        <w:rPr>
+          <w:rFonts w:ascii="Times New Roman" w:hAnsi="Times New Roman" w:cs="Times New Roman"/>
+        </w:rPr>
+        <w:t xml:space="preserve"> </w:t>
+      </w:r>
+      <w:proofErr w:type="spellStart"/>
+      <w:r>
+        <w:rPr>
+          <w:rFonts w:ascii="Times New Roman" w:hAnsi="Times New Roman" w:cs="Times New Roman"/>
+        </w:rPr>
+        <w:t>với</w:t>
+      </w:r>
+      <w:proofErr w:type="spellEnd"/>
+      <w:r>
+        <w:rPr>
+          <w:rFonts w:ascii="Times New Roman" w:hAnsi="Times New Roman" w:cs="Times New Roman"/>
+        </w:rPr>
+        <w:t xml:space="preserve"> SSD disk)</w:t>
       </w:r>
     </w:p>
     <w:p>
@@ -721,12 +2183,42 @@
           <w:rFonts w:ascii="Times New Roman" w:hAnsi="Times New Roman" w:cs="Times New Roman"/>
         </w:rPr>
       </w:pPr>
-      <w:r>
-        <w:rPr>
-          <w:rFonts w:ascii="Times New Roman" w:hAnsi="Times New Roman" w:cs="Times New Roman"/>
-        </w:rPr>
-        <w:t>Nơi bán: MemoryZone</w:t>
-      </w:r>
+      <w:proofErr w:type="spellStart"/>
+      <w:r>
+        <w:rPr>
+          <w:rFonts w:ascii="Times New Roman" w:hAnsi="Times New Roman" w:cs="Times New Roman"/>
+        </w:rPr>
+        <w:t>Nơi</w:t>
+      </w:r>
+      <w:proofErr w:type="spellEnd"/>
+      <w:r>
+        <w:rPr>
+          <w:rFonts w:ascii="Times New Roman" w:hAnsi="Times New Roman" w:cs="Times New Roman"/>
+        </w:rPr>
+        <w:t xml:space="preserve"> </w:t>
+      </w:r>
+      <w:proofErr w:type="spellStart"/>
+      <w:r>
+        <w:rPr>
+          <w:rFonts w:ascii="Times New Roman" w:hAnsi="Times New Roman" w:cs="Times New Roman"/>
+        </w:rPr>
+        <w:t>bán</w:t>
+      </w:r>
+      <w:proofErr w:type="spellEnd"/>
+      <w:r>
+        <w:rPr>
+          <w:rFonts w:ascii="Times New Roman" w:hAnsi="Times New Roman" w:cs="Times New Roman"/>
+        </w:rPr>
+        <w:t xml:space="preserve">: </w:t>
+      </w:r>
+      <w:proofErr w:type="spellStart"/>
+      <w:r>
+        <w:rPr>
+          <w:rFonts w:ascii="Times New Roman" w:hAnsi="Times New Roman" w:cs="Times New Roman"/>
+        </w:rPr>
+        <w:t>MemoryZone</w:t>
+      </w:r>
+      <w:proofErr w:type="spellEnd"/>
     </w:p>
     <w:p>
       <w:pPr>
@@ -743,12 +2235,37 @@
         <w:t xml:space="preserve">Website: </w:t>
       </w:r>
       <w:hyperlink r:id="rId8" w:history="1">
+        <w:proofErr w:type="spellStart"/>
         <w:r>
           <w:rPr>
             <w:rStyle w:val="Hyperlink"/>
             <w:rFonts w:ascii="Times New Roman" w:hAnsi="Times New Roman" w:cs="Times New Roman"/>
           </w:rPr>
-          <w:t>Máy tính Mini PC Intel NUC 11 Essential Kit Atlas Canyon Celeron N4505 MB-BNUC11ATKC20000 (memoryzone.com.vn)</w:t>
+          <w:t>Máy</w:t>
+        </w:r>
+        <w:proofErr w:type="spellEnd"/>
+        <w:r>
+          <w:rPr>
+            <w:rStyle w:val="Hyperlink"/>
+            <w:rFonts w:ascii="Times New Roman" w:hAnsi="Times New Roman" w:cs="Times New Roman"/>
+          </w:rPr>
+          <w:t xml:space="preserve"> </w:t>
+        </w:r>
+        <w:proofErr w:type="spellStart"/>
+        <w:r>
+          <w:rPr>
+            <w:rStyle w:val="Hyperlink"/>
+            <w:rFonts w:ascii="Times New Roman" w:hAnsi="Times New Roman" w:cs="Times New Roman"/>
+          </w:rPr>
+          <w:t>tính</w:t>
+        </w:r>
+        <w:proofErr w:type="spellEnd"/>
+        <w:r>
+          <w:rPr>
+            <w:rStyle w:val="Hyperlink"/>
+            <w:rFonts w:ascii="Times New Roman" w:hAnsi="Times New Roman" w:cs="Times New Roman"/>
+          </w:rPr>
+          <w:t xml:space="preserve"> Mini PC Intel NUC 11 Essential Kit Atlas Canyon Celeron N4505 MB-BNUC11ATKC20000 (memoryzone.com.vn)</w:t>
         </w:r>
       </w:hyperlink>
     </w:p>
@@ -802,7 +2319,49 @@
         <w:rPr>
           <w:rFonts w:ascii="Times New Roman" w:hAnsi="Times New Roman" w:cs="Times New Roman"/>
         </w:rPr>
-        <w:t>Thông số kỹ thuật:</w:t>
+        <w:t xml:space="preserve">Thông </w:t>
+      </w:r>
+      <w:proofErr w:type="spellStart"/>
+      <w:r>
+        <w:rPr>
+          <w:rFonts w:ascii="Times New Roman" w:hAnsi="Times New Roman" w:cs="Times New Roman"/>
+        </w:rPr>
+        <w:t>số</w:t>
+      </w:r>
+      <w:proofErr w:type="spellEnd"/>
+      <w:r>
+        <w:rPr>
+          <w:rFonts w:ascii="Times New Roman" w:hAnsi="Times New Roman" w:cs="Times New Roman"/>
+        </w:rPr>
+        <w:t xml:space="preserve"> </w:t>
+      </w:r>
+      <w:proofErr w:type="spellStart"/>
+      <w:r>
+        <w:rPr>
+          <w:rFonts w:ascii="Times New Roman" w:hAnsi="Times New Roman" w:cs="Times New Roman"/>
+        </w:rPr>
+        <w:t>kỹ</w:t>
+      </w:r>
+      <w:proofErr w:type="spellEnd"/>
+      <w:r>
+        <w:rPr>
+          <w:rFonts w:ascii="Times New Roman" w:hAnsi="Times New Roman" w:cs="Times New Roman"/>
+        </w:rPr>
+        <w:t xml:space="preserve"> </w:t>
+      </w:r>
+      <w:proofErr w:type="spellStart"/>
+      <w:r>
+        <w:rPr>
+          <w:rFonts w:ascii="Times New Roman" w:hAnsi="Times New Roman" w:cs="Times New Roman"/>
+        </w:rPr>
+        <w:t>thuật</w:t>
+      </w:r>
+      <w:proofErr w:type="spellEnd"/>
+      <w:r>
+        <w:rPr>
+          <w:rFonts w:ascii="Times New Roman" w:hAnsi="Times New Roman" w:cs="Times New Roman"/>
+        </w:rPr>
+        <w:t>:</w:t>
       </w:r>
     </w:p>
     <w:tbl>
@@ -835,12 +2394,42 @@
                 <w:rFonts w:ascii="Times New Roman" w:hAnsi="Times New Roman" w:cs="Times New Roman"/>
               </w:rPr>
             </w:pPr>
-            <w:r>
-              <w:rPr>
-                <w:rFonts w:ascii="Times New Roman" w:hAnsi="Times New Roman" w:cs="Times New Roman"/>
-              </w:rPr>
-              <w:t>Nhà sản xuất</w:t>
-            </w:r>
+            <w:proofErr w:type="spellStart"/>
+            <w:r>
+              <w:rPr>
+                <w:rFonts w:ascii="Times New Roman" w:hAnsi="Times New Roman" w:cs="Times New Roman"/>
+              </w:rPr>
+              <w:t>Nhà</w:t>
+            </w:r>
+            <w:proofErr w:type="spellEnd"/>
+            <w:r>
+              <w:rPr>
+                <w:rFonts w:ascii="Times New Roman" w:hAnsi="Times New Roman" w:cs="Times New Roman"/>
+              </w:rPr>
+              <w:t xml:space="preserve"> </w:t>
+            </w:r>
+            <w:proofErr w:type="spellStart"/>
+            <w:r>
+              <w:rPr>
+                <w:rFonts w:ascii="Times New Roman" w:hAnsi="Times New Roman" w:cs="Times New Roman"/>
+              </w:rPr>
+              <w:t>sản</w:t>
+            </w:r>
+            <w:proofErr w:type="spellEnd"/>
+            <w:r>
+              <w:rPr>
+                <w:rFonts w:ascii="Times New Roman" w:hAnsi="Times New Roman" w:cs="Times New Roman"/>
+              </w:rPr>
+              <w:t xml:space="preserve"> </w:t>
+            </w:r>
+            <w:proofErr w:type="spellStart"/>
+            <w:r>
+              <w:rPr>
+                <w:rFonts w:ascii="Times New Roman" w:hAnsi="Times New Roman" w:cs="Times New Roman"/>
+              </w:rPr>
+              <w:t>xuất</w:t>
+            </w:r>
+            <w:proofErr w:type="spellEnd"/>
           </w:p>
         </w:tc>
         <w:tc>
@@ -943,12 +2532,42 @@
                 <w:rFonts w:ascii="Times New Roman" w:hAnsi="Times New Roman" w:cs="Times New Roman"/>
               </w:rPr>
             </w:pPr>
-            <w:r>
-              <w:rPr>
-                <w:rFonts w:ascii="Times New Roman" w:hAnsi="Times New Roman" w:cs="Times New Roman"/>
-              </w:rPr>
-              <w:t>Hệ điều hành</w:t>
-            </w:r>
+            <w:proofErr w:type="spellStart"/>
+            <w:r>
+              <w:rPr>
+                <w:rFonts w:ascii="Times New Roman" w:hAnsi="Times New Roman" w:cs="Times New Roman"/>
+              </w:rPr>
+              <w:t>Hệ</w:t>
+            </w:r>
+            <w:proofErr w:type="spellEnd"/>
+            <w:r>
+              <w:rPr>
+                <w:rFonts w:ascii="Times New Roman" w:hAnsi="Times New Roman" w:cs="Times New Roman"/>
+              </w:rPr>
+              <w:t xml:space="preserve"> </w:t>
+            </w:r>
+            <w:proofErr w:type="spellStart"/>
+            <w:r>
+              <w:rPr>
+                <w:rFonts w:ascii="Times New Roman" w:hAnsi="Times New Roman" w:cs="Times New Roman"/>
+              </w:rPr>
+              <w:t>điều</w:t>
+            </w:r>
+            <w:proofErr w:type="spellEnd"/>
+            <w:r>
+              <w:rPr>
+                <w:rFonts w:ascii="Times New Roman" w:hAnsi="Times New Roman" w:cs="Times New Roman"/>
+              </w:rPr>
+              <w:t xml:space="preserve"> </w:t>
+            </w:r>
+            <w:proofErr w:type="spellStart"/>
+            <w:r>
+              <w:rPr>
+                <w:rFonts w:ascii="Times New Roman" w:hAnsi="Times New Roman" w:cs="Times New Roman"/>
+              </w:rPr>
+              <w:t>hành</w:t>
+            </w:r>
+            <w:proofErr w:type="spellEnd"/>
           </w:p>
         </w:tc>
         <w:tc>
@@ -979,8 +2598,19 @@
                 <w:bCs/>
                 <w:color w:val="FF0000"/>
               </w:rPr>
-              <w:t>Windows® 10, 64 bit</w:t>
-            </w:r>
+              <w:t xml:space="preserve">Windows® 10, 64 </w:t>
+            </w:r>
+            <w:proofErr w:type="gramStart"/>
+            <w:r>
+              <w:rPr>
+                <w:rFonts w:ascii="Times New Roman" w:hAnsi="Times New Roman" w:cs="Times New Roman"/>
+                <w:b/>
+                <w:bCs/>
+                <w:color w:val="FF0000"/>
+              </w:rPr>
+              <w:t>bit</w:t>
+            </w:r>
+            <w:proofErr w:type="gramEnd"/>
           </w:p>
           <w:p>
             <w:pPr>
@@ -999,8 +2629,19 @@
                 <w:bCs/>
                 <w:color w:val="FF0000"/>
               </w:rPr>
-              <w:t>Windows® 11, 64 bit</w:t>
-            </w:r>
+              <w:t xml:space="preserve">Windows® 11, 64 </w:t>
+            </w:r>
+            <w:proofErr w:type="gramStart"/>
+            <w:r>
+              <w:rPr>
+                <w:rFonts w:ascii="Times New Roman" w:hAnsi="Times New Roman" w:cs="Times New Roman"/>
+                <w:b/>
+                <w:bCs/>
+                <w:color w:val="FF0000"/>
+              </w:rPr>
+              <w:t>bit</w:t>
+            </w:r>
+            <w:proofErr w:type="gramEnd"/>
           </w:p>
           <w:p>
             <w:pPr>
@@ -1023,11 +2664,117 @@
                 <w:rFonts w:ascii="Times New Roman" w:hAnsi="Times New Roman" w:cs="Times New Roman"/>
               </w:rPr>
             </w:pPr>
-            <w:r>
-              <w:rPr>
-                <w:rFonts w:ascii="Times New Roman" w:hAnsi="Times New Roman" w:cs="Times New Roman"/>
-              </w:rPr>
-              <w:t>Lưu ý: Windows ở mode S, cần phải điều chỉnh để chạy được các framework về Deep Learning</w:t>
+            <w:proofErr w:type="spellStart"/>
+            <w:r>
+              <w:rPr>
+                <w:rFonts w:ascii="Times New Roman" w:hAnsi="Times New Roman" w:cs="Times New Roman"/>
+              </w:rPr>
+              <w:t>Lưu</w:t>
+            </w:r>
+            <w:proofErr w:type="spellEnd"/>
+            <w:r>
+              <w:rPr>
+                <w:rFonts w:ascii="Times New Roman" w:hAnsi="Times New Roman" w:cs="Times New Roman"/>
+              </w:rPr>
+              <w:t xml:space="preserve"> ý: Windows ở mode S, </w:t>
+            </w:r>
+            <w:proofErr w:type="spellStart"/>
+            <w:r>
+              <w:rPr>
+                <w:rFonts w:ascii="Times New Roman" w:hAnsi="Times New Roman" w:cs="Times New Roman"/>
+              </w:rPr>
+              <w:t>cần</w:t>
+            </w:r>
+            <w:proofErr w:type="spellEnd"/>
+            <w:r>
+              <w:rPr>
+                <w:rFonts w:ascii="Times New Roman" w:hAnsi="Times New Roman" w:cs="Times New Roman"/>
+              </w:rPr>
+              <w:t xml:space="preserve"> </w:t>
+            </w:r>
+            <w:proofErr w:type="spellStart"/>
+            <w:r>
+              <w:rPr>
+                <w:rFonts w:ascii="Times New Roman" w:hAnsi="Times New Roman" w:cs="Times New Roman"/>
+              </w:rPr>
+              <w:t>phải</w:t>
+            </w:r>
+            <w:proofErr w:type="spellEnd"/>
+            <w:r>
+              <w:rPr>
+                <w:rFonts w:ascii="Times New Roman" w:hAnsi="Times New Roman" w:cs="Times New Roman"/>
+              </w:rPr>
+              <w:t xml:space="preserve"> </w:t>
+            </w:r>
+            <w:proofErr w:type="spellStart"/>
+            <w:r>
+              <w:rPr>
+                <w:rFonts w:ascii="Times New Roman" w:hAnsi="Times New Roman" w:cs="Times New Roman"/>
+              </w:rPr>
+              <w:t>điều</w:t>
+            </w:r>
+            <w:proofErr w:type="spellEnd"/>
+            <w:r>
+              <w:rPr>
+                <w:rFonts w:ascii="Times New Roman" w:hAnsi="Times New Roman" w:cs="Times New Roman"/>
+              </w:rPr>
+              <w:t xml:space="preserve"> </w:t>
+            </w:r>
+            <w:proofErr w:type="spellStart"/>
+            <w:r>
+              <w:rPr>
+                <w:rFonts w:ascii="Times New Roman" w:hAnsi="Times New Roman" w:cs="Times New Roman"/>
+              </w:rPr>
+              <w:t>chỉnh</w:t>
+            </w:r>
+            <w:proofErr w:type="spellEnd"/>
+            <w:r>
+              <w:rPr>
+                <w:rFonts w:ascii="Times New Roman" w:hAnsi="Times New Roman" w:cs="Times New Roman"/>
+              </w:rPr>
+              <w:t xml:space="preserve"> </w:t>
+            </w:r>
+            <w:proofErr w:type="spellStart"/>
+            <w:r>
+              <w:rPr>
+                <w:rFonts w:ascii="Times New Roman" w:hAnsi="Times New Roman" w:cs="Times New Roman"/>
+              </w:rPr>
+              <w:t>để</w:t>
+            </w:r>
+            <w:proofErr w:type="spellEnd"/>
+            <w:r>
+              <w:rPr>
+                <w:rFonts w:ascii="Times New Roman" w:hAnsi="Times New Roman" w:cs="Times New Roman"/>
+              </w:rPr>
+              <w:t xml:space="preserve"> </w:t>
+            </w:r>
+            <w:proofErr w:type="spellStart"/>
+            <w:r>
+              <w:rPr>
+                <w:rFonts w:ascii="Times New Roman" w:hAnsi="Times New Roman" w:cs="Times New Roman"/>
+              </w:rPr>
+              <w:t>chạy</w:t>
+            </w:r>
+            <w:proofErr w:type="spellEnd"/>
+            <w:r>
+              <w:rPr>
+                <w:rFonts w:ascii="Times New Roman" w:hAnsi="Times New Roman" w:cs="Times New Roman"/>
+              </w:rPr>
+              <w:t xml:space="preserve"> </w:t>
+            </w:r>
+            <w:proofErr w:type="spellStart"/>
+            <w:r>
+              <w:rPr>
+                <w:rFonts w:ascii="Times New Roman" w:hAnsi="Times New Roman" w:cs="Times New Roman"/>
+              </w:rPr>
+              <w:t>được</w:t>
+            </w:r>
+            <w:proofErr w:type="spellEnd"/>
+            <w:r>
+              <w:rPr>
+                <w:rFonts w:ascii="Times New Roman" w:hAnsi="Times New Roman" w:cs="Times New Roman"/>
+              </w:rPr>
+              <w:t xml:space="preserve"> các framework về Deep Learning</w:t>
             </w:r>
           </w:p>
         </w:tc>
@@ -1163,8 +2910,30 @@
               <w:rPr>
                 <w:rFonts w:ascii="Times New Roman" w:hAnsi="Times New Roman" w:cs="Times New Roman"/>
               </w:rPr>
-              <w:t>Card đồ họa</w:t>
-            </w:r>
+              <w:t xml:space="preserve">Card </w:t>
+            </w:r>
+            <w:proofErr w:type="spellStart"/>
+            <w:r>
+              <w:rPr>
+                <w:rFonts w:ascii="Times New Roman" w:hAnsi="Times New Roman" w:cs="Times New Roman"/>
+              </w:rPr>
+              <w:t>đồ</w:t>
+            </w:r>
+            <w:proofErr w:type="spellEnd"/>
+            <w:r>
+              <w:rPr>
+                <w:rFonts w:ascii="Times New Roman" w:hAnsi="Times New Roman" w:cs="Times New Roman"/>
+              </w:rPr>
+              <w:t xml:space="preserve"> </w:t>
+            </w:r>
+            <w:proofErr w:type="spellStart"/>
+            <w:r>
+              <w:rPr>
+                <w:rFonts w:ascii="Times New Roman" w:hAnsi="Times New Roman" w:cs="Times New Roman"/>
+              </w:rPr>
+              <w:t>họa</w:t>
+            </w:r>
+            <w:proofErr w:type="spellEnd"/>
           </w:p>
         </w:tc>
         <w:tc>
@@ -1271,8 +3040,16 @@
               <w:rPr>
                 <w:rFonts w:ascii="Times New Roman" w:hAnsi="Times New Roman" w:cs="Times New Roman"/>
               </w:rPr>
-              <w:t>Ổ cứng</w:t>
-            </w:r>
+              <w:t xml:space="preserve">Ổ </w:t>
+            </w:r>
+            <w:proofErr w:type="spellStart"/>
+            <w:r>
+              <w:rPr>
+                <w:rFonts w:ascii="Times New Roman" w:hAnsi="Times New Roman" w:cs="Times New Roman"/>
+              </w:rPr>
+              <w:t>cứng</w:t>
+            </w:r>
+            <w:proofErr w:type="spellEnd"/>
           </w:p>
         </w:tc>
         <w:tc>
@@ -1419,22 +3196,7 @@
               <w:rPr>
                 <w:rFonts w:ascii="Times New Roman" w:hAnsi="Times New Roman" w:cs="Times New Roman"/>
               </w:rPr>
-              <w:t>10/100/1000</w:t>
-            </w:r>
-            <w:r>
-              <w:rPr>
-                <w:rFonts w:ascii="Times New Roman" w:hAnsi="Times New Roman" w:cs="Times New Roman"/>
-              </w:rPr>
-              <w:t xml:space="preserve"> </w:t>
-            </w:r>
-            <w:r>
-              <w:rPr>
-                <w:rFonts w:ascii="Times New Roman" w:hAnsi="Times New Roman" w:cs="Times New Roman"/>
-                <w:b/>
-                <w:bCs/>
-                <w:color w:val="FF0000"/>
-              </w:rPr>
-              <w:t>(Có cổng LAN)</w:t>
+              <w:t xml:space="preserve">10/100/1000 </w:t>
             </w:r>
           </w:p>
         </w:tc>
@@ -1458,12 +3220,70 @@
                 <w:rFonts w:ascii="Times New Roman" w:hAnsi="Times New Roman" w:cs="Times New Roman"/>
               </w:rPr>
             </w:pPr>
-            <w:r>
-              <w:rPr>
-                <w:rFonts w:ascii="Times New Roman" w:hAnsi="Times New Roman" w:cs="Times New Roman"/>
-              </w:rPr>
-              <w:t>Cổng kết nối mặt trước</w:t>
-            </w:r>
+            <w:proofErr w:type="spellStart"/>
+            <w:r>
+              <w:rPr>
+                <w:rFonts w:ascii="Times New Roman" w:hAnsi="Times New Roman" w:cs="Times New Roman"/>
+              </w:rPr>
+              <w:t>Cổng</w:t>
+            </w:r>
+            <w:proofErr w:type="spellEnd"/>
+            <w:r>
+              <w:rPr>
+                <w:rFonts w:ascii="Times New Roman" w:hAnsi="Times New Roman" w:cs="Times New Roman"/>
+              </w:rPr>
+              <w:t xml:space="preserve"> </w:t>
+            </w:r>
+            <w:proofErr w:type="spellStart"/>
+            <w:r>
+              <w:rPr>
+                <w:rFonts w:ascii="Times New Roman" w:hAnsi="Times New Roman" w:cs="Times New Roman"/>
+              </w:rPr>
+              <w:t>kết</w:t>
+            </w:r>
+            <w:proofErr w:type="spellEnd"/>
+            <w:r>
+              <w:rPr>
+                <w:rFonts w:ascii="Times New Roman" w:hAnsi="Times New Roman" w:cs="Times New Roman"/>
+              </w:rPr>
+              <w:t xml:space="preserve"> </w:t>
+            </w:r>
+            <w:proofErr w:type="spellStart"/>
+            <w:r>
+              <w:rPr>
+                <w:rFonts w:ascii="Times New Roman" w:hAnsi="Times New Roman" w:cs="Times New Roman"/>
+              </w:rPr>
+              <w:t>nối</w:t>
+            </w:r>
+            <w:proofErr w:type="spellEnd"/>
+            <w:r>
+              <w:rPr>
+                <w:rFonts w:ascii="Times New Roman" w:hAnsi="Times New Roman" w:cs="Times New Roman"/>
+              </w:rPr>
+              <w:t xml:space="preserve"> </w:t>
+            </w:r>
+            <w:proofErr w:type="spellStart"/>
+            <w:r>
+              <w:rPr>
+                <w:rFonts w:ascii="Times New Roman" w:hAnsi="Times New Roman" w:cs="Times New Roman"/>
+              </w:rPr>
+              <w:t>mặt</w:t>
+            </w:r>
+            <w:proofErr w:type="spellEnd"/>
+            <w:r>
+              <w:rPr>
+                <w:rFonts w:ascii="Times New Roman" w:hAnsi="Times New Roman" w:cs="Times New Roman"/>
+              </w:rPr>
+              <w:t xml:space="preserve"> </w:t>
+            </w:r>
+            <w:proofErr w:type="spellStart"/>
+            <w:r>
+              <w:rPr>
+                <w:rFonts w:ascii="Times New Roman" w:hAnsi="Times New Roman" w:cs="Times New Roman"/>
+              </w:rPr>
+              <w:t>trước</w:t>
+            </w:r>
+            <w:proofErr w:type="spellEnd"/>
           </w:p>
         </w:tc>
         <w:tc>
@@ -1538,12 +3358,70 @@
                 <w:rFonts w:ascii="Times New Roman" w:hAnsi="Times New Roman" w:cs="Times New Roman"/>
               </w:rPr>
             </w:pPr>
-            <w:r>
-              <w:rPr>
-                <w:rFonts w:ascii="Times New Roman" w:hAnsi="Times New Roman" w:cs="Times New Roman"/>
-              </w:rPr>
-              <w:t>Cổng kết nối mặt sau</w:t>
-            </w:r>
+            <w:proofErr w:type="spellStart"/>
+            <w:r>
+              <w:rPr>
+                <w:rFonts w:ascii="Times New Roman" w:hAnsi="Times New Roman" w:cs="Times New Roman"/>
+              </w:rPr>
+              <w:t>Cổng</w:t>
+            </w:r>
+            <w:proofErr w:type="spellEnd"/>
+            <w:r>
+              <w:rPr>
+                <w:rFonts w:ascii="Times New Roman" w:hAnsi="Times New Roman" w:cs="Times New Roman"/>
+              </w:rPr>
+              <w:t xml:space="preserve"> </w:t>
+            </w:r>
+            <w:proofErr w:type="spellStart"/>
+            <w:r>
+              <w:rPr>
+                <w:rFonts w:ascii="Times New Roman" w:hAnsi="Times New Roman" w:cs="Times New Roman"/>
+              </w:rPr>
+              <w:t>kết</w:t>
+            </w:r>
+            <w:proofErr w:type="spellEnd"/>
+            <w:r>
+              <w:rPr>
+                <w:rFonts w:ascii="Times New Roman" w:hAnsi="Times New Roman" w:cs="Times New Roman"/>
+              </w:rPr>
+              <w:t xml:space="preserve"> </w:t>
+            </w:r>
+            <w:proofErr w:type="spellStart"/>
+            <w:r>
+              <w:rPr>
+                <w:rFonts w:ascii="Times New Roman" w:hAnsi="Times New Roman" w:cs="Times New Roman"/>
+              </w:rPr>
+              <w:t>nối</w:t>
+            </w:r>
+            <w:proofErr w:type="spellEnd"/>
+            <w:r>
+              <w:rPr>
+                <w:rFonts w:ascii="Times New Roman" w:hAnsi="Times New Roman" w:cs="Times New Roman"/>
+              </w:rPr>
+              <w:t xml:space="preserve"> </w:t>
+            </w:r>
+            <w:proofErr w:type="spellStart"/>
+            <w:r>
+              <w:rPr>
+                <w:rFonts w:ascii="Times New Roman" w:hAnsi="Times New Roman" w:cs="Times New Roman"/>
+              </w:rPr>
+              <w:t>mặt</w:t>
+            </w:r>
+            <w:proofErr w:type="spellEnd"/>
+            <w:r>
+              <w:rPr>
+                <w:rFonts w:ascii="Times New Roman" w:hAnsi="Times New Roman" w:cs="Times New Roman"/>
+              </w:rPr>
+              <w:t xml:space="preserve"> </w:t>
+            </w:r>
+            <w:proofErr w:type="spellStart"/>
+            <w:r>
+              <w:rPr>
+                <w:rFonts w:ascii="Times New Roman" w:hAnsi="Times New Roman" w:cs="Times New Roman"/>
+              </w:rPr>
+              <w:t>sau</w:t>
+            </w:r>
+            <w:proofErr w:type="spellEnd"/>
           </w:p>
         </w:tc>
         <w:tc>
@@ -1698,12 +3576,28 @@
                 <w:rFonts w:ascii="Times New Roman" w:hAnsi="Times New Roman" w:cs="Times New Roman"/>
               </w:rPr>
             </w:pPr>
-            <w:r>
-              <w:rPr>
-                <w:rFonts w:ascii="Times New Roman" w:hAnsi="Times New Roman" w:cs="Times New Roman"/>
-              </w:rPr>
-              <w:t>Nguồn vào</w:t>
-            </w:r>
+            <w:proofErr w:type="spellStart"/>
+            <w:r>
+              <w:rPr>
+                <w:rFonts w:ascii="Times New Roman" w:hAnsi="Times New Roman" w:cs="Times New Roman"/>
+              </w:rPr>
+              <w:t>Nguồn</w:t>
+            </w:r>
+            <w:proofErr w:type="spellEnd"/>
+            <w:r>
+              <w:rPr>
+                <w:rFonts w:ascii="Times New Roman" w:hAnsi="Times New Roman" w:cs="Times New Roman"/>
+              </w:rPr>
+              <w:t xml:space="preserve"> </w:t>
+            </w:r>
+            <w:proofErr w:type="spellStart"/>
+            <w:r>
+              <w:rPr>
+                <w:rFonts w:ascii="Times New Roman" w:hAnsi="Times New Roman" w:cs="Times New Roman"/>
+              </w:rPr>
+              <w:t>vào</w:t>
+            </w:r>
+            <w:proofErr w:type="spellEnd"/>
           </w:p>
         </w:tc>
         <w:tc>
@@ -1757,12 +3651,28 @@
                 <w:rFonts w:ascii="Times New Roman" w:hAnsi="Times New Roman" w:cs="Times New Roman"/>
               </w:rPr>
             </w:pPr>
-            <w:r>
-              <w:rPr>
-                <w:rFonts w:ascii="Times New Roman" w:hAnsi="Times New Roman" w:cs="Times New Roman"/>
-              </w:rPr>
-              <w:t>Kích thước</w:t>
-            </w:r>
+            <w:proofErr w:type="spellStart"/>
+            <w:r>
+              <w:rPr>
+                <w:rFonts w:ascii="Times New Roman" w:hAnsi="Times New Roman" w:cs="Times New Roman"/>
+              </w:rPr>
+              <w:t>Kích</w:t>
+            </w:r>
+            <w:proofErr w:type="spellEnd"/>
+            <w:r>
+              <w:rPr>
+                <w:rFonts w:ascii="Times New Roman" w:hAnsi="Times New Roman" w:cs="Times New Roman"/>
+              </w:rPr>
+              <w:t xml:space="preserve"> </w:t>
+            </w:r>
+            <w:proofErr w:type="spellStart"/>
+            <w:r>
+              <w:rPr>
+                <w:rFonts w:ascii="Times New Roman" w:hAnsi="Times New Roman" w:cs="Times New Roman"/>
+              </w:rPr>
+              <w:t>thước</w:t>
+            </w:r>
+            <w:proofErr w:type="spellEnd"/>
           </w:p>
         </w:tc>
         <w:tc>
@@ -1811,12 +3721,28 @@
                 <w:rFonts w:ascii="Times New Roman" w:hAnsi="Times New Roman" w:cs="Times New Roman"/>
               </w:rPr>
             </w:pPr>
-            <w:r>
-              <w:rPr>
-                <w:rFonts w:ascii="Times New Roman" w:hAnsi="Times New Roman" w:cs="Times New Roman"/>
-              </w:rPr>
-              <w:t>Màu sắc</w:t>
-            </w:r>
+            <w:proofErr w:type="spellStart"/>
+            <w:r>
+              <w:rPr>
+                <w:rFonts w:ascii="Times New Roman" w:hAnsi="Times New Roman" w:cs="Times New Roman"/>
+              </w:rPr>
+              <w:t>Màu</w:t>
+            </w:r>
+            <w:proofErr w:type="spellEnd"/>
+            <w:r>
+              <w:rPr>
+                <w:rFonts w:ascii="Times New Roman" w:hAnsi="Times New Roman" w:cs="Times New Roman"/>
+              </w:rPr>
+              <w:t xml:space="preserve"> </w:t>
+            </w:r>
+            <w:proofErr w:type="spellStart"/>
+            <w:r>
+              <w:rPr>
+                <w:rFonts w:ascii="Times New Roman" w:hAnsi="Times New Roman" w:cs="Times New Roman"/>
+              </w:rPr>
+              <w:t>sắc</w:t>
+            </w:r>
+            <w:proofErr w:type="spellEnd"/>
           </w:p>
         </w:tc>
         <w:tc>
@@ -1837,12 +3763,14 @@
                 <w:rFonts w:ascii="Times New Roman" w:hAnsi="Times New Roman" w:cs="Times New Roman"/>
               </w:rPr>
             </w:pPr>
+            <w:proofErr w:type="spellStart"/>
             <w:r>
               <w:rPr>
                 <w:rFonts w:ascii="Times New Roman" w:hAnsi="Times New Roman" w:cs="Times New Roman"/>
               </w:rPr>
               <w:t>Đen</w:t>
             </w:r>
+            <w:proofErr w:type="spellEnd"/>
           </w:p>
         </w:tc>
       </w:tr>
@@ -1865,12 +3793,28 @@
                 <w:rFonts w:ascii="Times New Roman" w:hAnsi="Times New Roman" w:cs="Times New Roman"/>
               </w:rPr>
             </w:pPr>
-            <w:r>
-              <w:rPr>
-                <w:rFonts w:ascii="Times New Roman" w:hAnsi="Times New Roman" w:cs="Times New Roman"/>
-              </w:rPr>
-              <w:t>Bảo hành</w:t>
-            </w:r>
+            <w:proofErr w:type="spellStart"/>
+            <w:r>
+              <w:rPr>
+                <w:rFonts w:ascii="Times New Roman" w:hAnsi="Times New Roman" w:cs="Times New Roman"/>
+              </w:rPr>
+              <w:t>Bảo</w:t>
+            </w:r>
+            <w:proofErr w:type="spellEnd"/>
+            <w:r>
+              <w:rPr>
+                <w:rFonts w:ascii="Times New Roman" w:hAnsi="Times New Roman" w:cs="Times New Roman"/>
+              </w:rPr>
+              <w:t xml:space="preserve"> </w:t>
+            </w:r>
+            <w:proofErr w:type="spellStart"/>
+            <w:r>
+              <w:rPr>
+                <w:rFonts w:ascii="Times New Roman" w:hAnsi="Times New Roman" w:cs="Times New Roman"/>
+              </w:rPr>
+              <w:t>hành</w:t>
+            </w:r>
+            <w:proofErr w:type="spellEnd"/>
           </w:p>
         </w:tc>
         <w:tc>
@@ -1895,8 +3839,30 @@
               <w:rPr>
                 <w:rFonts w:ascii="Times New Roman" w:hAnsi="Times New Roman" w:cs="Times New Roman"/>
               </w:rPr>
-              <w:t>3 năm chính hãng</w:t>
-            </w:r>
+              <w:t xml:space="preserve">3 năm </w:t>
+            </w:r>
+            <w:proofErr w:type="spellStart"/>
+            <w:r>
+              <w:rPr>
+                <w:rFonts w:ascii="Times New Roman" w:hAnsi="Times New Roman" w:cs="Times New Roman"/>
+              </w:rPr>
+              <w:t>chính</w:t>
+            </w:r>
+            <w:proofErr w:type="spellEnd"/>
+            <w:r>
+              <w:rPr>
+                <w:rFonts w:ascii="Times New Roman" w:hAnsi="Times New Roman" w:cs="Times New Roman"/>
+              </w:rPr>
+              <w:t xml:space="preserve"> </w:t>
+            </w:r>
+            <w:proofErr w:type="spellStart"/>
+            <w:r>
+              <w:rPr>
+                <w:rFonts w:ascii="Times New Roman" w:hAnsi="Times New Roman" w:cs="Times New Roman"/>
+              </w:rPr>
+              <w:t>hãng</w:t>
+            </w:r>
+            <w:proofErr w:type="spellEnd"/>
           </w:p>
         </w:tc>
       </w:tr>
@@ -1927,7 +3893,21 @@
           <w:rFonts w:ascii="Times New Roman" w:hAnsi="Times New Roman" w:cs="Times New Roman"/>
         </w:rPr>
         <w:lastRenderedPageBreak/>
-        <w:t>CPU của PC</w:t>
+        <w:t xml:space="preserve">CPU </w:t>
+      </w:r>
+      <w:proofErr w:type="spellStart"/>
+      <w:r>
+        <w:rPr>
+          <w:rFonts w:ascii="Times New Roman" w:hAnsi="Times New Roman" w:cs="Times New Roman"/>
+        </w:rPr>
+        <w:t>của</w:t>
+      </w:r>
+      <w:proofErr w:type="spellEnd"/>
+      <w:r>
+        <w:rPr>
+          <w:rFonts w:ascii="Times New Roman" w:hAnsi="Times New Roman" w:cs="Times New Roman"/>
+        </w:rPr>
+        <w:t xml:space="preserve"> PC</w:t>
       </w:r>
     </w:p>
     <w:p>
@@ -1939,12 +3919,146 @@
           <w:rFonts w:ascii="Times New Roman" w:hAnsi="Times New Roman" w:cs="Times New Roman"/>
         </w:rPr>
       </w:pPr>
-      <w:r>
-        <w:rPr>
-          <w:rFonts w:ascii="Times New Roman" w:hAnsi="Times New Roman" w:cs="Times New Roman"/>
-        </w:rPr>
-        <w:t>Đối với CPU thì chúng ta hoàn toàn có thể chủ động custom bên trong của nó</w:t>
-      </w:r>
+      <w:proofErr w:type="spellStart"/>
+      <w:r>
+        <w:rPr>
+          <w:rFonts w:ascii="Times New Roman" w:hAnsi="Times New Roman" w:cs="Times New Roman"/>
+        </w:rPr>
+        <w:t>Đối</w:t>
+      </w:r>
+      <w:proofErr w:type="spellEnd"/>
+      <w:r>
+        <w:rPr>
+          <w:rFonts w:ascii="Times New Roman" w:hAnsi="Times New Roman" w:cs="Times New Roman"/>
+        </w:rPr>
+        <w:t xml:space="preserve"> </w:t>
+      </w:r>
+      <w:proofErr w:type="spellStart"/>
+      <w:r>
+        <w:rPr>
+          <w:rFonts w:ascii="Times New Roman" w:hAnsi="Times New Roman" w:cs="Times New Roman"/>
+        </w:rPr>
+        <w:t>với</w:t>
+      </w:r>
+      <w:proofErr w:type="spellEnd"/>
+      <w:r>
+        <w:rPr>
+          <w:rFonts w:ascii="Times New Roman" w:hAnsi="Times New Roman" w:cs="Times New Roman"/>
+        </w:rPr>
+        <w:t xml:space="preserve"> CPU </w:t>
+      </w:r>
+      <w:proofErr w:type="spellStart"/>
+      <w:r>
+        <w:rPr>
+          <w:rFonts w:ascii="Times New Roman" w:hAnsi="Times New Roman" w:cs="Times New Roman"/>
+        </w:rPr>
+        <w:t>thì</w:t>
+      </w:r>
+      <w:proofErr w:type="spellEnd"/>
+      <w:r>
+        <w:rPr>
+          <w:rFonts w:ascii="Times New Roman" w:hAnsi="Times New Roman" w:cs="Times New Roman"/>
+        </w:rPr>
+        <w:t xml:space="preserve"> </w:t>
+      </w:r>
+      <w:proofErr w:type="spellStart"/>
+      <w:r>
+        <w:rPr>
+          <w:rFonts w:ascii="Times New Roman" w:hAnsi="Times New Roman" w:cs="Times New Roman"/>
+        </w:rPr>
+        <w:t>có</w:t>
+      </w:r>
+      <w:proofErr w:type="spellEnd"/>
+      <w:r>
+        <w:rPr>
+          <w:rFonts w:ascii="Times New Roman" w:hAnsi="Times New Roman" w:cs="Times New Roman"/>
+        </w:rPr>
+        <w:t xml:space="preserve"> </w:t>
+      </w:r>
+      <w:proofErr w:type="spellStart"/>
+      <w:r>
+        <w:rPr>
+          <w:rFonts w:ascii="Times New Roman" w:hAnsi="Times New Roman" w:cs="Times New Roman"/>
+        </w:rPr>
+        <w:t>thể</w:t>
+      </w:r>
+      <w:proofErr w:type="spellEnd"/>
+      <w:r>
+        <w:rPr>
+          <w:rFonts w:ascii="Times New Roman" w:hAnsi="Times New Roman" w:cs="Times New Roman"/>
+        </w:rPr>
+        <w:t xml:space="preserve"> </w:t>
+      </w:r>
+      <w:proofErr w:type="spellStart"/>
+      <w:r>
+        <w:rPr>
+          <w:rFonts w:ascii="Times New Roman" w:hAnsi="Times New Roman" w:cs="Times New Roman"/>
+        </w:rPr>
+        <w:t>chủ</w:t>
+      </w:r>
+      <w:proofErr w:type="spellEnd"/>
+      <w:r>
+        <w:rPr>
+          <w:rFonts w:ascii="Times New Roman" w:hAnsi="Times New Roman" w:cs="Times New Roman"/>
+        </w:rPr>
+        <w:t xml:space="preserve"> </w:t>
+      </w:r>
+      <w:proofErr w:type="spellStart"/>
+      <w:r>
+        <w:rPr>
+          <w:rFonts w:ascii="Times New Roman" w:hAnsi="Times New Roman" w:cs="Times New Roman"/>
+        </w:rPr>
+        <w:t>động</w:t>
+      </w:r>
+      <w:proofErr w:type="spellEnd"/>
+      <w:r>
+        <w:rPr>
+          <w:rFonts w:ascii="Times New Roman" w:hAnsi="Times New Roman" w:cs="Times New Roman"/>
+        </w:rPr>
+        <w:t xml:space="preserve"> custom </w:t>
+      </w:r>
+      <w:r>
+        <w:rPr>
+          <w:rFonts w:ascii="Times New Roman" w:hAnsi="Times New Roman" w:cs="Times New Roman"/>
+        </w:rPr>
+        <w:t xml:space="preserve">các thành </w:t>
+      </w:r>
+      <w:proofErr w:type="spellStart"/>
+      <w:r>
+        <w:rPr>
+          <w:rFonts w:ascii="Times New Roman" w:hAnsi="Times New Roman" w:cs="Times New Roman"/>
+        </w:rPr>
+        <w:t>phần</w:t>
+      </w:r>
+      <w:proofErr w:type="spellEnd"/>
+      <w:r>
+        <w:rPr>
+          <w:rFonts w:ascii="Times New Roman" w:hAnsi="Times New Roman" w:cs="Times New Roman"/>
+        </w:rPr>
+        <w:t xml:space="preserve"> </w:t>
+      </w:r>
+      <w:proofErr w:type="spellStart"/>
+      <w:r>
+        <w:rPr>
+          <w:rFonts w:ascii="Times New Roman" w:hAnsi="Times New Roman" w:cs="Times New Roman"/>
+        </w:rPr>
+        <w:t>bên</w:t>
+      </w:r>
+      <w:proofErr w:type="spellEnd"/>
+      <w:r>
+        <w:rPr>
+          <w:rFonts w:ascii="Times New Roman" w:hAnsi="Times New Roman" w:cs="Times New Roman"/>
+        </w:rPr>
+        <w:t xml:space="preserve"> </w:t>
+      </w:r>
+      <w:proofErr w:type="spellStart"/>
+      <w:r>
+        <w:rPr>
+          <w:rFonts w:ascii="Times New Roman" w:hAnsi="Times New Roman" w:cs="Times New Roman"/>
+        </w:rPr>
+        <w:t>trong</w:t>
+      </w:r>
+      <w:proofErr w:type="spellEnd"/>
     </w:p>
     <w:p>
       <w:pPr>
@@ -1955,11 +4069,145 @@
           <w:rFonts w:ascii="Times New Roman" w:hAnsi="Times New Roman" w:cs="Times New Roman"/>
         </w:rPr>
       </w:pPr>
-      <w:r>
-        <w:rPr>
-          <w:rFonts w:ascii="Times New Roman" w:hAnsi="Times New Roman" w:cs="Times New Roman"/>
-        </w:rPr>
-        <w:t>Đầy đủ các cổng cần thiết và bộ nguồn hoạt động ở 220VAC</w:t>
+      <w:proofErr w:type="spellStart"/>
+      <w:r>
+        <w:rPr>
+          <w:rFonts w:ascii="Times New Roman" w:hAnsi="Times New Roman" w:cs="Times New Roman"/>
+        </w:rPr>
+        <w:t>Đầy</w:t>
+      </w:r>
+      <w:proofErr w:type="spellEnd"/>
+      <w:r>
+        <w:rPr>
+          <w:rFonts w:ascii="Times New Roman" w:hAnsi="Times New Roman" w:cs="Times New Roman"/>
+        </w:rPr>
+        <w:t xml:space="preserve"> </w:t>
+      </w:r>
+      <w:proofErr w:type="spellStart"/>
+      <w:r>
+        <w:rPr>
+          <w:rFonts w:ascii="Times New Roman" w:hAnsi="Times New Roman" w:cs="Times New Roman"/>
+        </w:rPr>
+        <w:t>đủ</w:t>
+      </w:r>
+      <w:proofErr w:type="spellEnd"/>
+      <w:r>
+        <w:rPr>
+          <w:rFonts w:ascii="Times New Roman" w:hAnsi="Times New Roman" w:cs="Times New Roman"/>
+        </w:rPr>
+        <w:t xml:space="preserve"> các </w:t>
+      </w:r>
+      <w:proofErr w:type="spellStart"/>
+      <w:r>
+        <w:rPr>
+          <w:rFonts w:ascii="Times New Roman" w:hAnsi="Times New Roman" w:cs="Times New Roman"/>
+        </w:rPr>
+        <w:t>cổng</w:t>
+      </w:r>
+      <w:proofErr w:type="spellEnd"/>
+      <w:r>
+        <w:rPr>
+          <w:rFonts w:ascii="Times New Roman" w:hAnsi="Times New Roman" w:cs="Times New Roman"/>
+        </w:rPr>
+        <w:t xml:space="preserve"> </w:t>
+      </w:r>
+      <w:proofErr w:type="spellStart"/>
+      <w:r>
+        <w:rPr>
+          <w:rFonts w:ascii="Times New Roman" w:hAnsi="Times New Roman" w:cs="Times New Roman"/>
+        </w:rPr>
+        <w:t>cần</w:t>
+      </w:r>
+      <w:proofErr w:type="spellEnd"/>
+      <w:r>
+        <w:rPr>
+          <w:rFonts w:ascii="Times New Roman" w:hAnsi="Times New Roman" w:cs="Times New Roman"/>
+        </w:rPr>
+        <w:t xml:space="preserve"> </w:t>
+      </w:r>
+      <w:proofErr w:type="spellStart"/>
+      <w:r>
+        <w:rPr>
+          <w:rFonts w:ascii="Times New Roman" w:hAnsi="Times New Roman" w:cs="Times New Roman"/>
+        </w:rPr>
+        <w:t>thiết</w:t>
+      </w:r>
+      <w:proofErr w:type="spellEnd"/>
+      <w:r>
+        <w:rPr>
+          <w:rFonts w:ascii="Times New Roman" w:hAnsi="Times New Roman" w:cs="Times New Roman"/>
+        </w:rPr>
+        <w:t xml:space="preserve"> </w:t>
+      </w:r>
+      <w:proofErr w:type="spellStart"/>
+      <w:r>
+        <w:rPr>
+          <w:rFonts w:ascii="Times New Roman" w:hAnsi="Times New Roman" w:cs="Times New Roman"/>
+        </w:rPr>
+        <w:t>và</w:t>
+      </w:r>
+      <w:proofErr w:type="spellEnd"/>
+      <w:r>
+        <w:rPr>
+          <w:rFonts w:ascii="Times New Roman" w:hAnsi="Times New Roman" w:cs="Times New Roman"/>
+        </w:rPr>
+        <w:t xml:space="preserve"> </w:t>
+      </w:r>
+      <w:proofErr w:type="spellStart"/>
+      <w:r>
+        <w:rPr>
+          <w:rFonts w:ascii="Times New Roman" w:hAnsi="Times New Roman" w:cs="Times New Roman"/>
+        </w:rPr>
+        <w:t>bộ</w:t>
+      </w:r>
+      <w:proofErr w:type="spellEnd"/>
+      <w:r>
+        <w:rPr>
+          <w:rFonts w:ascii="Times New Roman" w:hAnsi="Times New Roman" w:cs="Times New Roman"/>
+        </w:rPr>
+        <w:t xml:space="preserve"> </w:t>
+      </w:r>
+      <w:proofErr w:type="spellStart"/>
+      <w:r>
+        <w:rPr>
+          <w:rFonts w:ascii="Times New Roman" w:hAnsi="Times New Roman" w:cs="Times New Roman"/>
+        </w:rPr>
+        <w:t>nguồn</w:t>
+      </w:r>
+      <w:proofErr w:type="spellEnd"/>
+      <w:r>
+        <w:rPr>
+          <w:rFonts w:ascii="Times New Roman" w:hAnsi="Times New Roman" w:cs="Times New Roman"/>
+        </w:rPr>
+        <w:t xml:space="preserve"> </w:t>
+      </w:r>
+      <w:proofErr w:type="spellStart"/>
+      <w:r>
+        <w:rPr>
+          <w:rFonts w:ascii="Times New Roman" w:hAnsi="Times New Roman" w:cs="Times New Roman"/>
+        </w:rPr>
+        <w:t>hoạt</w:t>
+      </w:r>
+      <w:proofErr w:type="spellEnd"/>
+      <w:r>
+        <w:rPr>
+          <w:rFonts w:ascii="Times New Roman" w:hAnsi="Times New Roman" w:cs="Times New Roman"/>
+        </w:rPr>
+        <w:t xml:space="preserve"> </w:t>
+      </w:r>
+      <w:proofErr w:type="spellStart"/>
+      <w:r>
+        <w:rPr>
+          <w:rFonts w:ascii="Times New Roman" w:hAnsi="Times New Roman" w:cs="Times New Roman"/>
+        </w:rPr>
+        <w:t>động</w:t>
+      </w:r>
+      <w:proofErr w:type="spellEnd"/>
+      <w:r>
+        <w:rPr>
+          <w:rFonts w:ascii="Times New Roman" w:hAnsi="Times New Roman" w:cs="Times New Roman"/>
+        </w:rPr>
+        <w:t xml:space="preserve"> ở 220VAC</w:t>
       </w:r>
     </w:p>
     <w:p>
@@ -1975,8 +4223,168 @@
         <w:rPr>
           <w:rFonts w:ascii="Times New Roman" w:hAnsi="Times New Roman" w:cs="Times New Roman"/>
         </w:rPr>
-        <w:t>Chi phí tốn kém hơn 2 solution ở trên</w:t>
-      </w:r>
+        <w:t xml:space="preserve">Chi phí </w:t>
+      </w:r>
+      <w:proofErr w:type="spellStart"/>
+      <w:r>
+        <w:rPr>
+          <w:rFonts w:ascii="Times New Roman" w:hAnsi="Times New Roman" w:cs="Times New Roman"/>
+        </w:rPr>
+        <w:t>tốn</w:t>
+      </w:r>
+      <w:proofErr w:type="spellEnd"/>
+      <w:r>
+        <w:rPr>
+          <w:rFonts w:ascii="Times New Roman" w:hAnsi="Times New Roman" w:cs="Times New Roman"/>
+        </w:rPr>
+        <w:t xml:space="preserve"> </w:t>
+      </w:r>
+      <w:proofErr w:type="spellStart"/>
+      <w:r>
+        <w:rPr>
+          <w:rFonts w:ascii="Times New Roman" w:hAnsi="Times New Roman" w:cs="Times New Roman"/>
+        </w:rPr>
+        <w:t>kém</w:t>
+      </w:r>
+      <w:proofErr w:type="spellEnd"/>
+      <w:r>
+        <w:rPr>
+          <w:rFonts w:ascii="Times New Roman" w:hAnsi="Times New Roman" w:cs="Times New Roman"/>
+        </w:rPr>
+        <w:t xml:space="preserve"> </w:t>
+      </w:r>
+      <w:proofErr w:type="spellStart"/>
+      <w:r>
+        <w:rPr>
+          <w:rFonts w:ascii="Times New Roman" w:hAnsi="Times New Roman" w:cs="Times New Roman"/>
+        </w:rPr>
+        <w:t>hơn</w:t>
+      </w:r>
+      <w:proofErr w:type="spellEnd"/>
+      <w:r>
+        <w:rPr>
+          <w:rFonts w:ascii="Times New Roman" w:hAnsi="Times New Roman" w:cs="Times New Roman"/>
+        </w:rPr>
+        <w:t xml:space="preserve"> </w:t>
+      </w:r>
+      <w:proofErr w:type="spellStart"/>
+      <w:r>
+        <w:rPr>
+          <w:rFonts w:ascii="Times New Roman" w:hAnsi="Times New Roman" w:cs="Times New Roman"/>
+        </w:rPr>
+        <w:t>và</w:t>
+      </w:r>
+      <w:proofErr w:type="spellEnd"/>
+      <w:r>
+        <w:rPr>
+          <w:rFonts w:ascii="Times New Roman" w:hAnsi="Times New Roman" w:cs="Times New Roman"/>
+        </w:rPr>
+        <w:t xml:space="preserve"> </w:t>
+      </w:r>
+      <w:proofErr w:type="spellStart"/>
+      <w:r>
+        <w:rPr>
+          <w:rFonts w:ascii="Times New Roman" w:hAnsi="Times New Roman" w:cs="Times New Roman"/>
+        </w:rPr>
+        <w:t>tính</w:t>
+      </w:r>
+      <w:proofErr w:type="spellEnd"/>
+      <w:r>
+        <w:rPr>
+          <w:rFonts w:ascii="Times New Roman" w:hAnsi="Times New Roman" w:cs="Times New Roman"/>
+        </w:rPr>
+        <w:t xml:space="preserve"> </w:t>
+      </w:r>
+      <w:proofErr w:type="spellStart"/>
+      <w:r>
+        <w:rPr>
+          <w:rFonts w:ascii="Times New Roman" w:hAnsi="Times New Roman" w:cs="Times New Roman"/>
+        </w:rPr>
+        <w:t>chọn</w:t>
+      </w:r>
+      <w:proofErr w:type="spellEnd"/>
+      <w:r>
+        <w:rPr>
+          <w:rFonts w:ascii="Times New Roman" w:hAnsi="Times New Roman" w:cs="Times New Roman"/>
+        </w:rPr>
+        <w:t xml:space="preserve"> </w:t>
+      </w:r>
+      <w:proofErr w:type="spellStart"/>
+      <w:r>
+        <w:rPr>
+          <w:rFonts w:ascii="Times New Roman" w:hAnsi="Times New Roman" w:cs="Times New Roman"/>
+        </w:rPr>
+        <w:t>phức</w:t>
+      </w:r>
+      <w:proofErr w:type="spellEnd"/>
+      <w:r>
+        <w:rPr>
+          <w:rFonts w:ascii="Times New Roman" w:hAnsi="Times New Roman" w:cs="Times New Roman"/>
+        </w:rPr>
+        <w:t xml:space="preserve"> </w:t>
+      </w:r>
+      <w:proofErr w:type="spellStart"/>
+      <w:r>
+        <w:rPr>
+          <w:rFonts w:ascii="Times New Roman" w:hAnsi="Times New Roman" w:cs="Times New Roman"/>
+        </w:rPr>
+        <w:t>tạp</w:t>
+      </w:r>
+      <w:proofErr w:type="spellEnd"/>
+      <w:r>
+        <w:rPr>
+          <w:rFonts w:ascii="Times New Roman" w:hAnsi="Times New Roman" w:cs="Times New Roman"/>
+        </w:rPr>
+        <w:t xml:space="preserve"> </w:t>
+      </w:r>
+      <w:proofErr w:type="spellStart"/>
+      <w:r>
+        <w:rPr>
+          <w:rFonts w:ascii="Times New Roman" w:hAnsi="Times New Roman" w:cs="Times New Roman"/>
+        </w:rPr>
+        <w:t>hơn</w:t>
+      </w:r>
+      <w:proofErr w:type="spellEnd"/>
+      <w:r>
+        <w:rPr>
+          <w:rFonts w:ascii="Times New Roman" w:hAnsi="Times New Roman" w:cs="Times New Roman"/>
+        </w:rPr>
+        <w:t xml:space="preserve"> so </w:t>
+      </w:r>
+      <w:proofErr w:type="spellStart"/>
+      <w:r>
+        <w:rPr>
+          <w:rFonts w:ascii="Times New Roman" w:hAnsi="Times New Roman" w:cs="Times New Roman"/>
+        </w:rPr>
+        <w:t>với</w:t>
+      </w:r>
+      <w:proofErr w:type="spellEnd"/>
+      <w:r>
+        <w:rPr>
+          <w:rFonts w:ascii="Times New Roman" w:hAnsi="Times New Roman" w:cs="Times New Roman"/>
+        </w:rPr>
+        <w:t xml:space="preserve"> 2 </w:t>
+      </w:r>
+      <w:r>
+        <w:rPr>
+          <w:rFonts w:ascii="Times New Roman" w:hAnsi="Times New Roman" w:cs="Times New Roman"/>
+        </w:rPr>
+        <w:t>option</w:t>
+      </w:r>
+      <w:r>
+        <w:rPr>
+          <w:rFonts w:ascii="Times New Roman" w:hAnsi="Times New Roman" w:cs="Times New Roman"/>
+        </w:rPr>
+        <w:t xml:space="preserve"> </w:t>
+      </w:r>
+      <w:proofErr w:type="spellStart"/>
+      <w:r>
+        <w:rPr>
+          <w:rFonts w:ascii="Times New Roman" w:hAnsi="Times New Roman" w:cs="Times New Roman"/>
+        </w:rPr>
+        <w:t>trên</w:t>
+      </w:r>
+      <w:proofErr w:type="spellEnd"/>
     </w:p>
     <w:p>
       <w:pPr>
@@ -1990,12 +4398,28 @@
           <w:rFonts w:ascii="Times New Roman" w:hAnsi="Times New Roman" w:cs="Times New Roman"/>
         </w:rPr>
       </w:pPr>
-      <w:r>
-        <w:rPr>
-          <w:rFonts w:ascii="Times New Roman" w:hAnsi="Times New Roman" w:cs="Times New Roman"/>
-        </w:rPr>
-        <w:t>Đánh giá</w:t>
-      </w:r>
+      <w:proofErr w:type="spellStart"/>
+      <w:r>
+        <w:rPr>
+          <w:rFonts w:ascii="Times New Roman" w:hAnsi="Times New Roman" w:cs="Times New Roman"/>
+        </w:rPr>
+        <w:t>Đánh</w:t>
+      </w:r>
+      <w:proofErr w:type="spellEnd"/>
+      <w:r>
+        <w:rPr>
+          <w:rFonts w:ascii="Times New Roman" w:hAnsi="Times New Roman" w:cs="Times New Roman"/>
+        </w:rPr>
+        <w:t xml:space="preserve"> </w:t>
+      </w:r>
+      <w:proofErr w:type="spellStart"/>
+      <w:r>
+        <w:rPr>
+          <w:rFonts w:ascii="Times New Roman" w:hAnsi="Times New Roman" w:cs="Times New Roman"/>
+        </w:rPr>
+        <w:t>giá</w:t>
+      </w:r>
+      <w:proofErr w:type="spellEnd"/>
     </w:p>
     <w:p>
       <w:pPr>
@@ -2021,13 +4445,301 @@
         <w:rPr>
           <w:rFonts w:ascii="Times New Roman" w:hAnsi="Times New Roman" w:cs="Times New Roman"/>
         </w:rPr>
-        <w:t>: Tốc độ thao tác khi chạy windows sẽ rất chậm, khả năng cài các phần mềm IDE hạn chế</w:t>
-      </w:r>
-      <w:r>
-        <w:rPr>
-          <w:rFonts w:ascii="Times New Roman" w:hAnsi="Times New Roman" w:cs="Times New Roman"/>
-        </w:rPr>
-        <w:t xml:space="preserve">, dễ dàng lắp đặt. Đạt </w:t>
+        <w:t xml:space="preserve">: </w:t>
+      </w:r>
+      <w:proofErr w:type="spellStart"/>
+      <w:r>
+        <w:rPr>
+          <w:rFonts w:ascii="Times New Roman" w:hAnsi="Times New Roman" w:cs="Times New Roman"/>
+        </w:rPr>
+        <w:t>Tốc</w:t>
+      </w:r>
+      <w:proofErr w:type="spellEnd"/>
+      <w:r>
+        <w:rPr>
+          <w:rFonts w:ascii="Times New Roman" w:hAnsi="Times New Roman" w:cs="Times New Roman"/>
+        </w:rPr>
+        <w:t xml:space="preserve"> </w:t>
+      </w:r>
+      <w:proofErr w:type="spellStart"/>
+      <w:r>
+        <w:rPr>
+          <w:rFonts w:ascii="Times New Roman" w:hAnsi="Times New Roman" w:cs="Times New Roman"/>
+        </w:rPr>
+        <w:t>độ</w:t>
+      </w:r>
+      <w:proofErr w:type="spellEnd"/>
+      <w:r>
+        <w:rPr>
+          <w:rFonts w:ascii="Times New Roman" w:hAnsi="Times New Roman" w:cs="Times New Roman"/>
+        </w:rPr>
+        <w:t xml:space="preserve"> </w:t>
+      </w:r>
+      <w:proofErr w:type="spellStart"/>
+      <w:r>
+        <w:rPr>
+          <w:rFonts w:ascii="Times New Roman" w:hAnsi="Times New Roman" w:cs="Times New Roman"/>
+        </w:rPr>
+        <w:t>thao</w:t>
+      </w:r>
+      <w:proofErr w:type="spellEnd"/>
+      <w:r>
+        <w:rPr>
+          <w:rFonts w:ascii="Times New Roman" w:hAnsi="Times New Roman" w:cs="Times New Roman"/>
+        </w:rPr>
+        <w:t xml:space="preserve"> </w:t>
+      </w:r>
+      <w:proofErr w:type="spellStart"/>
+      <w:r>
+        <w:rPr>
+          <w:rFonts w:ascii="Times New Roman" w:hAnsi="Times New Roman" w:cs="Times New Roman"/>
+        </w:rPr>
+        <w:t>tác</w:t>
+      </w:r>
+      <w:proofErr w:type="spellEnd"/>
+      <w:r>
+        <w:rPr>
+          <w:rFonts w:ascii="Times New Roman" w:hAnsi="Times New Roman" w:cs="Times New Roman"/>
+        </w:rPr>
+        <w:t xml:space="preserve"> </w:t>
+      </w:r>
+      <w:proofErr w:type="spellStart"/>
+      <w:r>
+        <w:rPr>
+          <w:rFonts w:ascii="Times New Roman" w:hAnsi="Times New Roman" w:cs="Times New Roman"/>
+        </w:rPr>
+        <w:t>khi</w:t>
+      </w:r>
+      <w:proofErr w:type="spellEnd"/>
+      <w:r>
+        <w:rPr>
+          <w:rFonts w:ascii="Times New Roman" w:hAnsi="Times New Roman" w:cs="Times New Roman"/>
+        </w:rPr>
+        <w:t xml:space="preserve"> </w:t>
+      </w:r>
+      <w:proofErr w:type="spellStart"/>
+      <w:r>
+        <w:rPr>
+          <w:rFonts w:ascii="Times New Roman" w:hAnsi="Times New Roman" w:cs="Times New Roman"/>
+        </w:rPr>
+        <w:t>chạy</w:t>
+      </w:r>
+      <w:proofErr w:type="spellEnd"/>
+      <w:r>
+        <w:rPr>
+          <w:rFonts w:ascii="Times New Roman" w:hAnsi="Times New Roman" w:cs="Times New Roman"/>
+        </w:rPr>
+        <w:t xml:space="preserve"> windows </w:t>
+      </w:r>
+      <w:proofErr w:type="spellStart"/>
+      <w:r>
+        <w:rPr>
+          <w:rFonts w:ascii="Times New Roman" w:hAnsi="Times New Roman" w:cs="Times New Roman"/>
+        </w:rPr>
+        <w:t>sẽ</w:t>
+      </w:r>
+      <w:proofErr w:type="spellEnd"/>
+      <w:r>
+        <w:rPr>
+          <w:rFonts w:ascii="Times New Roman" w:hAnsi="Times New Roman" w:cs="Times New Roman"/>
+        </w:rPr>
+        <w:t xml:space="preserve"> </w:t>
+      </w:r>
+      <w:proofErr w:type="spellStart"/>
+      <w:r>
+        <w:rPr>
+          <w:rFonts w:ascii="Times New Roman" w:hAnsi="Times New Roman" w:cs="Times New Roman"/>
+        </w:rPr>
+        <w:t>rất</w:t>
+      </w:r>
+      <w:proofErr w:type="spellEnd"/>
+      <w:r>
+        <w:rPr>
+          <w:rFonts w:ascii="Times New Roman" w:hAnsi="Times New Roman" w:cs="Times New Roman"/>
+        </w:rPr>
+        <w:t xml:space="preserve"> </w:t>
+      </w:r>
+      <w:proofErr w:type="spellStart"/>
+      <w:r>
+        <w:rPr>
+          <w:rFonts w:ascii="Times New Roman" w:hAnsi="Times New Roman" w:cs="Times New Roman"/>
+        </w:rPr>
+        <w:t>chậm</w:t>
+      </w:r>
+      <w:proofErr w:type="spellEnd"/>
+      <w:r>
+        <w:rPr>
+          <w:rFonts w:ascii="Times New Roman" w:hAnsi="Times New Roman" w:cs="Times New Roman"/>
+        </w:rPr>
+        <w:t xml:space="preserve">, </w:t>
+      </w:r>
+      <w:proofErr w:type="spellStart"/>
+      <w:r>
+        <w:rPr>
+          <w:rFonts w:ascii="Times New Roman" w:hAnsi="Times New Roman" w:cs="Times New Roman"/>
+        </w:rPr>
+        <w:t>khả</w:t>
+      </w:r>
+      <w:proofErr w:type="spellEnd"/>
+      <w:r>
+        <w:rPr>
+          <w:rFonts w:ascii="Times New Roman" w:hAnsi="Times New Roman" w:cs="Times New Roman"/>
+        </w:rPr>
+        <w:t xml:space="preserve"> </w:t>
+      </w:r>
+      <w:proofErr w:type="spellStart"/>
+      <w:r>
+        <w:rPr>
+          <w:rFonts w:ascii="Times New Roman" w:hAnsi="Times New Roman" w:cs="Times New Roman"/>
+        </w:rPr>
+        <w:t>năng</w:t>
+      </w:r>
+      <w:proofErr w:type="spellEnd"/>
+      <w:r>
+        <w:rPr>
+          <w:rFonts w:ascii="Times New Roman" w:hAnsi="Times New Roman" w:cs="Times New Roman"/>
+        </w:rPr>
+        <w:t xml:space="preserve"> </w:t>
+      </w:r>
+      <w:proofErr w:type="spellStart"/>
+      <w:r>
+        <w:rPr>
+          <w:rFonts w:ascii="Times New Roman" w:hAnsi="Times New Roman" w:cs="Times New Roman"/>
+        </w:rPr>
+        <w:t>cài</w:t>
+      </w:r>
+      <w:proofErr w:type="spellEnd"/>
+      <w:r>
+        <w:rPr>
+          <w:rFonts w:ascii="Times New Roman" w:hAnsi="Times New Roman" w:cs="Times New Roman"/>
+        </w:rPr>
+        <w:t xml:space="preserve"> các </w:t>
+      </w:r>
+      <w:proofErr w:type="spellStart"/>
+      <w:r>
+        <w:rPr>
+          <w:rFonts w:ascii="Times New Roman" w:hAnsi="Times New Roman" w:cs="Times New Roman"/>
+        </w:rPr>
+        <w:t>phần</w:t>
+      </w:r>
+      <w:proofErr w:type="spellEnd"/>
+      <w:r>
+        <w:rPr>
+          <w:rFonts w:ascii="Times New Roman" w:hAnsi="Times New Roman" w:cs="Times New Roman"/>
+        </w:rPr>
+        <w:t xml:space="preserve"> </w:t>
+      </w:r>
+      <w:proofErr w:type="spellStart"/>
+      <w:r>
+        <w:rPr>
+          <w:rFonts w:ascii="Times New Roman" w:hAnsi="Times New Roman" w:cs="Times New Roman"/>
+        </w:rPr>
+        <w:t>mềm</w:t>
+      </w:r>
+      <w:proofErr w:type="spellEnd"/>
+      <w:r>
+        <w:rPr>
+          <w:rFonts w:ascii="Times New Roman" w:hAnsi="Times New Roman" w:cs="Times New Roman"/>
+        </w:rPr>
+        <w:t xml:space="preserve"> IDE </w:t>
+      </w:r>
+      <w:proofErr w:type="spellStart"/>
+      <w:r>
+        <w:rPr>
+          <w:rFonts w:ascii="Times New Roman" w:hAnsi="Times New Roman" w:cs="Times New Roman"/>
+        </w:rPr>
+        <w:t>hạn</w:t>
+      </w:r>
+      <w:proofErr w:type="spellEnd"/>
+      <w:r>
+        <w:rPr>
+          <w:rFonts w:ascii="Times New Roman" w:hAnsi="Times New Roman" w:cs="Times New Roman"/>
+        </w:rPr>
+        <w:t xml:space="preserve"> </w:t>
+      </w:r>
+      <w:proofErr w:type="spellStart"/>
+      <w:r>
+        <w:rPr>
+          <w:rFonts w:ascii="Times New Roman" w:hAnsi="Times New Roman" w:cs="Times New Roman"/>
+        </w:rPr>
+        <w:t>chế</w:t>
+      </w:r>
+      <w:proofErr w:type="spellEnd"/>
+      <w:r>
+        <w:rPr>
+          <w:rFonts w:ascii="Times New Roman" w:hAnsi="Times New Roman" w:cs="Times New Roman"/>
+        </w:rPr>
+        <w:t xml:space="preserve">, </w:t>
+      </w:r>
+      <w:proofErr w:type="spellStart"/>
+      <w:r>
+        <w:rPr>
+          <w:rFonts w:ascii="Times New Roman" w:hAnsi="Times New Roman" w:cs="Times New Roman"/>
+        </w:rPr>
+        <w:t>dễ</w:t>
+      </w:r>
+      <w:proofErr w:type="spellEnd"/>
+      <w:r>
+        <w:rPr>
+          <w:rFonts w:ascii="Times New Roman" w:hAnsi="Times New Roman" w:cs="Times New Roman"/>
+        </w:rPr>
+        <w:t xml:space="preserve"> </w:t>
+      </w:r>
+      <w:proofErr w:type="spellStart"/>
+      <w:r>
+        <w:rPr>
+          <w:rFonts w:ascii="Times New Roman" w:hAnsi="Times New Roman" w:cs="Times New Roman"/>
+        </w:rPr>
+        <w:t>dàng</w:t>
+      </w:r>
+      <w:proofErr w:type="spellEnd"/>
+      <w:r>
+        <w:rPr>
+          <w:rFonts w:ascii="Times New Roman" w:hAnsi="Times New Roman" w:cs="Times New Roman"/>
+        </w:rPr>
+        <w:t xml:space="preserve"> </w:t>
+      </w:r>
+      <w:proofErr w:type="spellStart"/>
+      <w:r>
+        <w:rPr>
+          <w:rFonts w:ascii="Times New Roman" w:hAnsi="Times New Roman" w:cs="Times New Roman"/>
+        </w:rPr>
+        <w:t>lắp</w:t>
+      </w:r>
+      <w:proofErr w:type="spellEnd"/>
+      <w:r>
+        <w:rPr>
+          <w:rFonts w:ascii="Times New Roman" w:hAnsi="Times New Roman" w:cs="Times New Roman"/>
+        </w:rPr>
+        <w:t xml:space="preserve"> </w:t>
+      </w:r>
+      <w:proofErr w:type="spellStart"/>
+      <w:r>
+        <w:rPr>
+          <w:rFonts w:ascii="Times New Roman" w:hAnsi="Times New Roman" w:cs="Times New Roman"/>
+        </w:rPr>
+        <w:t>đặt</w:t>
+      </w:r>
+      <w:proofErr w:type="spellEnd"/>
+      <w:r>
+        <w:rPr>
+          <w:rFonts w:ascii="Times New Roman" w:hAnsi="Times New Roman" w:cs="Times New Roman"/>
+        </w:rPr>
+        <w:t xml:space="preserve">. </w:t>
+      </w:r>
+      <w:proofErr w:type="spellStart"/>
+      <w:r>
+        <w:rPr>
+          <w:rFonts w:ascii="Times New Roman" w:hAnsi="Times New Roman" w:cs="Times New Roman"/>
+        </w:rPr>
+        <w:t>Đạt</w:t>
+      </w:r>
+      <w:proofErr w:type="spellEnd"/>
+      <w:r>
+        <w:rPr>
+          <w:rFonts w:ascii="Times New Roman" w:hAnsi="Times New Roman" w:cs="Times New Roman"/>
+        </w:rPr>
+        <w:t xml:space="preserve"> </w:t>
       </w:r>
       <w:r>
         <w:rPr>
@@ -2042,8 +4754,114 @@
         <w:rPr>
           <w:rFonts w:ascii="Times New Roman" w:hAnsi="Times New Roman" w:cs="Times New Roman"/>
         </w:rPr>
-        <w:t xml:space="preserve"> khi tốc độ thao tác bị hạn chế</w:t>
-      </w:r>
+        <w:t xml:space="preserve"> </w:t>
+      </w:r>
+      <w:proofErr w:type="spellStart"/>
+      <w:r>
+        <w:rPr>
+          <w:rFonts w:ascii="Times New Roman" w:hAnsi="Times New Roman" w:cs="Times New Roman"/>
+        </w:rPr>
+        <w:t>khi</w:t>
+      </w:r>
+      <w:proofErr w:type="spellEnd"/>
+      <w:r>
+        <w:rPr>
+          <w:rFonts w:ascii="Times New Roman" w:hAnsi="Times New Roman" w:cs="Times New Roman"/>
+        </w:rPr>
+        <w:t xml:space="preserve"> </w:t>
+      </w:r>
+      <w:proofErr w:type="spellStart"/>
+      <w:r>
+        <w:rPr>
+          <w:rFonts w:ascii="Times New Roman" w:hAnsi="Times New Roman" w:cs="Times New Roman"/>
+        </w:rPr>
+        <w:t>tốc</w:t>
+      </w:r>
+      <w:proofErr w:type="spellEnd"/>
+      <w:r>
+        <w:rPr>
+          <w:rFonts w:ascii="Times New Roman" w:hAnsi="Times New Roman" w:cs="Times New Roman"/>
+        </w:rPr>
+        <w:t xml:space="preserve"> </w:t>
+      </w:r>
+      <w:proofErr w:type="spellStart"/>
+      <w:r>
+        <w:rPr>
+          <w:rFonts w:ascii="Times New Roman" w:hAnsi="Times New Roman" w:cs="Times New Roman"/>
+        </w:rPr>
+        <w:t>độ</w:t>
+      </w:r>
+      <w:proofErr w:type="spellEnd"/>
+      <w:r>
+        <w:rPr>
+          <w:rFonts w:ascii="Times New Roman" w:hAnsi="Times New Roman" w:cs="Times New Roman"/>
+        </w:rPr>
+        <w:t xml:space="preserve"> </w:t>
+      </w:r>
+      <w:proofErr w:type="spellStart"/>
+      <w:r>
+        <w:rPr>
+          <w:rFonts w:ascii="Times New Roman" w:hAnsi="Times New Roman" w:cs="Times New Roman"/>
+        </w:rPr>
+        <w:t>thao</w:t>
+      </w:r>
+      <w:proofErr w:type="spellEnd"/>
+      <w:r>
+        <w:rPr>
+          <w:rFonts w:ascii="Times New Roman" w:hAnsi="Times New Roman" w:cs="Times New Roman"/>
+        </w:rPr>
+        <w:t xml:space="preserve"> </w:t>
+      </w:r>
+      <w:proofErr w:type="spellStart"/>
+      <w:r>
+        <w:rPr>
+          <w:rFonts w:ascii="Times New Roman" w:hAnsi="Times New Roman" w:cs="Times New Roman"/>
+        </w:rPr>
+        <w:t>tác</w:t>
+      </w:r>
+      <w:proofErr w:type="spellEnd"/>
+      <w:r>
+        <w:rPr>
+          <w:rFonts w:ascii="Times New Roman" w:hAnsi="Times New Roman" w:cs="Times New Roman"/>
+        </w:rPr>
+        <w:t xml:space="preserve"> </w:t>
+      </w:r>
+      <w:proofErr w:type="spellStart"/>
+      <w:r>
+        <w:rPr>
+          <w:rFonts w:ascii="Times New Roman" w:hAnsi="Times New Roman" w:cs="Times New Roman"/>
+        </w:rPr>
+        <w:t>bị</w:t>
+      </w:r>
+      <w:proofErr w:type="spellEnd"/>
+      <w:r>
+        <w:rPr>
+          <w:rFonts w:ascii="Times New Roman" w:hAnsi="Times New Roman" w:cs="Times New Roman"/>
+        </w:rPr>
+        <w:t xml:space="preserve"> </w:t>
+      </w:r>
+      <w:proofErr w:type="spellStart"/>
+      <w:r>
+        <w:rPr>
+          <w:rFonts w:ascii="Times New Roman" w:hAnsi="Times New Roman" w:cs="Times New Roman"/>
+        </w:rPr>
+        <w:t>hạn</w:t>
+      </w:r>
+      <w:proofErr w:type="spellEnd"/>
+      <w:r>
+        <w:rPr>
+          <w:rFonts w:ascii="Times New Roman" w:hAnsi="Times New Roman" w:cs="Times New Roman"/>
+        </w:rPr>
+        <w:t xml:space="preserve"> </w:t>
+      </w:r>
+      <w:proofErr w:type="spellStart"/>
+      <w:r>
+        <w:rPr>
+          <w:rFonts w:ascii="Times New Roman" w:hAnsi="Times New Roman" w:cs="Times New Roman"/>
+        </w:rPr>
+        <w:t>chế</w:t>
+      </w:r>
+      <w:proofErr w:type="spellEnd"/>
     </w:p>
     <w:p>
       <w:pPr>
@@ -2069,25 +4887,335 @@
         <w:rPr>
           <w:rFonts w:ascii="Times New Roman" w:hAnsi="Times New Roman" w:cs="Times New Roman"/>
         </w:rPr>
-        <w:t>: Tốc độ thao tác nhanh hơn so với Raspberry, thiết kế gọn gàng</w:t>
-      </w:r>
-      <w:r>
-        <w:rPr>
-          <w:rFonts w:ascii="Times New Roman" w:hAnsi="Times New Roman" w:cs="Times New Roman"/>
-        </w:rPr>
-        <w:t>, dễ dàng lắp đặt</w:t>
-      </w:r>
-      <w:r>
-        <w:rPr>
-          <w:rFonts w:ascii="Times New Roman" w:hAnsi="Times New Roman" w:cs="Times New Roman"/>
-        </w:rPr>
-        <w:t>, là option tối ưu hơn Raspberry về mọi mặt kể cả về chi phí</w:t>
-      </w:r>
-      <w:r>
-        <w:rPr>
-          <w:rFonts w:ascii="Times New Roman" w:hAnsi="Times New Roman" w:cs="Times New Roman"/>
-        </w:rPr>
-        <w:t xml:space="preserve">. Đạt </w:t>
+        <w:t xml:space="preserve">: </w:t>
+      </w:r>
+      <w:proofErr w:type="spellStart"/>
+      <w:r>
+        <w:rPr>
+          <w:rFonts w:ascii="Times New Roman" w:hAnsi="Times New Roman" w:cs="Times New Roman"/>
+        </w:rPr>
+        <w:t>Tốc</w:t>
+      </w:r>
+      <w:proofErr w:type="spellEnd"/>
+      <w:r>
+        <w:rPr>
+          <w:rFonts w:ascii="Times New Roman" w:hAnsi="Times New Roman" w:cs="Times New Roman"/>
+        </w:rPr>
+        <w:t xml:space="preserve"> </w:t>
+      </w:r>
+      <w:proofErr w:type="spellStart"/>
+      <w:r>
+        <w:rPr>
+          <w:rFonts w:ascii="Times New Roman" w:hAnsi="Times New Roman" w:cs="Times New Roman"/>
+        </w:rPr>
+        <w:t>độ</w:t>
+      </w:r>
+      <w:proofErr w:type="spellEnd"/>
+      <w:r>
+        <w:rPr>
+          <w:rFonts w:ascii="Times New Roman" w:hAnsi="Times New Roman" w:cs="Times New Roman"/>
+        </w:rPr>
+        <w:t xml:space="preserve"> </w:t>
+      </w:r>
+      <w:proofErr w:type="spellStart"/>
+      <w:r>
+        <w:rPr>
+          <w:rFonts w:ascii="Times New Roman" w:hAnsi="Times New Roman" w:cs="Times New Roman"/>
+        </w:rPr>
+        <w:t>thao</w:t>
+      </w:r>
+      <w:proofErr w:type="spellEnd"/>
+      <w:r>
+        <w:rPr>
+          <w:rFonts w:ascii="Times New Roman" w:hAnsi="Times New Roman" w:cs="Times New Roman"/>
+        </w:rPr>
+        <w:t xml:space="preserve"> </w:t>
+      </w:r>
+      <w:proofErr w:type="spellStart"/>
+      <w:r>
+        <w:rPr>
+          <w:rFonts w:ascii="Times New Roman" w:hAnsi="Times New Roman" w:cs="Times New Roman"/>
+        </w:rPr>
+        <w:t>tác</w:t>
+      </w:r>
+      <w:proofErr w:type="spellEnd"/>
+      <w:r>
+        <w:rPr>
+          <w:rFonts w:ascii="Times New Roman" w:hAnsi="Times New Roman" w:cs="Times New Roman"/>
+        </w:rPr>
+        <w:t xml:space="preserve"> </w:t>
+      </w:r>
+      <w:proofErr w:type="spellStart"/>
+      <w:r>
+        <w:rPr>
+          <w:rFonts w:ascii="Times New Roman" w:hAnsi="Times New Roman" w:cs="Times New Roman"/>
+        </w:rPr>
+        <w:t>nhanh</w:t>
+      </w:r>
+      <w:proofErr w:type="spellEnd"/>
+      <w:r>
+        <w:rPr>
+          <w:rFonts w:ascii="Times New Roman" w:hAnsi="Times New Roman" w:cs="Times New Roman"/>
+        </w:rPr>
+        <w:t xml:space="preserve"> </w:t>
+      </w:r>
+      <w:proofErr w:type="spellStart"/>
+      <w:r>
+        <w:rPr>
+          <w:rFonts w:ascii="Times New Roman" w:hAnsi="Times New Roman" w:cs="Times New Roman"/>
+        </w:rPr>
+        <w:t>hơn</w:t>
+      </w:r>
+      <w:proofErr w:type="spellEnd"/>
+      <w:r>
+        <w:rPr>
+          <w:rFonts w:ascii="Times New Roman" w:hAnsi="Times New Roman" w:cs="Times New Roman"/>
+        </w:rPr>
+        <w:t xml:space="preserve"> so </w:t>
+      </w:r>
+      <w:proofErr w:type="spellStart"/>
+      <w:r>
+        <w:rPr>
+          <w:rFonts w:ascii="Times New Roman" w:hAnsi="Times New Roman" w:cs="Times New Roman"/>
+        </w:rPr>
+        <w:t>với</w:t>
+      </w:r>
+      <w:proofErr w:type="spellEnd"/>
+      <w:r>
+        <w:rPr>
+          <w:rFonts w:ascii="Times New Roman" w:hAnsi="Times New Roman" w:cs="Times New Roman"/>
+        </w:rPr>
+        <w:t xml:space="preserve"> Raspberry, </w:t>
+      </w:r>
+      <w:proofErr w:type="spellStart"/>
+      <w:r>
+        <w:rPr>
+          <w:rFonts w:ascii="Times New Roman" w:hAnsi="Times New Roman" w:cs="Times New Roman"/>
+        </w:rPr>
+        <w:t>thiết</w:t>
+      </w:r>
+      <w:proofErr w:type="spellEnd"/>
+      <w:r>
+        <w:rPr>
+          <w:rFonts w:ascii="Times New Roman" w:hAnsi="Times New Roman" w:cs="Times New Roman"/>
+        </w:rPr>
+        <w:t xml:space="preserve"> </w:t>
+      </w:r>
+      <w:proofErr w:type="spellStart"/>
+      <w:r>
+        <w:rPr>
+          <w:rFonts w:ascii="Times New Roman" w:hAnsi="Times New Roman" w:cs="Times New Roman"/>
+        </w:rPr>
+        <w:t>kế</w:t>
+      </w:r>
+      <w:proofErr w:type="spellEnd"/>
+      <w:r>
+        <w:rPr>
+          <w:rFonts w:ascii="Times New Roman" w:hAnsi="Times New Roman" w:cs="Times New Roman"/>
+        </w:rPr>
+        <w:t xml:space="preserve"> </w:t>
+      </w:r>
+      <w:proofErr w:type="spellStart"/>
+      <w:r>
+        <w:rPr>
+          <w:rFonts w:ascii="Times New Roman" w:hAnsi="Times New Roman" w:cs="Times New Roman"/>
+        </w:rPr>
+        <w:t>gọn</w:t>
+      </w:r>
+      <w:proofErr w:type="spellEnd"/>
+      <w:r>
+        <w:rPr>
+          <w:rFonts w:ascii="Times New Roman" w:hAnsi="Times New Roman" w:cs="Times New Roman"/>
+        </w:rPr>
+        <w:t xml:space="preserve"> </w:t>
+      </w:r>
+      <w:proofErr w:type="spellStart"/>
+      <w:r>
+        <w:rPr>
+          <w:rFonts w:ascii="Times New Roman" w:hAnsi="Times New Roman" w:cs="Times New Roman"/>
+        </w:rPr>
+        <w:t>gàng</w:t>
+      </w:r>
+      <w:proofErr w:type="spellEnd"/>
+      <w:r>
+        <w:rPr>
+          <w:rFonts w:ascii="Times New Roman" w:hAnsi="Times New Roman" w:cs="Times New Roman"/>
+        </w:rPr>
+        <w:t xml:space="preserve">, </w:t>
+      </w:r>
+      <w:proofErr w:type="spellStart"/>
+      <w:r>
+        <w:rPr>
+          <w:rFonts w:ascii="Times New Roman" w:hAnsi="Times New Roman" w:cs="Times New Roman"/>
+        </w:rPr>
+        <w:t>dễ</w:t>
+      </w:r>
+      <w:proofErr w:type="spellEnd"/>
+      <w:r>
+        <w:rPr>
+          <w:rFonts w:ascii="Times New Roman" w:hAnsi="Times New Roman" w:cs="Times New Roman"/>
+        </w:rPr>
+        <w:t xml:space="preserve"> </w:t>
+      </w:r>
+      <w:proofErr w:type="spellStart"/>
+      <w:r>
+        <w:rPr>
+          <w:rFonts w:ascii="Times New Roman" w:hAnsi="Times New Roman" w:cs="Times New Roman"/>
+        </w:rPr>
+        <w:t>dàng</w:t>
+      </w:r>
+      <w:proofErr w:type="spellEnd"/>
+      <w:r>
+        <w:rPr>
+          <w:rFonts w:ascii="Times New Roman" w:hAnsi="Times New Roman" w:cs="Times New Roman"/>
+        </w:rPr>
+        <w:t xml:space="preserve"> </w:t>
+      </w:r>
+      <w:proofErr w:type="spellStart"/>
+      <w:r>
+        <w:rPr>
+          <w:rFonts w:ascii="Times New Roman" w:hAnsi="Times New Roman" w:cs="Times New Roman"/>
+        </w:rPr>
+        <w:t>lắp</w:t>
+      </w:r>
+      <w:proofErr w:type="spellEnd"/>
+      <w:r>
+        <w:rPr>
+          <w:rFonts w:ascii="Times New Roman" w:hAnsi="Times New Roman" w:cs="Times New Roman"/>
+        </w:rPr>
+        <w:t xml:space="preserve"> </w:t>
+      </w:r>
+      <w:proofErr w:type="spellStart"/>
+      <w:r>
+        <w:rPr>
+          <w:rFonts w:ascii="Times New Roman" w:hAnsi="Times New Roman" w:cs="Times New Roman"/>
+        </w:rPr>
+        <w:t>đặt</w:t>
+      </w:r>
+      <w:proofErr w:type="spellEnd"/>
+      <w:r>
+        <w:rPr>
+          <w:rFonts w:ascii="Times New Roman" w:hAnsi="Times New Roman" w:cs="Times New Roman"/>
+        </w:rPr>
+        <w:t xml:space="preserve">, là option </w:t>
+      </w:r>
+      <w:proofErr w:type="spellStart"/>
+      <w:r>
+        <w:rPr>
+          <w:rFonts w:ascii="Times New Roman" w:hAnsi="Times New Roman" w:cs="Times New Roman"/>
+        </w:rPr>
+        <w:t>tối</w:t>
+      </w:r>
+      <w:proofErr w:type="spellEnd"/>
+      <w:r>
+        <w:rPr>
+          <w:rFonts w:ascii="Times New Roman" w:hAnsi="Times New Roman" w:cs="Times New Roman"/>
+        </w:rPr>
+        <w:t xml:space="preserve"> </w:t>
+      </w:r>
+      <w:proofErr w:type="spellStart"/>
+      <w:r>
+        <w:rPr>
+          <w:rFonts w:ascii="Times New Roman" w:hAnsi="Times New Roman" w:cs="Times New Roman"/>
+        </w:rPr>
+        <w:t>ưu</w:t>
+      </w:r>
+      <w:proofErr w:type="spellEnd"/>
+      <w:r>
+        <w:rPr>
+          <w:rFonts w:ascii="Times New Roman" w:hAnsi="Times New Roman" w:cs="Times New Roman"/>
+        </w:rPr>
+        <w:t xml:space="preserve"> </w:t>
+      </w:r>
+      <w:proofErr w:type="spellStart"/>
+      <w:r>
+        <w:rPr>
+          <w:rFonts w:ascii="Times New Roman" w:hAnsi="Times New Roman" w:cs="Times New Roman"/>
+        </w:rPr>
+        <w:t>hơn</w:t>
+      </w:r>
+      <w:proofErr w:type="spellEnd"/>
+      <w:r>
+        <w:rPr>
+          <w:rFonts w:ascii="Times New Roman" w:hAnsi="Times New Roman" w:cs="Times New Roman"/>
+        </w:rPr>
+        <w:t xml:space="preserve"> Raspberry về </w:t>
+      </w:r>
+      <w:proofErr w:type="spellStart"/>
+      <w:r>
+        <w:rPr>
+          <w:rFonts w:ascii="Times New Roman" w:hAnsi="Times New Roman" w:cs="Times New Roman"/>
+        </w:rPr>
+        <w:t>mọi</w:t>
+      </w:r>
+      <w:proofErr w:type="spellEnd"/>
+      <w:r>
+        <w:rPr>
+          <w:rFonts w:ascii="Times New Roman" w:hAnsi="Times New Roman" w:cs="Times New Roman"/>
+        </w:rPr>
+        <w:t xml:space="preserve"> </w:t>
+      </w:r>
+      <w:proofErr w:type="spellStart"/>
+      <w:r>
+        <w:rPr>
+          <w:rFonts w:ascii="Times New Roman" w:hAnsi="Times New Roman" w:cs="Times New Roman"/>
+        </w:rPr>
+        <w:t>mặt</w:t>
+      </w:r>
+      <w:proofErr w:type="spellEnd"/>
+      <w:r>
+        <w:rPr>
+          <w:rFonts w:ascii="Times New Roman" w:hAnsi="Times New Roman" w:cs="Times New Roman"/>
+        </w:rPr>
+        <w:t xml:space="preserve"> </w:t>
+      </w:r>
+      <w:proofErr w:type="spellStart"/>
+      <w:r>
+        <w:rPr>
+          <w:rFonts w:ascii="Times New Roman" w:hAnsi="Times New Roman" w:cs="Times New Roman"/>
+        </w:rPr>
+        <w:t>kể</w:t>
+      </w:r>
+      <w:proofErr w:type="spellEnd"/>
+      <w:r>
+        <w:rPr>
+          <w:rFonts w:ascii="Times New Roman" w:hAnsi="Times New Roman" w:cs="Times New Roman"/>
+        </w:rPr>
+        <w:t xml:space="preserve"> </w:t>
+      </w:r>
+      <w:proofErr w:type="spellStart"/>
+      <w:r>
+        <w:rPr>
+          <w:rFonts w:ascii="Times New Roman" w:hAnsi="Times New Roman" w:cs="Times New Roman"/>
+        </w:rPr>
+        <w:t>cả</w:t>
+      </w:r>
+      <w:proofErr w:type="spellEnd"/>
+      <w:r>
+        <w:rPr>
+          <w:rFonts w:ascii="Times New Roman" w:hAnsi="Times New Roman" w:cs="Times New Roman"/>
+        </w:rPr>
+        <w:t xml:space="preserve"> về chi phí</w:t>
+      </w:r>
+      <w:r>
+        <w:rPr>
+          <w:rFonts w:ascii="Times New Roman" w:hAnsi="Times New Roman" w:cs="Times New Roman"/>
+        </w:rPr>
+        <w:t xml:space="preserve">. </w:t>
+      </w:r>
+      <w:proofErr w:type="spellStart"/>
+      <w:r>
+        <w:rPr>
+          <w:rFonts w:ascii="Times New Roman" w:hAnsi="Times New Roman" w:cs="Times New Roman"/>
+        </w:rPr>
+        <w:t>Đạt</w:t>
+      </w:r>
+      <w:proofErr w:type="spellEnd"/>
+      <w:r>
+        <w:rPr>
+          <w:rFonts w:ascii="Times New Roman" w:hAnsi="Times New Roman" w:cs="Times New Roman"/>
+        </w:rPr>
+        <w:t xml:space="preserve"> </w:t>
       </w:r>
       <w:r>
         <w:rPr>
@@ -2105,12 +5233,98 @@
         </w:rPr>
         <w:t xml:space="preserve"> </w:t>
       </w:r>
-      <w:r>
-        <w:rPr>
-          <w:rFonts w:ascii="Times New Roman" w:hAnsi="Times New Roman" w:cs="Times New Roman"/>
-        </w:rPr>
-        <w:t>theo đúng tiêu chí đề xuất phần cứng</w:t>
-      </w:r>
+      <w:proofErr w:type="spellStart"/>
+      <w:r>
+        <w:rPr>
+          <w:rFonts w:ascii="Times New Roman" w:hAnsi="Times New Roman" w:cs="Times New Roman"/>
+        </w:rPr>
+        <w:t>theo</w:t>
+      </w:r>
+      <w:proofErr w:type="spellEnd"/>
+      <w:r>
+        <w:rPr>
+          <w:rFonts w:ascii="Times New Roman" w:hAnsi="Times New Roman" w:cs="Times New Roman"/>
+        </w:rPr>
+        <w:t xml:space="preserve"> </w:t>
+      </w:r>
+      <w:proofErr w:type="spellStart"/>
+      <w:r>
+        <w:rPr>
+          <w:rFonts w:ascii="Times New Roman" w:hAnsi="Times New Roman" w:cs="Times New Roman"/>
+        </w:rPr>
+        <w:t>đúng</w:t>
+      </w:r>
+      <w:proofErr w:type="spellEnd"/>
+      <w:r>
+        <w:rPr>
+          <w:rFonts w:ascii="Times New Roman" w:hAnsi="Times New Roman" w:cs="Times New Roman"/>
+        </w:rPr>
+        <w:t xml:space="preserve"> </w:t>
+      </w:r>
+      <w:proofErr w:type="spellStart"/>
+      <w:r>
+        <w:rPr>
+          <w:rFonts w:ascii="Times New Roman" w:hAnsi="Times New Roman" w:cs="Times New Roman"/>
+        </w:rPr>
+        <w:t>tiêu</w:t>
+      </w:r>
+      <w:proofErr w:type="spellEnd"/>
+      <w:r>
+        <w:rPr>
+          <w:rFonts w:ascii="Times New Roman" w:hAnsi="Times New Roman" w:cs="Times New Roman"/>
+        </w:rPr>
+        <w:t xml:space="preserve"> </w:t>
+      </w:r>
+      <w:proofErr w:type="spellStart"/>
+      <w:r>
+        <w:rPr>
+          <w:rFonts w:ascii="Times New Roman" w:hAnsi="Times New Roman" w:cs="Times New Roman"/>
+        </w:rPr>
+        <w:t>chí</w:t>
+      </w:r>
+      <w:proofErr w:type="spellEnd"/>
+      <w:r>
+        <w:rPr>
+          <w:rFonts w:ascii="Times New Roman" w:hAnsi="Times New Roman" w:cs="Times New Roman"/>
+        </w:rPr>
+        <w:t xml:space="preserve"> đề </w:t>
+      </w:r>
+      <w:proofErr w:type="spellStart"/>
+      <w:r>
+        <w:rPr>
+          <w:rFonts w:ascii="Times New Roman" w:hAnsi="Times New Roman" w:cs="Times New Roman"/>
+        </w:rPr>
+        <w:t>xuất</w:t>
+      </w:r>
+      <w:proofErr w:type="spellEnd"/>
+      <w:r>
+        <w:rPr>
+          <w:rFonts w:ascii="Times New Roman" w:hAnsi="Times New Roman" w:cs="Times New Roman"/>
+        </w:rPr>
+        <w:t xml:space="preserve"> </w:t>
+      </w:r>
+      <w:proofErr w:type="spellStart"/>
+      <w:r>
+        <w:rPr>
+          <w:rFonts w:ascii="Times New Roman" w:hAnsi="Times New Roman" w:cs="Times New Roman"/>
+        </w:rPr>
+        <w:t>phần</w:t>
+      </w:r>
+      <w:proofErr w:type="spellEnd"/>
+      <w:r>
+        <w:rPr>
+          <w:rFonts w:ascii="Times New Roman" w:hAnsi="Times New Roman" w:cs="Times New Roman"/>
+        </w:rPr>
+        <w:t xml:space="preserve"> </w:t>
+      </w:r>
+      <w:proofErr w:type="spellStart"/>
+      <w:r>
+        <w:rPr>
+          <w:rFonts w:ascii="Times New Roman" w:hAnsi="Times New Roman" w:cs="Times New Roman"/>
+        </w:rPr>
+        <w:t>cứng</w:t>
+      </w:r>
+      <w:proofErr w:type="spellEnd"/>
     </w:p>
     <w:p>
       <w:pPr>
@@ -2136,13 +5350,587 @@
         <w:rPr>
           <w:rFonts w:ascii="Times New Roman" w:hAnsi="Times New Roman" w:cs="Times New Roman"/>
         </w:rPr>
-        <w:t>: Mạnh nhất trong 3 option về hiệu năng và độ linh động trong cấu hình. Chi phí tốn kém nhất và cồng kềnh nhất</w:t>
-      </w:r>
-      <w:r>
-        <w:rPr>
-          <w:rFonts w:ascii="Times New Roman" w:hAnsi="Times New Roman" w:cs="Times New Roman"/>
-        </w:rPr>
-        <w:t xml:space="preserve">, lắp đặt phức tạp nhất khi phải custom bên trong CPU toàn bộ, tinh chọn các thành phần bên trong sẽ tốn thêm thời gian. Đạt </w:t>
+        <w:t xml:space="preserve">: </w:t>
+      </w:r>
+      <w:proofErr w:type="spellStart"/>
+      <w:r>
+        <w:rPr>
+          <w:rFonts w:ascii="Times New Roman" w:hAnsi="Times New Roman" w:cs="Times New Roman"/>
+        </w:rPr>
+        <w:t>Mạnh</w:t>
+      </w:r>
+      <w:proofErr w:type="spellEnd"/>
+      <w:r>
+        <w:rPr>
+          <w:rFonts w:ascii="Times New Roman" w:hAnsi="Times New Roman" w:cs="Times New Roman"/>
+        </w:rPr>
+        <w:t xml:space="preserve"> </w:t>
+      </w:r>
+      <w:proofErr w:type="spellStart"/>
+      <w:r>
+        <w:rPr>
+          <w:rFonts w:ascii="Times New Roman" w:hAnsi="Times New Roman" w:cs="Times New Roman"/>
+        </w:rPr>
+        <w:t>nhất</w:t>
+      </w:r>
+      <w:proofErr w:type="spellEnd"/>
+      <w:r>
+        <w:rPr>
+          <w:rFonts w:ascii="Times New Roman" w:hAnsi="Times New Roman" w:cs="Times New Roman"/>
+        </w:rPr>
+        <w:t xml:space="preserve"> </w:t>
+      </w:r>
+      <w:proofErr w:type="spellStart"/>
+      <w:r>
+        <w:rPr>
+          <w:rFonts w:ascii="Times New Roman" w:hAnsi="Times New Roman" w:cs="Times New Roman"/>
+        </w:rPr>
+        <w:t>trong</w:t>
+      </w:r>
+      <w:proofErr w:type="spellEnd"/>
+      <w:r>
+        <w:rPr>
+          <w:rFonts w:ascii="Times New Roman" w:hAnsi="Times New Roman" w:cs="Times New Roman"/>
+        </w:rPr>
+        <w:t xml:space="preserve"> 3 option về </w:t>
+      </w:r>
+      <w:proofErr w:type="spellStart"/>
+      <w:r>
+        <w:rPr>
+          <w:rFonts w:ascii="Times New Roman" w:hAnsi="Times New Roman" w:cs="Times New Roman"/>
+        </w:rPr>
+        <w:t>hiệu</w:t>
+      </w:r>
+      <w:proofErr w:type="spellEnd"/>
+      <w:r>
+        <w:rPr>
+          <w:rFonts w:ascii="Times New Roman" w:hAnsi="Times New Roman" w:cs="Times New Roman"/>
+        </w:rPr>
+        <w:t xml:space="preserve"> </w:t>
+      </w:r>
+      <w:proofErr w:type="spellStart"/>
+      <w:r>
+        <w:rPr>
+          <w:rFonts w:ascii="Times New Roman" w:hAnsi="Times New Roman" w:cs="Times New Roman"/>
+        </w:rPr>
+        <w:t>năng</w:t>
+      </w:r>
+      <w:proofErr w:type="spellEnd"/>
+      <w:r>
+        <w:rPr>
+          <w:rFonts w:ascii="Times New Roman" w:hAnsi="Times New Roman" w:cs="Times New Roman"/>
+        </w:rPr>
+        <w:t xml:space="preserve"> </w:t>
+      </w:r>
+      <w:proofErr w:type="spellStart"/>
+      <w:r>
+        <w:rPr>
+          <w:rFonts w:ascii="Times New Roman" w:hAnsi="Times New Roman" w:cs="Times New Roman"/>
+        </w:rPr>
+        <w:t>và</w:t>
+      </w:r>
+      <w:proofErr w:type="spellEnd"/>
+      <w:r>
+        <w:rPr>
+          <w:rFonts w:ascii="Times New Roman" w:hAnsi="Times New Roman" w:cs="Times New Roman"/>
+        </w:rPr>
+        <w:t xml:space="preserve"> </w:t>
+      </w:r>
+      <w:proofErr w:type="spellStart"/>
+      <w:r>
+        <w:rPr>
+          <w:rFonts w:ascii="Times New Roman" w:hAnsi="Times New Roman" w:cs="Times New Roman"/>
+        </w:rPr>
+        <w:t>độ</w:t>
+      </w:r>
+      <w:proofErr w:type="spellEnd"/>
+      <w:r>
+        <w:rPr>
+          <w:rFonts w:ascii="Times New Roman" w:hAnsi="Times New Roman" w:cs="Times New Roman"/>
+        </w:rPr>
+        <w:t xml:space="preserve"> </w:t>
+      </w:r>
+      <w:proofErr w:type="spellStart"/>
+      <w:r>
+        <w:rPr>
+          <w:rFonts w:ascii="Times New Roman" w:hAnsi="Times New Roman" w:cs="Times New Roman"/>
+        </w:rPr>
+        <w:t>linh</w:t>
+      </w:r>
+      <w:proofErr w:type="spellEnd"/>
+      <w:r>
+        <w:rPr>
+          <w:rFonts w:ascii="Times New Roman" w:hAnsi="Times New Roman" w:cs="Times New Roman"/>
+        </w:rPr>
+        <w:t xml:space="preserve"> </w:t>
+      </w:r>
+      <w:proofErr w:type="spellStart"/>
+      <w:r>
+        <w:rPr>
+          <w:rFonts w:ascii="Times New Roman" w:hAnsi="Times New Roman" w:cs="Times New Roman"/>
+        </w:rPr>
+        <w:t>động</w:t>
+      </w:r>
+      <w:proofErr w:type="spellEnd"/>
+      <w:r>
+        <w:rPr>
+          <w:rFonts w:ascii="Times New Roman" w:hAnsi="Times New Roman" w:cs="Times New Roman"/>
+        </w:rPr>
+        <w:t xml:space="preserve"> </w:t>
+      </w:r>
+      <w:proofErr w:type="spellStart"/>
+      <w:r>
+        <w:rPr>
+          <w:rFonts w:ascii="Times New Roman" w:hAnsi="Times New Roman" w:cs="Times New Roman"/>
+        </w:rPr>
+        <w:t>trong</w:t>
+      </w:r>
+      <w:proofErr w:type="spellEnd"/>
+      <w:r>
+        <w:rPr>
+          <w:rFonts w:ascii="Times New Roman" w:hAnsi="Times New Roman" w:cs="Times New Roman"/>
+        </w:rPr>
+        <w:t xml:space="preserve"> </w:t>
+      </w:r>
+      <w:proofErr w:type="spellStart"/>
+      <w:r>
+        <w:rPr>
+          <w:rFonts w:ascii="Times New Roman" w:hAnsi="Times New Roman" w:cs="Times New Roman"/>
+        </w:rPr>
+        <w:t>cấu</w:t>
+      </w:r>
+      <w:proofErr w:type="spellEnd"/>
+      <w:r>
+        <w:rPr>
+          <w:rFonts w:ascii="Times New Roman" w:hAnsi="Times New Roman" w:cs="Times New Roman"/>
+        </w:rPr>
+        <w:t xml:space="preserve"> </w:t>
+      </w:r>
+      <w:proofErr w:type="spellStart"/>
+      <w:r>
+        <w:rPr>
+          <w:rFonts w:ascii="Times New Roman" w:hAnsi="Times New Roman" w:cs="Times New Roman"/>
+        </w:rPr>
+        <w:t>hình</w:t>
+      </w:r>
+      <w:proofErr w:type="spellEnd"/>
+      <w:r>
+        <w:rPr>
+          <w:rFonts w:ascii="Times New Roman" w:hAnsi="Times New Roman" w:cs="Times New Roman"/>
+        </w:rPr>
+        <w:t xml:space="preserve">. Chi phí </w:t>
+      </w:r>
+      <w:proofErr w:type="spellStart"/>
+      <w:r>
+        <w:rPr>
+          <w:rFonts w:ascii="Times New Roman" w:hAnsi="Times New Roman" w:cs="Times New Roman"/>
+        </w:rPr>
+        <w:t>tốn</w:t>
+      </w:r>
+      <w:proofErr w:type="spellEnd"/>
+      <w:r>
+        <w:rPr>
+          <w:rFonts w:ascii="Times New Roman" w:hAnsi="Times New Roman" w:cs="Times New Roman"/>
+        </w:rPr>
+        <w:t xml:space="preserve"> </w:t>
+      </w:r>
+      <w:proofErr w:type="spellStart"/>
+      <w:r>
+        <w:rPr>
+          <w:rFonts w:ascii="Times New Roman" w:hAnsi="Times New Roman" w:cs="Times New Roman"/>
+        </w:rPr>
+        <w:t>kém</w:t>
+      </w:r>
+      <w:proofErr w:type="spellEnd"/>
+      <w:r>
+        <w:rPr>
+          <w:rFonts w:ascii="Times New Roman" w:hAnsi="Times New Roman" w:cs="Times New Roman"/>
+        </w:rPr>
+        <w:t xml:space="preserve"> </w:t>
+      </w:r>
+      <w:proofErr w:type="spellStart"/>
+      <w:r>
+        <w:rPr>
+          <w:rFonts w:ascii="Times New Roman" w:hAnsi="Times New Roman" w:cs="Times New Roman"/>
+        </w:rPr>
+        <w:t>nhất</w:t>
+      </w:r>
+      <w:proofErr w:type="spellEnd"/>
+      <w:r>
+        <w:rPr>
+          <w:rFonts w:ascii="Times New Roman" w:hAnsi="Times New Roman" w:cs="Times New Roman"/>
+        </w:rPr>
+        <w:t xml:space="preserve"> </w:t>
+      </w:r>
+      <w:proofErr w:type="spellStart"/>
+      <w:r>
+        <w:rPr>
+          <w:rFonts w:ascii="Times New Roman" w:hAnsi="Times New Roman" w:cs="Times New Roman"/>
+        </w:rPr>
+        <w:t>và</w:t>
+      </w:r>
+      <w:proofErr w:type="spellEnd"/>
+      <w:r>
+        <w:rPr>
+          <w:rFonts w:ascii="Times New Roman" w:hAnsi="Times New Roman" w:cs="Times New Roman"/>
+        </w:rPr>
+        <w:t xml:space="preserve"> </w:t>
+      </w:r>
+      <w:proofErr w:type="spellStart"/>
+      <w:r>
+        <w:rPr>
+          <w:rFonts w:ascii="Times New Roman" w:hAnsi="Times New Roman" w:cs="Times New Roman"/>
+        </w:rPr>
+        <w:t>cồng</w:t>
+      </w:r>
+      <w:proofErr w:type="spellEnd"/>
+      <w:r>
+        <w:rPr>
+          <w:rFonts w:ascii="Times New Roman" w:hAnsi="Times New Roman" w:cs="Times New Roman"/>
+        </w:rPr>
+        <w:t xml:space="preserve"> </w:t>
+      </w:r>
+      <w:proofErr w:type="spellStart"/>
+      <w:r>
+        <w:rPr>
+          <w:rFonts w:ascii="Times New Roman" w:hAnsi="Times New Roman" w:cs="Times New Roman"/>
+        </w:rPr>
+        <w:t>kềnh</w:t>
+      </w:r>
+      <w:proofErr w:type="spellEnd"/>
+      <w:r>
+        <w:rPr>
+          <w:rFonts w:ascii="Times New Roman" w:hAnsi="Times New Roman" w:cs="Times New Roman"/>
+        </w:rPr>
+        <w:t xml:space="preserve"> </w:t>
+      </w:r>
+      <w:proofErr w:type="spellStart"/>
+      <w:r>
+        <w:rPr>
+          <w:rFonts w:ascii="Times New Roman" w:hAnsi="Times New Roman" w:cs="Times New Roman"/>
+        </w:rPr>
+        <w:t>nhất</w:t>
+      </w:r>
+      <w:proofErr w:type="spellEnd"/>
+      <w:r>
+        <w:rPr>
+          <w:rFonts w:ascii="Times New Roman" w:hAnsi="Times New Roman" w:cs="Times New Roman"/>
+        </w:rPr>
+        <w:t xml:space="preserve">, </w:t>
+      </w:r>
+      <w:proofErr w:type="spellStart"/>
+      <w:r>
+        <w:rPr>
+          <w:rFonts w:ascii="Times New Roman" w:hAnsi="Times New Roman" w:cs="Times New Roman"/>
+        </w:rPr>
+        <w:t>lắp</w:t>
+      </w:r>
+      <w:proofErr w:type="spellEnd"/>
+      <w:r>
+        <w:rPr>
+          <w:rFonts w:ascii="Times New Roman" w:hAnsi="Times New Roman" w:cs="Times New Roman"/>
+        </w:rPr>
+        <w:t xml:space="preserve"> </w:t>
+      </w:r>
+      <w:proofErr w:type="spellStart"/>
+      <w:r>
+        <w:rPr>
+          <w:rFonts w:ascii="Times New Roman" w:hAnsi="Times New Roman" w:cs="Times New Roman"/>
+        </w:rPr>
+        <w:t>đặt</w:t>
+      </w:r>
+      <w:proofErr w:type="spellEnd"/>
+      <w:r>
+        <w:rPr>
+          <w:rFonts w:ascii="Times New Roman" w:hAnsi="Times New Roman" w:cs="Times New Roman"/>
+        </w:rPr>
+        <w:t xml:space="preserve"> </w:t>
+      </w:r>
+      <w:proofErr w:type="spellStart"/>
+      <w:r>
+        <w:rPr>
+          <w:rFonts w:ascii="Times New Roman" w:hAnsi="Times New Roman" w:cs="Times New Roman"/>
+        </w:rPr>
+        <w:t>phức</w:t>
+      </w:r>
+      <w:proofErr w:type="spellEnd"/>
+      <w:r>
+        <w:rPr>
+          <w:rFonts w:ascii="Times New Roman" w:hAnsi="Times New Roman" w:cs="Times New Roman"/>
+        </w:rPr>
+        <w:t xml:space="preserve"> </w:t>
+      </w:r>
+      <w:proofErr w:type="spellStart"/>
+      <w:r>
+        <w:rPr>
+          <w:rFonts w:ascii="Times New Roman" w:hAnsi="Times New Roman" w:cs="Times New Roman"/>
+        </w:rPr>
+        <w:t>tạp</w:t>
+      </w:r>
+      <w:proofErr w:type="spellEnd"/>
+      <w:r>
+        <w:rPr>
+          <w:rFonts w:ascii="Times New Roman" w:hAnsi="Times New Roman" w:cs="Times New Roman"/>
+        </w:rPr>
+        <w:t xml:space="preserve"> </w:t>
+      </w:r>
+      <w:proofErr w:type="spellStart"/>
+      <w:r>
+        <w:rPr>
+          <w:rFonts w:ascii="Times New Roman" w:hAnsi="Times New Roman" w:cs="Times New Roman"/>
+        </w:rPr>
+        <w:t>nhất</w:t>
+      </w:r>
+      <w:proofErr w:type="spellEnd"/>
+      <w:r>
+        <w:rPr>
+          <w:rFonts w:ascii="Times New Roman" w:hAnsi="Times New Roman" w:cs="Times New Roman"/>
+        </w:rPr>
+        <w:t xml:space="preserve"> </w:t>
+      </w:r>
+      <w:proofErr w:type="spellStart"/>
+      <w:r>
+        <w:rPr>
+          <w:rFonts w:ascii="Times New Roman" w:hAnsi="Times New Roman" w:cs="Times New Roman"/>
+        </w:rPr>
+        <w:t>khi</w:t>
+      </w:r>
+      <w:proofErr w:type="spellEnd"/>
+      <w:r>
+        <w:rPr>
+          <w:rFonts w:ascii="Times New Roman" w:hAnsi="Times New Roman" w:cs="Times New Roman"/>
+        </w:rPr>
+        <w:t xml:space="preserve"> </w:t>
+      </w:r>
+      <w:proofErr w:type="spellStart"/>
+      <w:r>
+        <w:rPr>
+          <w:rFonts w:ascii="Times New Roman" w:hAnsi="Times New Roman" w:cs="Times New Roman"/>
+        </w:rPr>
+        <w:t>phải</w:t>
+      </w:r>
+      <w:proofErr w:type="spellEnd"/>
+      <w:r>
+        <w:rPr>
+          <w:rFonts w:ascii="Times New Roman" w:hAnsi="Times New Roman" w:cs="Times New Roman"/>
+        </w:rPr>
+        <w:t xml:space="preserve"> custom </w:t>
+      </w:r>
+      <w:proofErr w:type="spellStart"/>
+      <w:r>
+        <w:rPr>
+          <w:rFonts w:ascii="Times New Roman" w:hAnsi="Times New Roman" w:cs="Times New Roman"/>
+        </w:rPr>
+        <w:t>bên</w:t>
+      </w:r>
+      <w:proofErr w:type="spellEnd"/>
+      <w:r>
+        <w:rPr>
+          <w:rFonts w:ascii="Times New Roman" w:hAnsi="Times New Roman" w:cs="Times New Roman"/>
+        </w:rPr>
+        <w:t xml:space="preserve"> </w:t>
+      </w:r>
+      <w:proofErr w:type="spellStart"/>
+      <w:r>
+        <w:rPr>
+          <w:rFonts w:ascii="Times New Roman" w:hAnsi="Times New Roman" w:cs="Times New Roman"/>
+        </w:rPr>
+        <w:t>trong</w:t>
+      </w:r>
+      <w:proofErr w:type="spellEnd"/>
+      <w:r>
+        <w:rPr>
+          <w:rFonts w:ascii="Times New Roman" w:hAnsi="Times New Roman" w:cs="Times New Roman"/>
+        </w:rPr>
+        <w:t xml:space="preserve"> CPU </w:t>
+      </w:r>
+      <w:proofErr w:type="spellStart"/>
+      <w:r>
+        <w:rPr>
+          <w:rFonts w:ascii="Times New Roman" w:hAnsi="Times New Roman" w:cs="Times New Roman"/>
+        </w:rPr>
+        <w:t>toàn</w:t>
+      </w:r>
+      <w:proofErr w:type="spellEnd"/>
+      <w:r>
+        <w:rPr>
+          <w:rFonts w:ascii="Times New Roman" w:hAnsi="Times New Roman" w:cs="Times New Roman"/>
+        </w:rPr>
+        <w:t xml:space="preserve"> </w:t>
+      </w:r>
+      <w:proofErr w:type="spellStart"/>
+      <w:r>
+        <w:rPr>
+          <w:rFonts w:ascii="Times New Roman" w:hAnsi="Times New Roman" w:cs="Times New Roman"/>
+        </w:rPr>
+        <w:t>bộ</w:t>
+      </w:r>
+      <w:proofErr w:type="spellEnd"/>
+      <w:r>
+        <w:rPr>
+          <w:rFonts w:ascii="Times New Roman" w:hAnsi="Times New Roman" w:cs="Times New Roman"/>
+        </w:rPr>
+        <w:t xml:space="preserve">, </w:t>
+      </w:r>
+      <w:proofErr w:type="spellStart"/>
+      <w:r>
+        <w:rPr>
+          <w:rFonts w:ascii="Times New Roman" w:hAnsi="Times New Roman" w:cs="Times New Roman"/>
+        </w:rPr>
+        <w:t>t</w:t>
+      </w:r>
+      <w:r>
+        <w:rPr>
+          <w:rFonts w:ascii="Times New Roman" w:hAnsi="Times New Roman" w:cs="Times New Roman"/>
+        </w:rPr>
+        <w:t>ính</w:t>
+      </w:r>
+      <w:proofErr w:type="spellEnd"/>
+      <w:r>
+        <w:rPr>
+          <w:rFonts w:ascii="Times New Roman" w:hAnsi="Times New Roman" w:cs="Times New Roman"/>
+        </w:rPr>
+        <w:t xml:space="preserve"> </w:t>
+      </w:r>
+      <w:proofErr w:type="spellStart"/>
+      <w:r>
+        <w:rPr>
+          <w:rFonts w:ascii="Times New Roman" w:hAnsi="Times New Roman" w:cs="Times New Roman"/>
+        </w:rPr>
+        <w:t>chọn</w:t>
+      </w:r>
+      <w:proofErr w:type="spellEnd"/>
+      <w:r>
+        <w:rPr>
+          <w:rFonts w:ascii="Times New Roman" w:hAnsi="Times New Roman" w:cs="Times New Roman"/>
+        </w:rPr>
+        <w:t xml:space="preserve"> các thành </w:t>
+      </w:r>
+      <w:proofErr w:type="spellStart"/>
+      <w:r>
+        <w:rPr>
+          <w:rFonts w:ascii="Times New Roman" w:hAnsi="Times New Roman" w:cs="Times New Roman"/>
+        </w:rPr>
+        <w:t>phần</w:t>
+      </w:r>
+      <w:proofErr w:type="spellEnd"/>
+      <w:r>
+        <w:rPr>
+          <w:rFonts w:ascii="Times New Roman" w:hAnsi="Times New Roman" w:cs="Times New Roman"/>
+        </w:rPr>
+        <w:t xml:space="preserve"> </w:t>
+      </w:r>
+      <w:proofErr w:type="spellStart"/>
+      <w:r>
+        <w:rPr>
+          <w:rFonts w:ascii="Times New Roman" w:hAnsi="Times New Roman" w:cs="Times New Roman"/>
+        </w:rPr>
+        <w:t>bên</w:t>
+      </w:r>
+      <w:proofErr w:type="spellEnd"/>
+      <w:r>
+        <w:rPr>
+          <w:rFonts w:ascii="Times New Roman" w:hAnsi="Times New Roman" w:cs="Times New Roman"/>
+        </w:rPr>
+        <w:t xml:space="preserve"> </w:t>
+      </w:r>
+      <w:proofErr w:type="spellStart"/>
+      <w:r>
+        <w:rPr>
+          <w:rFonts w:ascii="Times New Roman" w:hAnsi="Times New Roman" w:cs="Times New Roman"/>
+        </w:rPr>
+        <w:t>trong</w:t>
+      </w:r>
+      <w:proofErr w:type="spellEnd"/>
+      <w:r>
+        <w:rPr>
+          <w:rFonts w:ascii="Times New Roman" w:hAnsi="Times New Roman" w:cs="Times New Roman"/>
+        </w:rPr>
+        <w:t xml:space="preserve"> </w:t>
+      </w:r>
+      <w:proofErr w:type="spellStart"/>
+      <w:r>
+        <w:rPr>
+          <w:rFonts w:ascii="Times New Roman" w:hAnsi="Times New Roman" w:cs="Times New Roman"/>
+        </w:rPr>
+        <w:t>sẽ</w:t>
+      </w:r>
+      <w:proofErr w:type="spellEnd"/>
+      <w:r>
+        <w:rPr>
+          <w:rFonts w:ascii="Times New Roman" w:hAnsi="Times New Roman" w:cs="Times New Roman"/>
+        </w:rPr>
+        <w:t xml:space="preserve"> </w:t>
+      </w:r>
+      <w:proofErr w:type="spellStart"/>
+      <w:r>
+        <w:rPr>
+          <w:rFonts w:ascii="Times New Roman" w:hAnsi="Times New Roman" w:cs="Times New Roman"/>
+        </w:rPr>
+        <w:t>tốn</w:t>
+      </w:r>
+      <w:proofErr w:type="spellEnd"/>
+      <w:r>
+        <w:rPr>
+          <w:rFonts w:ascii="Times New Roman" w:hAnsi="Times New Roman" w:cs="Times New Roman"/>
+        </w:rPr>
+        <w:t xml:space="preserve"> </w:t>
+      </w:r>
+      <w:proofErr w:type="spellStart"/>
+      <w:r>
+        <w:rPr>
+          <w:rFonts w:ascii="Times New Roman" w:hAnsi="Times New Roman" w:cs="Times New Roman"/>
+        </w:rPr>
+        <w:t>thêm</w:t>
+      </w:r>
+      <w:proofErr w:type="spellEnd"/>
+      <w:r>
+        <w:rPr>
+          <w:rFonts w:ascii="Times New Roman" w:hAnsi="Times New Roman" w:cs="Times New Roman"/>
+        </w:rPr>
+        <w:t xml:space="preserve"> </w:t>
+      </w:r>
+      <w:proofErr w:type="spellStart"/>
+      <w:r>
+        <w:rPr>
+          <w:rFonts w:ascii="Times New Roman" w:hAnsi="Times New Roman" w:cs="Times New Roman"/>
+        </w:rPr>
+        <w:t>thời</w:t>
+      </w:r>
+      <w:proofErr w:type="spellEnd"/>
+      <w:r>
+        <w:rPr>
+          <w:rFonts w:ascii="Times New Roman" w:hAnsi="Times New Roman" w:cs="Times New Roman"/>
+        </w:rPr>
+        <w:t xml:space="preserve"> </w:t>
+      </w:r>
+      <w:proofErr w:type="spellStart"/>
+      <w:r>
+        <w:rPr>
+          <w:rFonts w:ascii="Times New Roman" w:hAnsi="Times New Roman" w:cs="Times New Roman"/>
+        </w:rPr>
+        <w:t>gian</w:t>
+      </w:r>
+      <w:proofErr w:type="spellEnd"/>
+      <w:r>
+        <w:rPr>
+          <w:rFonts w:ascii="Times New Roman" w:hAnsi="Times New Roman" w:cs="Times New Roman"/>
+        </w:rPr>
+        <w:t xml:space="preserve">. </w:t>
+      </w:r>
+      <w:proofErr w:type="spellStart"/>
+      <w:r>
+        <w:rPr>
+          <w:rFonts w:ascii="Times New Roman" w:hAnsi="Times New Roman" w:cs="Times New Roman"/>
+        </w:rPr>
+        <w:t>Đạt</w:t>
+      </w:r>
+      <w:proofErr w:type="spellEnd"/>
+      <w:r>
+        <w:rPr>
+          <w:rFonts w:ascii="Times New Roman" w:hAnsi="Times New Roman" w:cs="Times New Roman"/>
+        </w:rPr>
+        <w:t xml:space="preserve"> </w:t>
       </w:r>
       <w:r>
         <w:rPr>
@@ -2160,12 +5948,126 @@
         </w:rPr>
         <w:t xml:space="preserve"> </w:t>
       </w:r>
-      <w:r>
-        <w:rPr>
-          <w:rFonts w:ascii="Times New Roman" w:hAnsi="Times New Roman" w:cs="Times New Roman"/>
-        </w:rPr>
-        <w:t>khi gặp hạn chế về lắp đặt và thiết kế gọn gàng</w:t>
-      </w:r>
+      <w:proofErr w:type="spellStart"/>
+      <w:r>
+        <w:rPr>
+          <w:rFonts w:ascii="Times New Roman" w:hAnsi="Times New Roman" w:cs="Times New Roman"/>
+        </w:rPr>
+        <w:t>khi</w:t>
+      </w:r>
+      <w:proofErr w:type="spellEnd"/>
+      <w:r>
+        <w:rPr>
+          <w:rFonts w:ascii="Times New Roman" w:hAnsi="Times New Roman" w:cs="Times New Roman"/>
+        </w:rPr>
+        <w:t xml:space="preserve"> </w:t>
+      </w:r>
+      <w:proofErr w:type="spellStart"/>
+      <w:r>
+        <w:rPr>
+          <w:rFonts w:ascii="Times New Roman" w:hAnsi="Times New Roman" w:cs="Times New Roman"/>
+        </w:rPr>
+        <w:t>gặp</w:t>
+      </w:r>
+      <w:proofErr w:type="spellEnd"/>
+      <w:r>
+        <w:rPr>
+          <w:rFonts w:ascii="Times New Roman" w:hAnsi="Times New Roman" w:cs="Times New Roman"/>
+        </w:rPr>
+        <w:t xml:space="preserve"> </w:t>
+      </w:r>
+      <w:proofErr w:type="spellStart"/>
+      <w:r>
+        <w:rPr>
+          <w:rFonts w:ascii="Times New Roman" w:hAnsi="Times New Roman" w:cs="Times New Roman"/>
+        </w:rPr>
+        <w:t>hạn</w:t>
+      </w:r>
+      <w:proofErr w:type="spellEnd"/>
+      <w:r>
+        <w:rPr>
+          <w:rFonts w:ascii="Times New Roman" w:hAnsi="Times New Roman" w:cs="Times New Roman"/>
+        </w:rPr>
+        <w:t xml:space="preserve"> </w:t>
+      </w:r>
+      <w:proofErr w:type="spellStart"/>
+      <w:r>
+        <w:rPr>
+          <w:rFonts w:ascii="Times New Roman" w:hAnsi="Times New Roman" w:cs="Times New Roman"/>
+        </w:rPr>
+        <w:t>chế</w:t>
+      </w:r>
+      <w:proofErr w:type="spellEnd"/>
+      <w:r>
+        <w:rPr>
+          <w:rFonts w:ascii="Times New Roman" w:hAnsi="Times New Roman" w:cs="Times New Roman"/>
+        </w:rPr>
+        <w:t xml:space="preserve"> về </w:t>
+      </w:r>
+      <w:proofErr w:type="spellStart"/>
+      <w:r>
+        <w:rPr>
+          <w:rFonts w:ascii="Times New Roman" w:hAnsi="Times New Roman" w:cs="Times New Roman"/>
+        </w:rPr>
+        <w:t>lắp</w:t>
+      </w:r>
+      <w:proofErr w:type="spellEnd"/>
+      <w:r>
+        <w:rPr>
+          <w:rFonts w:ascii="Times New Roman" w:hAnsi="Times New Roman" w:cs="Times New Roman"/>
+        </w:rPr>
+        <w:t xml:space="preserve"> </w:t>
+      </w:r>
+      <w:proofErr w:type="spellStart"/>
+      <w:r>
+        <w:rPr>
+          <w:rFonts w:ascii="Times New Roman" w:hAnsi="Times New Roman" w:cs="Times New Roman"/>
+        </w:rPr>
+        <w:t>đặt</w:t>
+      </w:r>
+      <w:proofErr w:type="spellEnd"/>
+      <w:r>
+        <w:rPr>
+          <w:rFonts w:ascii="Times New Roman" w:hAnsi="Times New Roman" w:cs="Times New Roman"/>
+        </w:rPr>
+        <w:t xml:space="preserve"> </w:t>
+      </w:r>
+      <w:proofErr w:type="spellStart"/>
+      <w:r>
+        <w:rPr>
+          <w:rFonts w:ascii="Times New Roman" w:hAnsi="Times New Roman" w:cs="Times New Roman"/>
+        </w:rPr>
+        <w:t>và</w:t>
+      </w:r>
+      <w:proofErr w:type="spellEnd"/>
+      <w:r>
+        <w:rPr>
+          <w:rFonts w:ascii="Times New Roman" w:hAnsi="Times New Roman" w:cs="Times New Roman"/>
+        </w:rPr>
+        <w:t xml:space="preserve"> </w:t>
+      </w:r>
+      <w:proofErr w:type="spellStart"/>
+      <w:r>
+        <w:rPr>
+          <w:rFonts w:ascii="Times New Roman" w:hAnsi="Times New Roman" w:cs="Times New Roman"/>
+        </w:rPr>
+        <w:t>thiết</w:t>
+      </w:r>
+      <w:proofErr w:type="spellEnd"/>
+      <w:r>
+        <w:rPr>
+          <w:rFonts w:ascii="Times New Roman" w:hAnsi="Times New Roman" w:cs="Times New Roman"/>
+        </w:rPr>
+        <w:t xml:space="preserve"> </w:t>
+      </w:r>
+      <w:proofErr w:type="spellStart"/>
+      <w:r>
+        <w:rPr>
+          <w:rFonts w:ascii="Times New Roman" w:hAnsi="Times New Roman" w:cs="Times New Roman"/>
+        </w:rPr>
+        <w:t>kế</w:t>
+      </w:r>
+      <w:proofErr w:type="spellEnd"/>
     </w:p>
     <w:p>
       <w:pPr>
@@ -2183,7 +6085,7 @@
         <w:rPr>
           <w:rFonts w:ascii="Times New Roman" w:hAnsi="Times New Roman" w:cs="Times New Roman"/>
         </w:rPr>
-        <w:t>Chuyển mạng</w:t>
+        <w:t>Switch</w:t>
       </w:r>
     </w:p>
     <w:p>
@@ -2200,11 +6102,47 @@
         </w:rPr>
         <w:t xml:space="preserve">Model: </w:t>
       </w:r>
-      <w:r>
-        <w:rPr>
-          <w:rFonts w:ascii="Times New Roman" w:hAnsi="Times New Roman" w:cs="Times New Roman"/>
-        </w:rPr>
-        <w:t>Thiết Bị Mạng Switch TP-Link Gigabit 8 Ports 10/100/1000Mbps TL-SG108</w:t>
+      <w:proofErr w:type="spellStart"/>
+      <w:r>
+        <w:rPr>
+          <w:rFonts w:ascii="Times New Roman" w:hAnsi="Times New Roman" w:cs="Times New Roman"/>
+        </w:rPr>
+        <w:t>Thiết</w:t>
+      </w:r>
+      <w:proofErr w:type="spellEnd"/>
+      <w:r>
+        <w:rPr>
+          <w:rFonts w:ascii="Times New Roman" w:hAnsi="Times New Roman" w:cs="Times New Roman"/>
+        </w:rPr>
+        <w:t xml:space="preserve"> </w:t>
+      </w:r>
+      <w:proofErr w:type="spellStart"/>
+      <w:r>
+        <w:rPr>
+          <w:rFonts w:ascii="Times New Roman" w:hAnsi="Times New Roman" w:cs="Times New Roman"/>
+        </w:rPr>
+        <w:t>Bị</w:t>
+      </w:r>
+      <w:proofErr w:type="spellEnd"/>
+      <w:r>
+        <w:rPr>
+          <w:rFonts w:ascii="Times New Roman" w:hAnsi="Times New Roman" w:cs="Times New Roman"/>
+        </w:rPr>
+        <w:t xml:space="preserve"> </w:t>
+      </w:r>
+      <w:proofErr w:type="spellStart"/>
+      <w:r>
+        <w:rPr>
+          <w:rFonts w:ascii="Times New Roman" w:hAnsi="Times New Roman" w:cs="Times New Roman"/>
+        </w:rPr>
+        <w:t>Mạng</w:t>
+      </w:r>
+      <w:proofErr w:type="spellEnd"/>
+      <w:r>
+        <w:rPr>
+          <w:rFonts w:ascii="Times New Roman" w:hAnsi="Times New Roman" w:cs="Times New Roman"/>
+        </w:rPr>
+        <w:t xml:space="preserve"> Switch TP-Link Gigabit 8 Ports 10/100/1000Mbps TL-SG108</w:t>
       </w:r>
     </w:p>
     <w:p>
@@ -2222,12 +6160,53 @@
         <w:t xml:space="preserve">Website: </w:t>
       </w:r>
       <w:hyperlink r:id="rId9" w:history="1">
+        <w:proofErr w:type="spellStart"/>
         <w:r>
           <w:rPr>
             <w:rStyle w:val="Hyperlink"/>
             <w:rFonts w:ascii="Times New Roman" w:hAnsi="Times New Roman" w:cs="Times New Roman"/>
           </w:rPr>
-          <w:t>Thiết Bị Mạng Switch TP-Link Gigabit 8 Ports 101001000Mbps TL-SG108 (sieuthimaychu.vn)</w:t>
+          <w:t>Thiết</w:t>
+        </w:r>
+        <w:proofErr w:type="spellEnd"/>
+        <w:r>
+          <w:rPr>
+            <w:rStyle w:val="Hyperlink"/>
+            <w:rFonts w:ascii="Times New Roman" w:hAnsi="Times New Roman" w:cs="Times New Roman"/>
+          </w:rPr>
+          <w:t xml:space="preserve"> </w:t>
+        </w:r>
+        <w:proofErr w:type="spellStart"/>
+        <w:r>
+          <w:rPr>
+            <w:rStyle w:val="Hyperlink"/>
+            <w:rFonts w:ascii="Times New Roman" w:hAnsi="Times New Roman" w:cs="Times New Roman"/>
+          </w:rPr>
+          <w:t>Bị</w:t>
+        </w:r>
+        <w:proofErr w:type="spellEnd"/>
+        <w:r>
+          <w:rPr>
+            <w:rStyle w:val="Hyperlink"/>
+            <w:rFonts w:ascii="Times New Roman" w:hAnsi="Times New Roman" w:cs="Times New Roman"/>
+          </w:rPr>
+          <w:t xml:space="preserve"> </w:t>
+        </w:r>
+        <w:proofErr w:type="spellStart"/>
+        <w:r>
+          <w:rPr>
+            <w:rStyle w:val="Hyperlink"/>
+            <w:rFonts w:ascii="Times New Roman" w:hAnsi="Times New Roman" w:cs="Times New Roman"/>
+          </w:rPr>
+          <w:t>Mạng</w:t>
+        </w:r>
+        <w:proofErr w:type="spellEnd"/>
+        <w:r>
+          <w:rPr>
+            <w:rStyle w:val="Hyperlink"/>
+            <w:rFonts w:ascii="Times New Roman" w:hAnsi="Times New Roman" w:cs="Times New Roman"/>
+          </w:rPr>
+          <w:t xml:space="preserve"> Switch TP-Link Gigabit 8 Ports 101001000Mbps TL-SG108 (sieuthimaychu.vn)</w:t>
         </w:r>
       </w:hyperlink>
     </w:p>
@@ -2243,7 +6222,49 @@
         <w:rPr>
           <w:rFonts w:ascii="Times New Roman" w:hAnsi="Times New Roman" w:cs="Times New Roman"/>
         </w:rPr>
-        <w:t xml:space="preserve">Thông số tiêu biểu: </w:t>
+        <w:t xml:space="preserve">Thông </w:t>
+      </w:r>
+      <w:proofErr w:type="spellStart"/>
+      <w:r>
+        <w:rPr>
+          <w:rFonts w:ascii="Times New Roman" w:hAnsi="Times New Roman" w:cs="Times New Roman"/>
+        </w:rPr>
+        <w:t>số</w:t>
+      </w:r>
+      <w:proofErr w:type="spellEnd"/>
+      <w:r>
+        <w:rPr>
+          <w:rFonts w:ascii="Times New Roman" w:hAnsi="Times New Roman" w:cs="Times New Roman"/>
+        </w:rPr>
+        <w:t xml:space="preserve"> </w:t>
+      </w:r>
+      <w:proofErr w:type="spellStart"/>
+      <w:r>
+        <w:rPr>
+          <w:rFonts w:ascii="Times New Roman" w:hAnsi="Times New Roman" w:cs="Times New Roman"/>
+        </w:rPr>
+        <w:t>tiêu</w:t>
+      </w:r>
+      <w:proofErr w:type="spellEnd"/>
+      <w:r>
+        <w:rPr>
+          <w:rFonts w:ascii="Times New Roman" w:hAnsi="Times New Roman" w:cs="Times New Roman"/>
+        </w:rPr>
+        <w:t xml:space="preserve"> </w:t>
+      </w:r>
+      <w:proofErr w:type="spellStart"/>
+      <w:r>
+        <w:rPr>
+          <w:rFonts w:ascii="Times New Roman" w:hAnsi="Times New Roman" w:cs="Times New Roman"/>
+        </w:rPr>
+        <w:t>biểu</w:t>
+      </w:r>
+      <w:proofErr w:type="spellEnd"/>
+      <w:r>
+        <w:rPr>
+          <w:rFonts w:ascii="Times New Roman" w:hAnsi="Times New Roman" w:cs="Times New Roman"/>
+        </w:rPr>
+        <w:t xml:space="preserve">: </w:t>
       </w:r>
     </w:p>
     <w:p>
@@ -2256,13 +6277,113 @@
         <w:jc w:val="both"/>
         <w:rPr>
           <w:rFonts w:ascii="Times New Roman" w:hAnsi="Times New Roman" w:cs="Times New Roman"/>
-        </w:rPr>
-      </w:pPr>
-      <w:r>
-        <w:rPr>
-          <w:rFonts w:ascii="Times New Roman" w:hAnsi="Times New Roman" w:cs="Times New Roman"/>
-        </w:rPr>
-        <w:t>Hỗ trợ 10 Mbps, 100 Mbps, 1000 Mbps</w:t>
+          <w:b/>
+          <w:bCs/>
+          <w:color w:val="FF0000"/>
+        </w:rPr>
+      </w:pPr>
+      <w:proofErr w:type="spellStart"/>
+      <w:r>
+        <w:rPr>
+          <w:rFonts w:ascii="Times New Roman" w:hAnsi="Times New Roman" w:cs="Times New Roman"/>
+        </w:rPr>
+        <w:t>Hỗ</w:t>
+      </w:r>
+      <w:proofErr w:type="spellEnd"/>
+      <w:r>
+        <w:rPr>
+          <w:rFonts w:ascii="Times New Roman" w:hAnsi="Times New Roman" w:cs="Times New Roman"/>
+        </w:rPr>
+        <w:t xml:space="preserve"> </w:t>
+      </w:r>
+      <w:proofErr w:type="spellStart"/>
+      <w:r>
+        <w:rPr>
+          <w:rFonts w:ascii="Times New Roman" w:hAnsi="Times New Roman" w:cs="Times New Roman"/>
+        </w:rPr>
+        <w:t>trợ</w:t>
+      </w:r>
+      <w:proofErr w:type="spellEnd"/>
+      <w:r>
+        <w:rPr>
+          <w:rFonts w:ascii="Times New Roman" w:hAnsi="Times New Roman" w:cs="Times New Roman"/>
+        </w:rPr>
+        <w:t xml:space="preserve"> 10 Mbps, 100 Mbps, 1000 Mbps</w:t>
+      </w:r>
+      <w:r>
+        <w:rPr>
+          <w:rFonts w:ascii="Times New Roman" w:hAnsi="Times New Roman" w:cs="Times New Roman"/>
+        </w:rPr>
+        <w:t xml:space="preserve"> </w:t>
+      </w:r>
+      <w:r>
+        <w:rPr>
+          <w:rFonts w:ascii="Times New Roman" w:hAnsi="Times New Roman" w:cs="Times New Roman"/>
+          <w:b/>
+          <w:bCs/>
+          <w:color w:val="FF0000"/>
+        </w:rPr>
+        <w:t>(</w:t>
+      </w:r>
+      <w:proofErr w:type="spellStart"/>
+      <w:r>
+        <w:rPr>
+          <w:rFonts w:ascii="Times New Roman" w:hAnsi="Times New Roman" w:cs="Times New Roman"/>
+          <w:b/>
+          <w:bCs/>
+          <w:color w:val="FF0000"/>
+        </w:rPr>
+        <w:t>Tiêu</w:t>
+      </w:r>
+      <w:proofErr w:type="spellEnd"/>
+      <w:r>
+        <w:rPr>
+          <w:rFonts w:ascii="Times New Roman" w:hAnsi="Times New Roman" w:cs="Times New Roman"/>
+          <w:b/>
+          <w:bCs/>
+          <w:color w:val="FF0000"/>
+        </w:rPr>
+        <w:t xml:space="preserve"> </w:t>
+      </w:r>
+      <w:proofErr w:type="spellStart"/>
+      <w:r>
+        <w:rPr>
+          <w:rFonts w:ascii="Times New Roman" w:hAnsi="Times New Roman" w:cs="Times New Roman"/>
+          <w:b/>
+          <w:bCs/>
+          <w:color w:val="FF0000"/>
+        </w:rPr>
+        <w:t>chí</w:t>
+      </w:r>
+      <w:proofErr w:type="spellEnd"/>
+      <w:r>
+        <w:rPr>
+          <w:rFonts w:ascii="Times New Roman" w:hAnsi="Times New Roman" w:cs="Times New Roman"/>
+          <w:b/>
+          <w:bCs/>
+          <w:color w:val="FF0000"/>
+        </w:rPr>
+        <w:t xml:space="preserve"> </w:t>
+      </w:r>
+      <w:proofErr w:type="spellStart"/>
+      <w:r>
+        <w:rPr>
+          <w:rFonts w:ascii="Times New Roman" w:hAnsi="Times New Roman" w:cs="Times New Roman"/>
+          <w:b/>
+          <w:bCs/>
+          <w:color w:val="FF0000"/>
+        </w:rPr>
+        <w:t>quan</w:t>
+      </w:r>
+      <w:proofErr w:type="spellEnd"/>
+      <w:r>
+        <w:rPr>
+          <w:rFonts w:ascii="Times New Roman" w:hAnsi="Times New Roman" w:cs="Times New Roman"/>
+          <w:b/>
+          <w:bCs/>
+          <w:color w:val="FF0000"/>
+        </w:rPr>
+        <w:t xml:space="preserve"> trọng)</w:t>
       </w:r>
     </w:p>
     <w:p>
@@ -2277,11 +6398,117 @@
           <w:rFonts w:ascii="Times New Roman" w:hAnsi="Times New Roman" w:cs="Times New Roman"/>
         </w:rPr>
       </w:pPr>
-      <w:r>
-        <w:rPr>
-          <w:rFonts w:ascii="Times New Roman" w:hAnsi="Times New Roman" w:cs="Times New Roman"/>
-        </w:rPr>
-        <w:t>Nguồn sử dụng 100 – 240VAC, 50/60Hz (Không cần bộ chuyển đổi)</w:t>
+      <w:proofErr w:type="spellStart"/>
+      <w:r>
+        <w:rPr>
+          <w:rFonts w:ascii="Times New Roman" w:hAnsi="Times New Roman" w:cs="Times New Roman"/>
+        </w:rPr>
+        <w:t>Nguồn</w:t>
+      </w:r>
+      <w:proofErr w:type="spellEnd"/>
+      <w:r>
+        <w:rPr>
+          <w:rFonts w:ascii="Times New Roman" w:hAnsi="Times New Roman" w:cs="Times New Roman"/>
+        </w:rPr>
+        <w:t xml:space="preserve"> </w:t>
+      </w:r>
+      <w:proofErr w:type="spellStart"/>
+      <w:r>
+        <w:rPr>
+          <w:rFonts w:ascii="Times New Roman" w:hAnsi="Times New Roman" w:cs="Times New Roman"/>
+        </w:rPr>
+        <w:t>sử</w:t>
+      </w:r>
+      <w:proofErr w:type="spellEnd"/>
+      <w:r>
+        <w:rPr>
+          <w:rFonts w:ascii="Times New Roman" w:hAnsi="Times New Roman" w:cs="Times New Roman"/>
+        </w:rPr>
+        <w:t xml:space="preserve"> </w:t>
+      </w:r>
+      <w:proofErr w:type="spellStart"/>
+      <w:r>
+        <w:rPr>
+          <w:rFonts w:ascii="Times New Roman" w:hAnsi="Times New Roman" w:cs="Times New Roman"/>
+        </w:rPr>
+        <w:t>dụng</w:t>
+      </w:r>
+      <w:proofErr w:type="spellEnd"/>
+      <w:r>
+        <w:rPr>
+          <w:rFonts w:ascii="Times New Roman" w:hAnsi="Times New Roman" w:cs="Times New Roman"/>
+        </w:rPr>
+        <w:t xml:space="preserve"> 100 – 240VAC, 50/60Hz (</w:t>
+      </w:r>
+      <w:proofErr w:type="spellStart"/>
+      <w:r>
+        <w:rPr>
+          <w:rFonts w:ascii="Times New Roman" w:hAnsi="Times New Roman" w:cs="Times New Roman"/>
+        </w:rPr>
+        <w:t>Không</w:t>
+      </w:r>
+      <w:proofErr w:type="spellEnd"/>
+      <w:r>
+        <w:rPr>
+          <w:rFonts w:ascii="Times New Roman" w:hAnsi="Times New Roman" w:cs="Times New Roman"/>
+        </w:rPr>
+        <w:t xml:space="preserve"> </w:t>
+      </w:r>
+      <w:proofErr w:type="spellStart"/>
+      <w:r>
+        <w:rPr>
+          <w:rFonts w:ascii="Times New Roman" w:hAnsi="Times New Roman" w:cs="Times New Roman"/>
+        </w:rPr>
+        <w:t>cần</w:t>
+      </w:r>
+      <w:proofErr w:type="spellEnd"/>
+      <w:r>
+        <w:rPr>
+          <w:rFonts w:ascii="Times New Roman" w:hAnsi="Times New Roman" w:cs="Times New Roman"/>
+        </w:rPr>
+        <w:t xml:space="preserve"> </w:t>
+      </w:r>
+      <w:proofErr w:type="spellStart"/>
+      <w:r>
+        <w:rPr>
+          <w:rFonts w:ascii="Times New Roman" w:hAnsi="Times New Roman" w:cs="Times New Roman"/>
+        </w:rPr>
+        <w:t>bộ</w:t>
+      </w:r>
+      <w:proofErr w:type="spellEnd"/>
+      <w:r>
+        <w:rPr>
+          <w:rFonts w:ascii="Times New Roman" w:hAnsi="Times New Roman" w:cs="Times New Roman"/>
+        </w:rPr>
+        <w:t xml:space="preserve"> </w:t>
+      </w:r>
+      <w:proofErr w:type="spellStart"/>
+      <w:r>
+        <w:rPr>
+          <w:rFonts w:ascii="Times New Roman" w:hAnsi="Times New Roman" w:cs="Times New Roman"/>
+        </w:rPr>
+        <w:t>chuyển</w:t>
+      </w:r>
+      <w:proofErr w:type="spellEnd"/>
+      <w:r>
+        <w:rPr>
+          <w:rFonts w:ascii="Times New Roman" w:hAnsi="Times New Roman" w:cs="Times New Roman"/>
+        </w:rPr>
+        <w:t xml:space="preserve"> </w:t>
+      </w:r>
+      <w:proofErr w:type="spellStart"/>
+      <w:r>
+        <w:rPr>
+          <w:rFonts w:ascii="Times New Roman" w:hAnsi="Times New Roman" w:cs="Times New Roman"/>
+        </w:rPr>
+        <w:t>đổi</w:t>
+      </w:r>
+      <w:proofErr w:type="spellEnd"/>
+      <w:r>
+        <w:rPr>
+          <w:rFonts w:ascii="Times New Roman" w:hAnsi="Times New Roman" w:cs="Times New Roman"/>
+        </w:rPr>
+        <w:t>)</w:t>
       </w:r>
     </w:p>
     <w:p>
@@ -2296,12 +6523,14 @@
           <w:rFonts w:ascii="Times New Roman" w:hAnsi="Times New Roman" w:cs="Times New Roman"/>
         </w:rPr>
       </w:pPr>
+      <w:proofErr w:type="spellStart"/>
       <w:r>
         <w:rPr>
           <w:rFonts w:ascii="Times New Roman" w:hAnsi="Times New Roman" w:cs="Times New Roman"/>
         </w:rPr>
         <w:t>Dây</w:t>
       </w:r>
+      <w:proofErr w:type="spellEnd"/>
     </w:p>
     <w:p>
       <w:pPr>
@@ -2315,11 +6544,59 @@
           <w:rFonts w:ascii="Times New Roman" w:hAnsi="Times New Roman" w:cs="Times New Roman"/>
         </w:rPr>
       </w:pPr>
-      <w:r>
-        <w:rPr>
-          <w:rFonts w:ascii="Times New Roman" w:hAnsi="Times New Roman" w:cs="Times New Roman"/>
-        </w:rPr>
-        <w:t>Tối thiểu 2 dây LAN (CFD controller)</w:t>
+      <w:proofErr w:type="spellStart"/>
+      <w:r>
+        <w:rPr>
+          <w:rFonts w:ascii="Times New Roman" w:hAnsi="Times New Roman" w:cs="Times New Roman"/>
+        </w:rPr>
+        <w:t>Tối</w:t>
+      </w:r>
+      <w:proofErr w:type="spellEnd"/>
+      <w:r>
+        <w:rPr>
+          <w:rFonts w:ascii="Times New Roman" w:hAnsi="Times New Roman" w:cs="Times New Roman"/>
+        </w:rPr>
+        <w:t xml:space="preserve"> </w:t>
+      </w:r>
+      <w:proofErr w:type="spellStart"/>
+      <w:r>
+        <w:rPr>
+          <w:rFonts w:ascii="Times New Roman" w:hAnsi="Times New Roman" w:cs="Times New Roman"/>
+        </w:rPr>
+        <w:t>thiểu</w:t>
+      </w:r>
+      <w:proofErr w:type="spellEnd"/>
+      <w:r>
+        <w:rPr>
+          <w:rFonts w:ascii="Times New Roman" w:hAnsi="Times New Roman" w:cs="Times New Roman"/>
+        </w:rPr>
+        <w:t xml:space="preserve"> 2 </w:t>
+      </w:r>
+      <w:proofErr w:type="spellStart"/>
+      <w:r>
+        <w:rPr>
+          <w:rFonts w:ascii="Times New Roman" w:hAnsi="Times New Roman" w:cs="Times New Roman"/>
+        </w:rPr>
+        <w:t>dây</w:t>
+      </w:r>
+      <w:proofErr w:type="spellEnd"/>
+      <w:r>
+        <w:rPr>
+          <w:rFonts w:ascii="Times New Roman" w:hAnsi="Times New Roman" w:cs="Times New Roman"/>
+        </w:rPr>
+        <w:t xml:space="preserve"> </w:t>
+      </w:r>
+      <w:r>
+        <w:rPr>
+          <w:rFonts w:ascii="Times New Roman" w:hAnsi="Times New Roman" w:cs="Times New Roman"/>
+        </w:rPr>
+        <w:t>RJ45</w:t>
+      </w:r>
+      <w:r>
+        <w:rPr>
+          <w:rFonts w:ascii="Times New Roman" w:hAnsi="Times New Roman" w:cs="Times New Roman"/>
+        </w:rPr>
+        <w:t xml:space="preserve"> (CFD controller)</w:t>
       </w:r>
     </w:p>
     <w:p>
@@ -2334,11 +6611,47 @@
           <w:rFonts w:ascii="Times New Roman" w:hAnsi="Times New Roman" w:cs="Times New Roman"/>
         </w:rPr>
       </w:pPr>
-      <w:r>
-        <w:rPr>
-          <w:rFonts w:ascii="Times New Roman" w:hAnsi="Times New Roman" w:cs="Times New Roman"/>
-        </w:rPr>
-        <w:t>Tối thiểu 2 dây USB (Mouse, keyboard)</w:t>
+      <w:proofErr w:type="spellStart"/>
+      <w:r>
+        <w:rPr>
+          <w:rFonts w:ascii="Times New Roman" w:hAnsi="Times New Roman" w:cs="Times New Roman"/>
+        </w:rPr>
+        <w:t>Tối</w:t>
+      </w:r>
+      <w:proofErr w:type="spellEnd"/>
+      <w:r>
+        <w:rPr>
+          <w:rFonts w:ascii="Times New Roman" w:hAnsi="Times New Roman" w:cs="Times New Roman"/>
+        </w:rPr>
+        <w:t xml:space="preserve"> </w:t>
+      </w:r>
+      <w:proofErr w:type="spellStart"/>
+      <w:r>
+        <w:rPr>
+          <w:rFonts w:ascii="Times New Roman" w:hAnsi="Times New Roman" w:cs="Times New Roman"/>
+        </w:rPr>
+        <w:t>thiểu</w:t>
+      </w:r>
+      <w:proofErr w:type="spellEnd"/>
+      <w:r>
+        <w:rPr>
+          <w:rFonts w:ascii="Times New Roman" w:hAnsi="Times New Roman" w:cs="Times New Roman"/>
+        </w:rPr>
+        <w:t xml:space="preserve"> 2 </w:t>
+      </w:r>
+      <w:proofErr w:type="spellStart"/>
+      <w:r>
+        <w:rPr>
+          <w:rFonts w:ascii="Times New Roman" w:hAnsi="Times New Roman" w:cs="Times New Roman"/>
+        </w:rPr>
+        <w:t>dây</w:t>
+      </w:r>
+      <w:proofErr w:type="spellEnd"/>
+      <w:r>
+        <w:rPr>
+          <w:rFonts w:ascii="Times New Roman" w:hAnsi="Times New Roman" w:cs="Times New Roman"/>
+        </w:rPr>
+        <w:t xml:space="preserve"> USB (Mouse, keyboard)</w:t>
       </w:r>
     </w:p>
     <w:p>
@@ -2357,8 +6670,986 @@
         <w:rPr>
           <w:rFonts w:ascii="Times New Roman" w:hAnsi="Times New Roman" w:cs="Times New Roman"/>
         </w:rPr>
-        <w:t>1 dây HDMI (Monitor)</w:t>
-      </w:r>
+        <w:t xml:space="preserve">1 </w:t>
+      </w:r>
+      <w:proofErr w:type="spellStart"/>
+      <w:r>
+        <w:rPr>
+          <w:rFonts w:ascii="Times New Roman" w:hAnsi="Times New Roman" w:cs="Times New Roman"/>
+        </w:rPr>
+        <w:t>dây</w:t>
+      </w:r>
+      <w:proofErr w:type="spellEnd"/>
+      <w:r>
+        <w:rPr>
+          <w:rFonts w:ascii="Times New Roman" w:hAnsi="Times New Roman" w:cs="Times New Roman"/>
+        </w:rPr>
+        <w:t xml:space="preserve"> HDMI (Monitor)</w:t>
+      </w:r>
+    </w:p>
+    <w:p>
+      <w:pPr>
+        <w:pStyle w:val="ListParagraph"/>
+        <w:numPr>
+          <w:ilvl w:val="0"/>
+          <w:numId w:val="1"/>
+        </w:numPr>
+        <w:jc w:val="both"/>
+        <w:rPr>
+          <w:rFonts w:ascii="Times New Roman" w:hAnsi="Times New Roman" w:cs="Times New Roman"/>
+        </w:rPr>
+      </w:pPr>
+      <w:proofErr w:type="spellStart"/>
+      <w:r>
+        <w:rPr>
+          <w:rFonts w:ascii="Times New Roman" w:hAnsi="Times New Roman" w:cs="Times New Roman"/>
+        </w:rPr>
+        <w:t>Lựa</w:t>
+      </w:r>
+      <w:proofErr w:type="spellEnd"/>
+      <w:r>
+        <w:rPr>
+          <w:rFonts w:ascii="Times New Roman" w:hAnsi="Times New Roman" w:cs="Times New Roman"/>
+        </w:rPr>
+        <w:t xml:space="preserve"> </w:t>
+      </w:r>
+      <w:proofErr w:type="spellStart"/>
+      <w:r>
+        <w:rPr>
+          <w:rFonts w:ascii="Times New Roman" w:hAnsi="Times New Roman" w:cs="Times New Roman"/>
+        </w:rPr>
+        <w:t>chọn</w:t>
+      </w:r>
+      <w:proofErr w:type="spellEnd"/>
+      <w:r>
+        <w:rPr>
+          <w:rFonts w:ascii="Times New Roman" w:hAnsi="Times New Roman" w:cs="Times New Roman"/>
+        </w:rPr>
+        <w:t xml:space="preserve"> </w:t>
+      </w:r>
+      <w:proofErr w:type="spellStart"/>
+      <w:r>
+        <w:rPr>
+          <w:rFonts w:ascii="Times New Roman" w:hAnsi="Times New Roman" w:cs="Times New Roman"/>
+        </w:rPr>
+        <w:t>tối</w:t>
+      </w:r>
+      <w:proofErr w:type="spellEnd"/>
+      <w:r>
+        <w:rPr>
+          <w:rFonts w:ascii="Times New Roman" w:hAnsi="Times New Roman" w:cs="Times New Roman"/>
+        </w:rPr>
+        <w:t xml:space="preserve"> </w:t>
+      </w:r>
+      <w:proofErr w:type="spellStart"/>
+      <w:r>
+        <w:rPr>
+          <w:rFonts w:ascii="Times New Roman" w:hAnsi="Times New Roman" w:cs="Times New Roman"/>
+        </w:rPr>
+        <w:t>ưu</w:t>
+      </w:r>
+      <w:proofErr w:type="spellEnd"/>
+    </w:p>
+    <w:p>
+      <w:pPr>
+        <w:pStyle w:val="ListParagraph"/>
+        <w:numPr>
+          <w:ilvl w:val="0"/>
+          <w:numId w:val="3"/>
+        </w:numPr>
+        <w:jc w:val="both"/>
+        <w:rPr>
+          <w:rFonts w:ascii="Times New Roman" w:hAnsi="Times New Roman" w:cs="Times New Roman"/>
+        </w:rPr>
+      </w:pPr>
+      <w:proofErr w:type="spellStart"/>
+      <w:r>
+        <w:rPr>
+          <w:rFonts w:ascii="Times New Roman" w:hAnsi="Times New Roman" w:cs="Times New Roman"/>
+        </w:rPr>
+        <w:t>Máy</w:t>
+      </w:r>
+      <w:proofErr w:type="spellEnd"/>
+      <w:r>
+        <w:rPr>
+          <w:rFonts w:ascii="Times New Roman" w:hAnsi="Times New Roman" w:cs="Times New Roman"/>
+        </w:rPr>
+        <w:t xml:space="preserve"> </w:t>
+      </w:r>
+      <w:proofErr w:type="spellStart"/>
+      <w:r>
+        <w:rPr>
+          <w:rFonts w:ascii="Times New Roman" w:hAnsi="Times New Roman" w:cs="Times New Roman"/>
+        </w:rPr>
+        <w:t>tính</w:t>
+      </w:r>
+      <w:proofErr w:type="spellEnd"/>
+      <w:r>
+        <w:rPr>
+          <w:rFonts w:ascii="Times New Roman" w:hAnsi="Times New Roman" w:cs="Times New Roman"/>
+        </w:rPr>
+        <w:t xml:space="preserve"> </w:t>
+      </w:r>
+      <w:proofErr w:type="spellStart"/>
+      <w:r>
+        <w:rPr>
+          <w:rFonts w:ascii="Times New Roman" w:hAnsi="Times New Roman" w:cs="Times New Roman"/>
+        </w:rPr>
+        <w:t>nhúng</w:t>
+      </w:r>
+      <w:proofErr w:type="spellEnd"/>
+      <w:r>
+        <w:rPr>
+          <w:rFonts w:ascii="Times New Roman" w:hAnsi="Times New Roman" w:cs="Times New Roman"/>
+        </w:rPr>
+        <w:t xml:space="preserve">: </w:t>
+      </w:r>
+      <w:r>
+        <w:rPr>
+          <w:rFonts w:ascii="Times New Roman" w:hAnsi="Times New Roman" w:cs="Times New Roman"/>
+        </w:rPr>
+        <w:t>Mini PC Intel NUC 11 Essential Kit Atlas Canyon Celeron N4505 MB-BNUC11ATKC20000</w:t>
+      </w:r>
+      <w:r>
+        <w:rPr>
+          <w:rFonts w:ascii="Times New Roman" w:hAnsi="Times New Roman" w:cs="Times New Roman"/>
+        </w:rPr>
+        <w:t xml:space="preserve"> – </w:t>
+      </w:r>
+      <w:r>
+        <w:rPr>
+          <w:rFonts w:ascii="Times New Roman" w:hAnsi="Times New Roman" w:cs="Times New Roman"/>
+          <w:b/>
+          <w:bCs/>
+          <w:color w:val="FF0000"/>
+        </w:rPr>
+        <w:t>Ram 8GB – SSD 250GB</w:t>
+      </w:r>
+    </w:p>
+    <w:p>
+      <w:pPr>
+        <w:pStyle w:val="ListParagraph"/>
+        <w:numPr>
+          <w:ilvl w:val="0"/>
+          <w:numId w:val="3"/>
+        </w:numPr>
+        <w:jc w:val="both"/>
+        <w:rPr>
+          <w:rFonts w:ascii="Times New Roman" w:hAnsi="Times New Roman" w:cs="Times New Roman"/>
+        </w:rPr>
+      </w:pPr>
+      <w:r>
+        <w:rPr>
+          <w:rFonts w:ascii="Times New Roman" w:hAnsi="Times New Roman" w:cs="Times New Roman"/>
+        </w:rPr>
+        <w:t xml:space="preserve">Adapter: </w:t>
+      </w:r>
+      <w:proofErr w:type="spellStart"/>
+      <w:r>
+        <w:rPr>
+          <w:rFonts w:ascii="Times New Roman" w:hAnsi="Times New Roman" w:cs="Times New Roman"/>
+        </w:rPr>
+        <w:t>Kèm</w:t>
+      </w:r>
+      <w:proofErr w:type="spellEnd"/>
+      <w:r>
+        <w:rPr>
+          <w:rFonts w:ascii="Times New Roman" w:hAnsi="Times New Roman" w:cs="Times New Roman"/>
+        </w:rPr>
+        <w:t xml:space="preserve"> </w:t>
+      </w:r>
+      <w:proofErr w:type="spellStart"/>
+      <w:r>
+        <w:rPr>
+          <w:rFonts w:ascii="Times New Roman" w:hAnsi="Times New Roman" w:cs="Times New Roman"/>
+        </w:rPr>
+        <w:t>theo</w:t>
+      </w:r>
+      <w:proofErr w:type="spellEnd"/>
+      <w:r>
+        <w:rPr>
+          <w:rFonts w:ascii="Times New Roman" w:hAnsi="Times New Roman" w:cs="Times New Roman"/>
+        </w:rPr>
+        <w:t xml:space="preserve"> </w:t>
+      </w:r>
+      <w:proofErr w:type="spellStart"/>
+      <w:r>
+        <w:rPr>
+          <w:rFonts w:ascii="Times New Roman" w:hAnsi="Times New Roman" w:cs="Times New Roman"/>
+        </w:rPr>
+        <w:t>khi</w:t>
+      </w:r>
+      <w:proofErr w:type="spellEnd"/>
+      <w:r>
+        <w:rPr>
+          <w:rFonts w:ascii="Times New Roman" w:hAnsi="Times New Roman" w:cs="Times New Roman"/>
+        </w:rPr>
+        <w:t xml:space="preserve"> </w:t>
+      </w:r>
+      <w:proofErr w:type="spellStart"/>
+      <w:r>
+        <w:rPr>
+          <w:rFonts w:ascii="Times New Roman" w:hAnsi="Times New Roman" w:cs="Times New Roman"/>
+        </w:rPr>
+        <w:t>mua</w:t>
+      </w:r>
+      <w:proofErr w:type="spellEnd"/>
+      <w:r>
+        <w:rPr>
+          <w:rFonts w:ascii="Times New Roman" w:hAnsi="Times New Roman" w:cs="Times New Roman"/>
+        </w:rPr>
+        <w:t xml:space="preserve"> </w:t>
+      </w:r>
+      <w:proofErr w:type="spellStart"/>
+      <w:r>
+        <w:rPr>
+          <w:rFonts w:ascii="Times New Roman" w:hAnsi="Times New Roman" w:cs="Times New Roman"/>
+        </w:rPr>
+        <w:t>máy</w:t>
+      </w:r>
+      <w:proofErr w:type="spellEnd"/>
+      <w:r>
+        <w:rPr>
+          <w:rFonts w:ascii="Times New Roman" w:hAnsi="Times New Roman" w:cs="Times New Roman"/>
+        </w:rPr>
+        <w:t xml:space="preserve"> </w:t>
+      </w:r>
+      <w:proofErr w:type="spellStart"/>
+      <w:r>
+        <w:rPr>
+          <w:rFonts w:ascii="Times New Roman" w:hAnsi="Times New Roman" w:cs="Times New Roman"/>
+        </w:rPr>
+        <w:t>tính</w:t>
+      </w:r>
+      <w:proofErr w:type="spellEnd"/>
+      <w:r>
+        <w:rPr>
+          <w:rFonts w:ascii="Times New Roman" w:hAnsi="Times New Roman" w:cs="Times New Roman"/>
+        </w:rPr>
+        <w:t xml:space="preserve"> </w:t>
+      </w:r>
+      <w:proofErr w:type="spellStart"/>
+      <w:r>
+        <w:rPr>
+          <w:rFonts w:ascii="Times New Roman" w:hAnsi="Times New Roman" w:cs="Times New Roman"/>
+        </w:rPr>
+        <w:t>nhúng</w:t>
+      </w:r>
+      <w:proofErr w:type="spellEnd"/>
+      <w:r>
+        <w:rPr>
+          <w:rFonts w:ascii="Times New Roman" w:hAnsi="Times New Roman" w:cs="Times New Roman"/>
+        </w:rPr>
+        <w:t xml:space="preserve"> </w:t>
+      </w:r>
+      <w:r>
+        <w:rPr>
+          <w:rFonts w:ascii="Times New Roman" w:hAnsi="Times New Roman" w:cs="Times New Roman"/>
+          <w:b/>
+          <w:bCs/>
+          <w:color w:val="FF0000"/>
+        </w:rPr>
+        <w:t>(19VDC)</w:t>
+      </w:r>
+    </w:p>
+    <w:p>
+      <w:pPr>
+        <w:pStyle w:val="ListParagraph"/>
+        <w:numPr>
+          <w:ilvl w:val="0"/>
+          <w:numId w:val="3"/>
+        </w:numPr>
+        <w:jc w:val="both"/>
+        <w:rPr>
+          <w:rFonts w:ascii="Times New Roman" w:hAnsi="Times New Roman" w:cs="Times New Roman"/>
+        </w:rPr>
+      </w:pPr>
+      <w:r>
+        <w:rPr>
+          <w:rFonts w:ascii="Times New Roman" w:hAnsi="Times New Roman" w:cs="Times New Roman"/>
+        </w:rPr>
+        <w:t xml:space="preserve">Switch: Switch TP-Link Gigabit 8 Ports </w:t>
+      </w:r>
+      <w:r>
+        <w:rPr>
+          <w:rFonts w:ascii="Times New Roman" w:hAnsi="Times New Roman" w:cs="Times New Roman"/>
+          <w:b/>
+          <w:bCs/>
+          <w:color w:val="FF0000"/>
+        </w:rPr>
+        <w:t>10/100/1000Mbps</w:t>
+      </w:r>
+      <w:r>
+        <w:rPr>
+          <w:rFonts w:ascii="Times New Roman" w:hAnsi="Times New Roman" w:cs="Times New Roman"/>
+          <w:color w:val="FF0000"/>
+        </w:rPr>
+        <w:t xml:space="preserve"> </w:t>
+      </w:r>
+      <w:r>
+        <w:rPr>
+          <w:rFonts w:ascii="Times New Roman" w:hAnsi="Times New Roman" w:cs="Times New Roman"/>
+        </w:rPr>
+        <w:t>TL-SG108</w:t>
+      </w:r>
+    </w:p>
+    <w:p>
+      <w:pPr>
+        <w:pStyle w:val="ListParagraph"/>
+        <w:numPr>
+          <w:ilvl w:val="0"/>
+          <w:numId w:val="3"/>
+        </w:numPr>
+        <w:jc w:val="both"/>
+        <w:rPr>
+          <w:rFonts w:ascii="Times New Roman" w:hAnsi="Times New Roman" w:cs="Times New Roman"/>
+        </w:rPr>
+      </w:pPr>
+      <w:proofErr w:type="spellStart"/>
+      <w:r>
+        <w:rPr>
+          <w:rFonts w:ascii="Times New Roman" w:hAnsi="Times New Roman" w:cs="Times New Roman"/>
+        </w:rPr>
+        <w:t>Dây</w:t>
+      </w:r>
+      <w:proofErr w:type="spellEnd"/>
+      <w:r>
+        <w:rPr>
+          <w:rFonts w:ascii="Times New Roman" w:hAnsi="Times New Roman" w:cs="Times New Roman"/>
+        </w:rPr>
+        <w:t xml:space="preserve"> </w:t>
+      </w:r>
+      <w:proofErr w:type="spellStart"/>
+      <w:r>
+        <w:rPr>
+          <w:rFonts w:ascii="Times New Roman" w:hAnsi="Times New Roman" w:cs="Times New Roman"/>
+        </w:rPr>
+        <w:t>kết</w:t>
+      </w:r>
+      <w:proofErr w:type="spellEnd"/>
+      <w:r>
+        <w:rPr>
+          <w:rFonts w:ascii="Times New Roman" w:hAnsi="Times New Roman" w:cs="Times New Roman"/>
+        </w:rPr>
+        <w:t xml:space="preserve"> </w:t>
+      </w:r>
+      <w:proofErr w:type="spellStart"/>
+      <w:r>
+        <w:rPr>
+          <w:rFonts w:ascii="Times New Roman" w:hAnsi="Times New Roman" w:cs="Times New Roman"/>
+        </w:rPr>
+        <w:t>nối</w:t>
+      </w:r>
+      <w:proofErr w:type="spellEnd"/>
+      <w:r>
+        <w:rPr>
+          <w:rFonts w:ascii="Times New Roman" w:hAnsi="Times New Roman" w:cs="Times New Roman"/>
+        </w:rPr>
+        <w:t xml:space="preserve">: </w:t>
+      </w:r>
+    </w:p>
+    <w:p>
+      <w:pPr>
+        <w:pStyle w:val="ListParagraph"/>
+        <w:numPr>
+          <w:ilvl w:val="1"/>
+          <w:numId w:val="3"/>
+        </w:numPr>
+        <w:jc w:val="both"/>
+        <w:rPr>
+          <w:rFonts w:ascii="Times New Roman" w:hAnsi="Times New Roman" w:cs="Times New Roman"/>
+        </w:rPr>
+      </w:pPr>
+      <w:proofErr w:type="spellStart"/>
+      <w:r>
+        <w:rPr>
+          <w:rFonts w:ascii="Times New Roman" w:hAnsi="Times New Roman" w:cs="Times New Roman"/>
+        </w:rPr>
+        <w:t>Tối</w:t>
+      </w:r>
+      <w:proofErr w:type="spellEnd"/>
+      <w:r>
+        <w:rPr>
+          <w:rFonts w:ascii="Times New Roman" w:hAnsi="Times New Roman" w:cs="Times New Roman"/>
+        </w:rPr>
+        <w:t xml:space="preserve"> </w:t>
+      </w:r>
+      <w:proofErr w:type="spellStart"/>
+      <w:r>
+        <w:rPr>
+          <w:rFonts w:ascii="Times New Roman" w:hAnsi="Times New Roman" w:cs="Times New Roman"/>
+        </w:rPr>
+        <w:t>thiểu</w:t>
+      </w:r>
+      <w:proofErr w:type="spellEnd"/>
+      <w:r>
+        <w:rPr>
+          <w:rFonts w:ascii="Times New Roman" w:hAnsi="Times New Roman" w:cs="Times New Roman"/>
+        </w:rPr>
+        <w:t xml:space="preserve"> 2 </w:t>
+      </w:r>
+      <w:proofErr w:type="spellStart"/>
+      <w:r>
+        <w:rPr>
+          <w:rFonts w:ascii="Times New Roman" w:hAnsi="Times New Roman" w:cs="Times New Roman"/>
+        </w:rPr>
+        <w:t>dây</w:t>
+      </w:r>
+      <w:proofErr w:type="spellEnd"/>
+      <w:r>
+        <w:rPr>
+          <w:rFonts w:ascii="Times New Roman" w:hAnsi="Times New Roman" w:cs="Times New Roman"/>
+        </w:rPr>
+        <w:t xml:space="preserve"> </w:t>
+      </w:r>
+      <w:r>
+        <w:rPr>
+          <w:rFonts w:ascii="Times New Roman" w:hAnsi="Times New Roman" w:cs="Times New Roman"/>
+          <w:b/>
+          <w:bCs/>
+          <w:color w:val="FF0000"/>
+        </w:rPr>
+        <w:t>RJ45</w:t>
+      </w:r>
+      <w:r>
+        <w:rPr>
+          <w:rFonts w:ascii="Times New Roman" w:hAnsi="Times New Roman" w:cs="Times New Roman"/>
+        </w:rPr>
+        <w:t xml:space="preserve"> </w:t>
+      </w:r>
+      <w:proofErr w:type="spellStart"/>
+      <w:r>
+        <w:rPr>
+          <w:rFonts w:ascii="Times New Roman" w:hAnsi="Times New Roman" w:cs="Times New Roman"/>
+        </w:rPr>
+        <w:t>kết</w:t>
+      </w:r>
+      <w:proofErr w:type="spellEnd"/>
+      <w:r>
+        <w:rPr>
+          <w:rFonts w:ascii="Times New Roman" w:hAnsi="Times New Roman" w:cs="Times New Roman"/>
+        </w:rPr>
+        <w:t xml:space="preserve"> </w:t>
+      </w:r>
+      <w:proofErr w:type="spellStart"/>
+      <w:r>
+        <w:rPr>
+          <w:rFonts w:ascii="Times New Roman" w:hAnsi="Times New Roman" w:cs="Times New Roman"/>
+        </w:rPr>
+        <w:t>nối</w:t>
+      </w:r>
+      <w:proofErr w:type="spellEnd"/>
+      <w:r>
+        <w:rPr>
+          <w:rFonts w:ascii="Times New Roman" w:hAnsi="Times New Roman" w:cs="Times New Roman"/>
+        </w:rPr>
+        <w:t xml:space="preserve"> Ethernet </w:t>
+      </w:r>
+      <w:proofErr w:type="spellStart"/>
+      <w:r>
+        <w:rPr>
+          <w:rFonts w:ascii="Times New Roman" w:hAnsi="Times New Roman" w:cs="Times New Roman"/>
+        </w:rPr>
+        <w:t>để</w:t>
+      </w:r>
+      <w:proofErr w:type="spellEnd"/>
+      <w:r>
+        <w:rPr>
+          <w:rFonts w:ascii="Times New Roman" w:hAnsi="Times New Roman" w:cs="Times New Roman"/>
+        </w:rPr>
+        <w:t xml:space="preserve"> </w:t>
+      </w:r>
+      <w:proofErr w:type="spellStart"/>
+      <w:r>
+        <w:rPr>
+          <w:rFonts w:ascii="Times New Roman" w:hAnsi="Times New Roman" w:cs="Times New Roman"/>
+        </w:rPr>
+        <w:t>giao</w:t>
+      </w:r>
+      <w:proofErr w:type="spellEnd"/>
+      <w:r>
+        <w:rPr>
+          <w:rFonts w:ascii="Times New Roman" w:hAnsi="Times New Roman" w:cs="Times New Roman"/>
+        </w:rPr>
+        <w:t xml:space="preserve"> </w:t>
+      </w:r>
+      <w:proofErr w:type="spellStart"/>
+      <w:r>
+        <w:rPr>
+          <w:rFonts w:ascii="Times New Roman" w:hAnsi="Times New Roman" w:cs="Times New Roman"/>
+        </w:rPr>
+        <w:t>tiếp</w:t>
+      </w:r>
+      <w:proofErr w:type="spellEnd"/>
+      <w:r>
+        <w:rPr>
+          <w:rFonts w:ascii="Times New Roman" w:hAnsi="Times New Roman" w:cs="Times New Roman"/>
+        </w:rPr>
+        <w:t xml:space="preserve"> </w:t>
+      </w:r>
+      <w:proofErr w:type="spellStart"/>
+      <w:r>
+        <w:rPr>
+          <w:rFonts w:ascii="Times New Roman" w:hAnsi="Times New Roman" w:cs="Times New Roman"/>
+        </w:rPr>
+        <w:t>từ</w:t>
+      </w:r>
+      <w:proofErr w:type="spellEnd"/>
+      <w:r>
+        <w:rPr>
+          <w:rFonts w:ascii="Times New Roman" w:hAnsi="Times New Roman" w:cs="Times New Roman"/>
+        </w:rPr>
+        <w:t xml:space="preserve"> </w:t>
+      </w:r>
+      <w:proofErr w:type="spellStart"/>
+      <w:r>
+        <w:rPr>
+          <w:rFonts w:ascii="Times New Roman" w:hAnsi="Times New Roman" w:cs="Times New Roman"/>
+        </w:rPr>
+        <w:t>máy</w:t>
+      </w:r>
+      <w:proofErr w:type="spellEnd"/>
+      <w:r>
+        <w:rPr>
+          <w:rFonts w:ascii="Times New Roman" w:hAnsi="Times New Roman" w:cs="Times New Roman"/>
+        </w:rPr>
+        <w:t xml:space="preserve"> </w:t>
+      </w:r>
+      <w:proofErr w:type="spellStart"/>
+      <w:r>
+        <w:rPr>
+          <w:rFonts w:ascii="Times New Roman" w:hAnsi="Times New Roman" w:cs="Times New Roman"/>
+        </w:rPr>
+        <w:t>tính</w:t>
+      </w:r>
+      <w:proofErr w:type="spellEnd"/>
+      <w:r>
+        <w:rPr>
+          <w:rFonts w:ascii="Times New Roman" w:hAnsi="Times New Roman" w:cs="Times New Roman"/>
+        </w:rPr>
+        <w:t xml:space="preserve"> </w:t>
+      </w:r>
+      <w:proofErr w:type="spellStart"/>
+      <w:r>
+        <w:rPr>
+          <w:rFonts w:ascii="Times New Roman" w:hAnsi="Times New Roman" w:cs="Times New Roman"/>
+        </w:rPr>
+        <w:t>nhúng</w:t>
+      </w:r>
+      <w:proofErr w:type="spellEnd"/>
+      <w:r>
+        <w:rPr>
+          <w:rFonts w:ascii="Times New Roman" w:hAnsi="Times New Roman" w:cs="Times New Roman"/>
+        </w:rPr>
+        <w:t xml:space="preserve"> </w:t>
+      </w:r>
+      <w:proofErr w:type="spellStart"/>
+      <w:r>
+        <w:rPr>
+          <w:rFonts w:ascii="Times New Roman" w:hAnsi="Times New Roman" w:cs="Times New Roman"/>
+        </w:rPr>
+        <w:t>với</w:t>
+      </w:r>
+      <w:proofErr w:type="spellEnd"/>
+      <w:r>
+        <w:rPr>
+          <w:rFonts w:ascii="Times New Roman" w:hAnsi="Times New Roman" w:cs="Times New Roman"/>
+        </w:rPr>
+        <w:t xml:space="preserve"> CFD controller </w:t>
+      </w:r>
+      <w:proofErr w:type="spellStart"/>
+      <w:r>
+        <w:rPr>
+          <w:rFonts w:ascii="Times New Roman" w:hAnsi="Times New Roman" w:cs="Times New Roman"/>
+        </w:rPr>
+        <w:t>thông</w:t>
+      </w:r>
+      <w:proofErr w:type="spellEnd"/>
+      <w:r>
+        <w:rPr>
+          <w:rFonts w:ascii="Times New Roman" w:hAnsi="Times New Roman" w:cs="Times New Roman"/>
+        </w:rPr>
+        <w:t xml:space="preserve"> qua switch </w:t>
+      </w:r>
+      <w:proofErr w:type="spellStart"/>
+      <w:r>
+        <w:rPr>
+          <w:rFonts w:ascii="Times New Roman" w:hAnsi="Times New Roman" w:cs="Times New Roman"/>
+        </w:rPr>
+        <w:t>chuyển</w:t>
+      </w:r>
+      <w:proofErr w:type="spellEnd"/>
+      <w:r>
+        <w:rPr>
+          <w:rFonts w:ascii="Times New Roman" w:hAnsi="Times New Roman" w:cs="Times New Roman"/>
+        </w:rPr>
+        <w:t xml:space="preserve"> </w:t>
+      </w:r>
+      <w:proofErr w:type="spellStart"/>
+      <w:r>
+        <w:rPr>
+          <w:rFonts w:ascii="Times New Roman" w:hAnsi="Times New Roman" w:cs="Times New Roman"/>
+        </w:rPr>
+        <w:t>đổi</w:t>
+      </w:r>
+      <w:proofErr w:type="spellEnd"/>
+      <w:r>
+        <w:rPr>
+          <w:rFonts w:ascii="Times New Roman" w:hAnsi="Times New Roman" w:cs="Times New Roman"/>
+        </w:rPr>
+        <w:t xml:space="preserve"> </w:t>
+      </w:r>
+      <w:proofErr w:type="spellStart"/>
+      <w:r>
+        <w:rPr>
+          <w:rFonts w:ascii="Times New Roman" w:hAnsi="Times New Roman" w:cs="Times New Roman"/>
+        </w:rPr>
+        <w:t>từ</w:t>
+      </w:r>
+      <w:proofErr w:type="spellEnd"/>
+      <w:r>
+        <w:rPr>
+          <w:rFonts w:ascii="Times New Roman" w:hAnsi="Times New Roman" w:cs="Times New Roman"/>
+        </w:rPr>
+        <w:t xml:space="preserve"> 10/100Mbps sang 10/100/</w:t>
+      </w:r>
+      <w:proofErr w:type="gramStart"/>
+      <w:r>
+        <w:rPr>
+          <w:rFonts w:ascii="Times New Roman" w:hAnsi="Times New Roman" w:cs="Times New Roman"/>
+        </w:rPr>
+        <w:t>1000Mbps</w:t>
+      </w:r>
+      <w:proofErr w:type="gramEnd"/>
+    </w:p>
+    <w:p>
+      <w:pPr>
+        <w:pStyle w:val="ListParagraph"/>
+        <w:numPr>
+          <w:ilvl w:val="1"/>
+          <w:numId w:val="3"/>
+        </w:numPr>
+        <w:jc w:val="both"/>
+        <w:rPr>
+          <w:rFonts w:ascii="Times New Roman" w:hAnsi="Times New Roman" w:cs="Times New Roman"/>
+        </w:rPr>
+      </w:pPr>
+      <w:proofErr w:type="spellStart"/>
+      <w:r>
+        <w:rPr>
+          <w:rFonts w:ascii="Times New Roman" w:hAnsi="Times New Roman" w:cs="Times New Roman"/>
+        </w:rPr>
+        <w:t>Tối</w:t>
+      </w:r>
+      <w:proofErr w:type="spellEnd"/>
+      <w:r>
+        <w:rPr>
+          <w:rFonts w:ascii="Times New Roman" w:hAnsi="Times New Roman" w:cs="Times New Roman"/>
+        </w:rPr>
+        <w:t xml:space="preserve"> </w:t>
+      </w:r>
+      <w:proofErr w:type="spellStart"/>
+      <w:r>
+        <w:rPr>
+          <w:rFonts w:ascii="Times New Roman" w:hAnsi="Times New Roman" w:cs="Times New Roman"/>
+        </w:rPr>
+        <w:t>thiểu</w:t>
+      </w:r>
+      <w:proofErr w:type="spellEnd"/>
+      <w:r>
+        <w:rPr>
+          <w:rFonts w:ascii="Times New Roman" w:hAnsi="Times New Roman" w:cs="Times New Roman"/>
+        </w:rPr>
+        <w:t xml:space="preserve"> 2 </w:t>
+      </w:r>
+      <w:proofErr w:type="spellStart"/>
+      <w:r>
+        <w:rPr>
+          <w:rFonts w:ascii="Times New Roman" w:hAnsi="Times New Roman" w:cs="Times New Roman"/>
+        </w:rPr>
+        <w:t>dây</w:t>
+      </w:r>
+      <w:proofErr w:type="spellEnd"/>
+      <w:r>
+        <w:rPr>
+          <w:rFonts w:ascii="Times New Roman" w:hAnsi="Times New Roman" w:cs="Times New Roman"/>
+        </w:rPr>
+        <w:t xml:space="preserve"> </w:t>
+      </w:r>
+      <w:r>
+        <w:rPr>
+          <w:rFonts w:ascii="Times New Roman" w:hAnsi="Times New Roman" w:cs="Times New Roman"/>
+          <w:b/>
+          <w:bCs/>
+          <w:color w:val="FF0000"/>
+        </w:rPr>
+        <w:t xml:space="preserve">USB </w:t>
+      </w:r>
+      <w:proofErr w:type="spellStart"/>
+      <w:r>
+        <w:rPr>
+          <w:rFonts w:ascii="Times New Roman" w:hAnsi="Times New Roman" w:cs="Times New Roman"/>
+          <w:b/>
+          <w:bCs/>
+          <w:color w:val="FF0000"/>
+        </w:rPr>
+        <w:t>loại</w:t>
+      </w:r>
+      <w:proofErr w:type="spellEnd"/>
+      <w:r>
+        <w:rPr>
+          <w:rFonts w:ascii="Times New Roman" w:hAnsi="Times New Roman" w:cs="Times New Roman"/>
+          <w:b/>
+          <w:bCs/>
+          <w:color w:val="FF0000"/>
+        </w:rPr>
+        <w:t xml:space="preserve"> A</w:t>
+      </w:r>
+      <w:r>
+        <w:rPr>
+          <w:rFonts w:ascii="Times New Roman" w:hAnsi="Times New Roman" w:cs="Times New Roman"/>
+          <w:color w:val="FF0000"/>
+        </w:rPr>
+        <w:t xml:space="preserve"> </w:t>
+      </w:r>
+      <w:proofErr w:type="spellStart"/>
+      <w:r>
+        <w:rPr>
+          <w:rFonts w:ascii="Times New Roman" w:hAnsi="Times New Roman" w:cs="Times New Roman"/>
+        </w:rPr>
+        <w:t>cho</w:t>
+      </w:r>
+      <w:proofErr w:type="spellEnd"/>
+      <w:r>
+        <w:rPr>
+          <w:rFonts w:ascii="Times New Roman" w:hAnsi="Times New Roman" w:cs="Times New Roman"/>
+        </w:rPr>
+        <w:t xml:space="preserve"> </w:t>
+      </w:r>
+      <w:proofErr w:type="spellStart"/>
+      <w:r>
+        <w:rPr>
+          <w:rFonts w:ascii="Times New Roman" w:hAnsi="Times New Roman" w:cs="Times New Roman"/>
+        </w:rPr>
+        <w:t>việc</w:t>
+      </w:r>
+      <w:proofErr w:type="spellEnd"/>
+      <w:r>
+        <w:rPr>
+          <w:rFonts w:ascii="Times New Roman" w:hAnsi="Times New Roman" w:cs="Times New Roman"/>
+        </w:rPr>
+        <w:t xml:space="preserve"> </w:t>
+      </w:r>
+      <w:proofErr w:type="spellStart"/>
+      <w:r>
+        <w:rPr>
+          <w:rFonts w:ascii="Times New Roman" w:hAnsi="Times New Roman" w:cs="Times New Roman"/>
+        </w:rPr>
+        <w:t>kết</w:t>
+      </w:r>
+      <w:proofErr w:type="spellEnd"/>
+      <w:r>
+        <w:rPr>
+          <w:rFonts w:ascii="Times New Roman" w:hAnsi="Times New Roman" w:cs="Times New Roman"/>
+        </w:rPr>
+        <w:t xml:space="preserve"> </w:t>
+      </w:r>
+      <w:proofErr w:type="spellStart"/>
+      <w:r>
+        <w:rPr>
+          <w:rFonts w:ascii="Times New Roman" w:hAnsi="Times New Roman" w:cs="Times New Roman"/>
+        </w:rPr>
+        <w:t>nối</w:t>
+      </w:r>
+      <w:proofErr w:type="spellEnd"/>
+      <w:r>
+        <w:rPr>
+          <w:rFonts w:ascii="Times New Roman" w:hAnsi="Times New Roman" w:cs="Times New Roman"/>
+        </w:rPr>
+        <w:t xml:space="preserve"> </w:t>
+      </w:r>
+      <w:proofErr w:type="spellStart"/>
+      <w:r>
+        <w:rPr>
+          <w:rFonts w:ascii="Times New Roman" w:hAnsi="Times New Roman" w:cs="Times New Roman"/>
+        </w:rPr>
+        <w:t>với</w:t>
+      </w:r>
+      <w:proofErr w:type="spellEnd"/>
+      <w:r>
+        <w:rPr>
+          <w:rFonts w:ascii="Times New Roman" w:hAnsi="Times New Roman" w:cs="Times New Roman"/>
+        </w:rPr>
+        <w:t xml:space="preserve"> các </w:t>
+      </w:r>
+      <w:proofErr w:type="spellStart"/>
+      <w:r>
+        <w:rPr>
+          <w:rFonts w:ascii="Times New Roman" w:hAnsi="Times New Roman" w:cs="Times New Roman"/>
+        </w:rPr>
+        <w:t>thiết</w:t>
+      </w:r>
+      <w:proofErr w:type="spellEnd"/>
+      <w:r>
+        <w:rPr>
+          <w:rFonts w:ascii="Times New Roman" w:hAnsi="Times New Roman" w:cs="Times New Roman"/>
+        </w:rPr>
+        <w:t xml:space="preserve"> </w:t>
+      </w:r>
+      <w:proofErr w:type="spellStart"/>
+      <w:r>
+        <w:rPr>
+          <w:rFonts w:ascii="Times New Roman" w:hAnsi="Times New Roman" w:cs="Times New Roman"/>
+        </w:rPr>
+        <w:t>bị</w:t>
+      </w:r>
+      <w:proofErr w:type="spellEnd"/>
+      <w:r>
+        <w:rPr>
+          <w:rFonts w:ascii="Times New Roman" w:hAnsi="Times New Roman" w:cs="Times New Roman"/>
+        </w:rPr>
+        <w:t xml:space="preserve"> </w:t>
+      </w:r>
+      <w:proofErr w:type="spellStart"/>
+      <w:r>
+        <w:rPr>
+          <w:rFonts w:ascii="Times New Roman" w:hAnsi="Times New Roman" w:cs="Times New Roman"/>
+        </w:rPr>
+        <w:t>ngoại</w:t>
+      </w:r>
+      <w:proofErr w:type="spellEnd"/>
+      <w:r>
+        <w:rPr>
+          <w:rFonts w:ascii="Times New Roman" w:hAnsi="Times New Roman" w:cs="Times New Roman"/>
+        </w:rPr>
+        <w:t xml:space="preserve"> vi: Mouse, keyboard</w:t>
+      </w:r>
+    </w:p>
+    <w:p>
+      <w:pPr>
+        <w:pStyle w:val="ListParagraph"/>
+        <w:numPr>
+          <w:ilvl w:val="1"/>
+          <w:numId w:val="3"/>
+        </w:numPr>
+        <w:jc w:val="both"/>
+        <w:rPr>
+          <w:rFonts w:ascii="Times New Roman" w:hAnsi="Times New Roman" w:cs="Times New Roman"/>
+        </w:rPr>
+      </w:pPr>
+      <w:r>
+        <w:rPr>
+          <w:rFonts w:ascii="Times New Roman" w:hAnsi="Times New Roman" w:cs="Times New Roman"/>
+        </w:rPr>
+        <w:t xml:space="preserve">1 </w:t>
+      </w:r>
+      <w:proofErr w:type="spellStart"/>
+      <w:r>
+        <w:rPr>
+          <w:rFonts w:ascii="Times New Roman" w:hAnsi="Times New Roman" w:cs="Times New Roman"/>
+        </w:rPr>
+        <w:t>dây</w:t>
+      </w:r>
+      <w:proofErr w:type="spellEnd"/>
+      <w:r>
+        <w:rPr>
+          <w:rFonts w:ascii="Times New Roman" w:hAnsi="Times New Roman" w:cs="Times New Roman"/>
+        </w:rPr>
+        <w:t xml:space="preserve"> </w:t>
+      </w:r>
+      <w:r>
+        <w:rPr>
+          <w:rFonts w:ascii="Times New Roman" w:hAnsi="Times New Roman" w:cs="Times New Roman"/>
+          <w:b/>
+          <w:bCs/>
+          <w:color w:val="FF0000"/>
+        </w:rPr>
+        <w:t>HDMI</w:t>
+      </w:r>
+      <w:r>
+        <w:rPr>
+          <w:rFonts w:ascii="Times New Roman" w:hAnsi="Times New Roman" w:cs="Times New Roman"/>
+        </w:rPr>
+        <w:t xml:space="preserve"> </w:t>
+      </w:r>
+      <w:proofErr w:type="spellStart"/>
+      <w:r>
+        <w:rPr>
+          <w:rFonts w:ascii="Times New Roman" w:hAnsi="Times New Roman" w:cs="Times New Roman"/>
+        </w:rPr>
+        <w:t>để</w:t>
+      </w:r>
+      <w:proofErr w:type="spellEnd"/>
+      <w:r>
+        <w:rPr>
+          <w:rFonts w:ascii="Times New Roman" w:hAnsi="Times New Roman" w:cs="Times New Roman"/>
+        </w:rPr>
+        <w:t xml:space="preserve"> </w:t>
+      </w:r>
+      <w:proofErr w:type="spellStart"/>
+      <w:r>
+        <w:rPr>
+          <w:rFonts w:ascii="Times New Roman" w:hAnsi="Times New Roman" w:cs="Times New Roman"/>
+        </w:rPr>
+        <w:t>kết</w:t>
+      </w:r>
+      <w:proofErr w:type="spellEnd"/>
+      <w:r>
+        <w:rPr>
+          <w:rFonts w:ascii="Times New Roman" w:hAnsi="Times New Roman" w:cs="Times New Roman"/>
+        </w:rPr>
+        <w:t xml:space="preserve"> </w:t>
+      </w:r>
+      <w:proofErr w:type="spellStart"/>
+      <w:r>
+        <w:rPr>
+          <w:rFonts w:ascii="Times New Roman" w:hAnsi="Times New Roman" w:cs="Times New Roman"/>
+        </w:rPr>
+        <w:t>nối</w:t>
+      </w:r>
+      <w:proofErr w:type="spellEnd"/>
+      <w:r>
+        <w:rPr>
+          <w:rFonts w:ascii="Times New Roman" w:hAnsi="Times New Roman" w:cs="Times New Roman"/>
+        </w:rPr>
+        <w:t xml:space="preserve"> </w:t>
+      </w:r>
+      <w:proofErr w:type="spellStart"/>
+      <w:r>
+        <w:rPr>
+          <w:rFonts w:ascii="Times New Roman" w:hAnsi="Times New Roman" w:cs="Times New Roman"/>
+        </w:rPr>
+        <w:t>với</w:t>
+      </w:r>
+      <w:proofErr w:type="spellEnd"/>
+      <w:r>
+        <w:rPr>
+          <w:rFonts w:ascii="Times New Roman" w:hAnsi="Times New Roman" w:cs="Times New Roman"/>
+        </w:rPr>
+        <w:t xml:space="preserve"> </w:t>
+      </w:r>
+      <w:proofErr w:type="spellStart"/>
+      <w:r>
+        <w:rPr>
+          <w:rFonts w:ascii="Times New Roman" w:hAnsi="Times New Roman" w:cs="Times New Roman"/>
+        </w:rPr>
+        <w:t>màn</w:t>
+      </w:r>
+      <w:proofErr w:type="spellEnd"/>
+      <w:r>
+        <w:rPr>
+          <w:rFonts w:ascii="Times New Roman" w:hAnsi="Times New Roman" w:cs="Times New Roman"/>
+        </w:rPr>
+        <w:t xml:space="preserve"> </w:t>
+      </w:r>
+      <w:proofErr w:type="spellStart"/>
+      <w:r>
+        <w:rPr>
+          <w:rFonts w:ascii="Times New Roman" w:hAnsi="Times New Roman" w:cs="Times New Roman"/>
+        </w:rPr>
+        <w:t>hình</w:t>
+      </w:r>
+      <w:proofErr w:type="spellEnd"/>
     </w:p>
     <w:sectPr>
       <w:pgSz w:w="12240" w:h="15840"/>
@@ -2464,7 +7755,7 @@
   <w:abstractNum w:abstractNumId="1" w15:restartNumberingAfterBreak="0">
     <w:nsid w:val="2B3830B3"/>
     <w:multiLevelType w:val="hybridMultilevel"/>
-    <w:tmpl w:val="A89E464C"/>
+    <w:tmpl w:val="CA081F50"/>
     <w:lvl w:ilvl="0" w:tplc="094604F6">
       <w:start w:val="1"/>
       <w:numFmt w:val="bullet"/>
@@ -2477,7 +7768,7 @@
         <w:rFonts w:ascii="Times New Roman" w:eastAsiaTheme="minorHAnsi" w:hAnsi="Times New Roman" w:cs="Times New Roman" w:hint="default"/>
       </w:rPr>
     </w:lvl>
-    <w:lvl w:ilvl="1" w:tplc="04090003" w:tentative="1">
+    <w:lvl w:ilvl="1" w:tplc="04090003">
       <w:start w:val="1"/>
       <w:numFmt w:val="bullet"/>
       <w:lvlText w:val="o"/>
@@ -2988,27 +8279,9 @@
   </w:num>
   <w:num w:numId="4" w16cid:durableId="2106028113">
     <w:abstractNumId w:val="3"/>
-    <w:lvlOverride w:ilvl="0"/>
-    <w:lvlOverride w:ilvl="1"/>
-    <w:lvlOverride w:ilvl="2"/>
-    <w:lvlOverride w:ilvl="3"/>
-    <w:lvlOverride w:ilvl="4"/>
-    <w:lvlOverride w:ilvl="5"/>
-    <w:lvlOverride w:ilvl="6"/>
-    <w:lvlOverride w:ilvl="7"/>
-    <w:lvlOverride w:ilvl="8"/>
   </w:num>
   <w:num w:numId="5" w16cid:durableId="1272081675">
     <w:abstractNumId w:val="5"/>
-    <w:lvlOverride w:ilvl="0"/>
-    <w:lvlOverride w:ilvl="1"/>
-    <w:lvlOverride w:ilvl="2"/>
-    <w:lvlOverride w:ilvl="3"/>
-    <w:lvlOverride w:ilvl="4"/>
-    <w:lvlOverride w:ilvl="5"/>
-    <w:lvlOverride w:ilvl="6"/>
-    <w:lvlOverride w:ilvl="7"/>
-    <w:lvlOverride w:ilvl="8"/>
   </w:num>
   <w:num w:numId="6" w16cid:durableId="1608197514">
     <w:abstractNumId w:val="0"/>
@@ -3419,6 +8692,7 @@
   <w:style w:type="character" w:default="1" w:styleId="DefaultParagraphFont">
     <w:name w:val="Default Paragraph Font"/>
     <w:uiPriority w:val="1"/>
+    <w:semiHidden/>
     <w:unhideWhenUsed/>
   </w:style>
   <w:style w:type="table" w:default="1" w:styleId="TableNormal">
